--- a/Resources A/Residencia Profesional/Residencia2016 Formatos/ITTOL-ED-PO-010-06_Evaluacion_de_Residencia_Profesional.docx
+++ b/Resources A/Residencia Profesional/Residencia2016 Formatos/ITTOL-ED-PO-010-06_Evaluacion_de_Residencia_Profesional.docx
@@ -1,45 +1,34 @@
 
 <file path=word/document.xml><?xml version="1.0" encoding="utf-8"?>
-<w:document xmlns:wpc="http://schemas.microsoft.com/office/word/2010/wordprocessingCanvas" xmlns:cx="http://schemas.microsoft.com/office/drawing/2014/chartex" xmlns:cx1="http://schemas.microsoft.com/office/drawing/2015/9/8/chartex" xmlns:cx2="http://schemas.microsoft.com/office/drawing/2015/10/21/chartex" xmlns:mc="http://schemas.openxmlformats.org/markup-compatibility/2006" xmlns:o="urn:schemas-microsoft-com:office:office" xmlns:r="http://schemas.openxmlformats.org/officeDocument/2006/relationships" xmlns:m="http://schemas.openxmlformats.org/officeDocument/2006/math" xmlns:v="urn:schemas-microsoft-com:vml" xmlns:wp14="http://schemas.microsoft.com/office/word/2010/wordprocessingDrawing" xmlns:wp="http://schemas.openxmlformats.org/drawingml/2006/wordprocessingDrawing" xmlns:w10="urn:schemas-microsoft-com:office:word" xmlns:w="http://schemas.openxmlformats.org/wordprocessingml/2006/main" xmlns:w14="http://schemas.microsoft.com/office/word/2010/wordml" xmlns:w15="http://schemas.microsoft.com/office/word/2012/wordml" xmlns:w16se="http://schemas.microsoft.com/office/word/2015/wordml/symex" xmlns:wpg="http://schemas.microsoft.com/office/word/2010/wordprocessingGroup" xmlns:wpi="http://schemas.microsoft.com/office/word/2010/wordprocessingInk" xmlns:wne="http://schemas.microsoft.com/office/word/2006/wordml" xmlns:wps="http://schemas.microsoft.com/office/word/2010/wordprocessingShape" mc:Ignorable="w14 w15 w16se wp14">
+<w:document xmlns:wpc="http://schemas.microsoft.com/office/word/2010/wordprocessingCanvas" xmlns:mc="http://schemas.openxmlformats.org/markup-compatibility/2006" xmlns:o="urn:schemas-microsoft-com:office:office" xmlns:r="http://schemas.openxmlformats.org/officeDocument/2006/relationships" xmlns:m="http://schemas.openxmlformats.org/officeDocument/2006/math" xmlns:v="urn:schemas-microsoft-com:vml" xmlns:wp14="http://schemas.microsoft.com/office/word/2010/wordprocessingDrawing" xmlns:wp="http://schemas.openxmlformats.org/drawingml/2006/wordprocessingDrawing" xmlns:w="http://schemas.openxmlformats.org/wordprocessingml/2006/main" xmlns:w14="http://schemas.microsoft.com/office/word/2010/wordml" xmlns:w10="urn:schemas-microsoft-com:office:word" xmlns:w15="http://schemas.microsoft.com/office/word/2012/wordml" xmlns:wpg="http://schemas.microsoft.com/office/word/2010/wordprocessingGroup" xmlns:wpi="http://schemas.microsoft.com/office/word/2010/wordprocessingInk" xmlns:wne="http://schemas.microsoft.com/office/word/2006/wordml" xmlns:wps="http://schemas.microsoft.com/office/word/2010/wordprocessingShape" xmlns:wpsCustomData="http://www.wps.cn/officeDocument/2013/wpsCustomData" mc:Ignorable="w14 w15 wp14">
   <w:body>
     <w:p>
       <w:pPr>
-        <w:pStyle w:val="Default"/>
+        <w:pStyle w:val="18"/>
         <w:jc w:val="center"/>
         <w:rPr>
-          <w:rFonts w:ascii="Helvetica" w:eastAsia="Times New Roman" w:hAnsi="Helvetica" w:cs="Times New Roman"/>
+          <w:rFonts w:ascii="Helvetica" w:hAnsi="Helvetica" w:eastAsia="Times New Roman" w:cs="Times New Roman"/>
           <w:b/>
           <w:color w:val="auto"/>
           <w:lang w:val="es-ES" w:eastAsia="es-ES"/>
         </w:rPr>
       </w:pPr>
-      <w:bookmarkStart w:id="0" w:name="_GoBack"/>
-      <w:bookmarkEnd w:id="0"/>
       <w:r>
         <w:rPr>
-          <w:rFonts w:ascii="Helvetica" w:eastAsia="Times New Roman" w:hAnsi="Helvetica" w:cs="Times New Roman"/>
+          <w:rFonts w:ascii="Helvetica" w:hAnsi="Helvetica" w:eastAsia="Times New Roman" w:cs="Times New Roman"/>
           <w:b/>
           <w:color w:val="auto"/>
           <w:lang w:val="es-ES" w:eastAsia="es-ES"/>
         </w:rPr>
-        <w:t>Evaluación</w:t>
-      </w:r>
-      <w:r>
-        <w:rPr>
-          <w:rFonts w:ascii="Helvetica" w:eastAsia="Times New Roman" w:hAnsi="Helvetica" w:cs="Times New Roman"/>
-          <w:b/>
-          <w:color w:val="auto"/>
-          <w:lang w:val="es-ES" w:eastAsia="es-ES"/>
-        </w:rPr>
-        <w:t xml:space="preserve"> de Residencia Profesional</w:t>
+        <w:t>Evaluación de Residencia Profesional</w:t>
       </w:r>
     </w:p>
     <w:p>
       <w:pPr>
-        <w:pStyle w:val="Default"/>
+        <w:pStyle w:val="18"/>
         <w:jc w:val="center"/>
         <w:rPr>
-          <w:rFonts w:ascii="Helvetica" w:eastAsia="Times New Roman" w:hAnsi="Helvetica" w:cs="Times New Roman"/>
+          <w:rFonts w:ascii="Helvetica" w:hAnsi="Helvetica" w:eastAsia="Times New Roman" w:cs="Times New Roman"/>
           <w:b/>
           <w:color w:val="auto"/>
           <w:lang w:val="es-ES" w:eastAsia="es-ES"/>
@@ -62,8 +51,23 @@
           <w:szCs w:val="18"/>
           <w:lang w:val="es-ES"/>
         </w:rPr>
-        <w:t>Nombre del Residente</w:t>
+        <w:t xml:space="preserve">Nombre del Residente [1]: </w:t>
       </w:r>
+      <w:r>
+        <w:rPr>
+          <w:rFonts w:ascii="Helvetica" w:hAnsi="Helvetica"/>
+          <w:sz w:val="18"/>
+          <w:szCs w:val="18"/>
+        </w:rPr>
+        <w:t xml:space="preserve"> Arriaga Vargas Adolfo Emmanuel</w:t>
+      </w:r>
+    </w:p>
+    <w:p>
+      <w:pPr>
+        <w:rPr>
+          <w:rStyle w:val="10"/>
+        </w:rPr>
+      </w:pPr>
       <w:r>
         <w:rPr>
           <w:rFonts w:ascii="Helvetica" w:hAnsi="Helvetica"/>
@@ -71,45 +75,10 @@
           <w:szCs w:val="18"/>
           <w:lang w:val="es-ES"/>
         </w:rPr>
-        <w:t xml:space="preserve"> [1]</w:t>
-      </w:r>
-      <w:r>
-        <w:rPr>
-          <w:rFonts w:ascii="Helvetica" w:hAnsi="Helvetica"/>
-          <w:sz w:val="18"/>
-          <w:szCs w:val="18"/>
-          <w:lang w:val="es-ES"/>
-        </w:rPr>
-        <w:t>:</w:t>
-      </w:r>
-      <w:r>
-        <w:rPr>
-          <w:rFonts w:ascii="Helvetica" w:hAnsi="Helvetica"/>
-          <w:sz w:val="18"/>
-          <w:szCs w:val="18"/>
-          <w:lang w:val="es-ES"/>
-        </w:rPr>
-        <w:t xml:space="preserve"> </w:t>
-      </w:r>
-    </w:p>
-    <w:p>
-      <w:pPr>
-        <w:rPr>
-          <w:rStyle w:val="CommentReference"/>
-        </w:rPr>
-      </w:pPr>
-      <w:r>
-        <w:rPr>
-          <w:rFonts w:ascii="Helvetica" w:hAnsi="Helvetica"/>
-          <w:noProof/>
-          <w:sz w:val="18"/>
-          <w:szCs w:val="18"/>
-          <w:lang w:val="es-ES"/>
-        </w:rPr>
         <mc:AlternateContent>
           <mc:Choice Requires="wps">
             <w:drawing>
-              <wp:anchor distT="0" distB="0" distL="114300" distR="114300" simplePos="0" relativeHeight="251658240" behindDoc="0" locked="0" layoutInCell="1" allowOverlap="1" wp14:anchorId="13740700" wp14:editId="2885A4FE">
+              <wp:anchor distT="0" distB="0" distL="114300" distR="114300" simplePos="0" relativeHeight="251658240" behindDoc="0" locked="0" layoutInCell="1" allowOverlap="1">
                 <wp:simplePos x="0" y="0"/>
                 <wp:positionH relativeFrom="column">
                   <wp:posOffset>1332230</wp:posOffset>
@@ -121,9 +90,7 @@
                 <wp:effectExtent l="13335" t="10795" r="5715" b="8255"/>
                 <wp:wrapNone/>
                 <wp:docPr id="8" name="AutoShape 13"/>
-                <wp:cNvGraphicFramePr>
-                  <a:graphicFrameLocks xmlns:a="http://schemas.openxmlformats.org/drawingml/2006/main"/>
-                </wp:cNvGraphicFramePr>
+                <wp:cNvGraphicFramePr/>
                 <a:graphic xmlns:a="http://schemas.openxmlformats.org/drawingml/2006/main">
                   <a:graphicData uri="http://schemas.microsoft.com/office/word/2010/wordprocessingShape">
                     <wps:wsp>
@@ -147,37 +114,23 @@
                             </a:schemeClr>
                           </a:solidFill>
                           <a:round/>
-                          <a:headEnd/>
-                          <a:tailEnd/>
                         </a:ln>
-                        <a:extLst>
-                          <a:ext uri="{909E8E84-426E-40DD-AFC4-6F175D3DCCD1}">
-                            <a14:hiddenFill xmlns:a14="http://schemas.microsoft.com/office/drawing/2010/main">
-                              <a:noFill/>
-                            </a14:hiddenFill>
-                          </a:ext>
-                        </a:extLst>
                       </wps:spPr>
                       <wps:bodyPr/>
                     </wps:wsp>
                   </a:graphicData>
                 </a:graphic>
-                <wp14:sizeRelH relativeFrom="page">
-                  <wp14:pctWidth>0</wp14:pctWidth>
-                </wp14:sizeRelH>
-                <wp14:sizeRelV relativeFrom="page">
-                  <wp14:pctHeight>0</wp14:pctHeight>
-                </wp14:sizeRelV>
               </wp:anchor>
             </w:drawing>
           </mc:Choice>
           <mc:Fallback>
             <w:pict>
-              <v:shapetype w14:anchorId="4FD72FEB" id="_x0000_t32" coordsize="21600,21600" o:spt="32" o:oned="t" path="m,l21600,21600e" filled="f">
-                <v:path arrowok="t" fillok="f" o:connecttype="none"/>
-                <o:lock v:ext="edit" shapetype="t"/>
-              </v:shapetype>
-              <v:shape id="AutoShape 13" o:spid="_x0000_s1026" type="#_x0000_t32" style="position:absolute;margin-left:104.9pt;margin-top:1.2pt;width:381pt;height:0;z-index:251658240;visibility:visible;mso-wrap-style:square;mso-width-percent:0;mso-height-percent:0;mso-wrap-distance-left:9pt;mso-wrap-distance-top:0;mso-wrap-distance-right:9pt;mso-wrap-distance-bottom:0;mso-position-horizontal:absolute;mso-position-horizontal-relative:text;mso-position-vertical:absolute;mso-position-vertical-relative:text;mso-width-percent:0;mso-height-percent:0;mso-width-relative:page;mso-height-relative:page" o:gfxdata="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" strokecolor="black [3213]"/>
+              <v:shape id="AutoShape 13" o:spid="_x0000_s1026" o:spt="32" type="#_x0000_t32" style="position:absolute;left:0pt;margin-left:104.9pt;margin-top:1.2pt;height:0pt;width:381pt;z-index:251658240;mso-width-relative:page;mso-height-relative:page;" filled="f" stroked="t" coordsize="21600,21600" o:gfxdata="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">
+                <v:fill on="f" focussize="0,0"/>
+                <v:stroke color="#5C616C [3229]" joinstyle="round"/>
+                <v:imagedata o:title=""/>
+                <o:lock v:ext="edit" aspectratio="f"/>
+              </v:shape>
             </w:pict>
           </mc:Fallback>
         </mc:AlternateContent>
@@ -189,34 +142,15 @@
           <w:szCs w:val="18"/>
           <w:lang w:val="es-ES"/>
         </w:rPr>
-        <w:t>Número de Control</w:t>
+        <w:t xml:space="preserve">Número de Control [2]:      </w:t>
       </w:r>
       <w:r>
         <w:rPr>
           <w:rFonts w:ascii="Helvetica" w:hAnsi="Helvetica"/>
           <w:sz w:val="18"/>
           <w:szCs w:val="18"/>
-          <w:lang w:val="es-ES"/>
         </w:rPr>
-        <w:t xml:space="preserve"> [2]</w:t>
-      </w:r>
-      <w:r>
-        <w:rPr>
-          <w:rFonts w:ascii="Helvetica" w:hAnsi="Helvetica"/>
-          <w:sz w:val="18"/>
-          <w:szCs w:val="18"/>
-          <w:lang w:val="es-ES"/>
-        </w:rPr>
-        <w:t xml:space="preserve">: </w:t>
-      </w:r>
-      <w:r>
-        <w:rPr>
-          <w:rFonts w:ascii="Helvetica" w:hAnsi="Helvetica"/>
-          <w:sz w:val="18"/>
-          <w:szCs w:val="18"/>
-          <w:lang w:val="es-ES"/>
-        </w:rPr>
-        <w:t xml:space="preserve">     </w:t>
+        <w:t>10280564</w:t>
       </w:r>
     </w:p>
     <w:p>
@@ -231,7 +165,6 @@
       <w:r>
         <w:rPr>
           <w:rFonts w:ascii="Helvetica" w:hAnsi="Helvetica"/>
-          <w:noProof/>
           <w:sz w:val="18"/>
           <w:szCs w:val="18"/>
           <w:lang w:val="es-ES"/>
@@ -239,7 +172,7 @@
         <mc:AlternateContent>
           <mc:Choice Requires="wps">
             <w:drawing>
-              <wp:anchor distT="0" distB="0" distL="114300" distR="114300" simplePos="0" relativeHeight="251659264" behindDoc="0" locked="0" layoutInCell="1" allowOverlap="1" wp14:anchorId="13740701" wp14:editId="026FBBC2">
+              <wp:anchor distT="0" distB="0" distL="114300" distR="114300" simplePos="0" relativeHeight="251659264" behindDoc="0" locked="0" layoutInCell="1" allowOverlap="1">
                 <wp:simplePos x="0" y="0"/>
                 <wp:positionH relativeFrom="column">
                   <wp:posOffset>996950</wp:posOffset>
@@ -251,9 +184,7 @@
                 <wp:effectExtent l="11430" t="10160" r="5715" b="8890"/>
                 <wp:wrapNone/>
                 <wp:docPr id="7" name="AutoShape 14"/>
-                <wp:cNvGraphicFramePr>
-                  <a:graphicFrameLocks xmlns:a="http://schemas.openxmlformats.org/drawingml/2006/main"/>
-                </wp:cNvGraphicFramePr>
+                <wp:cNvGraphicFramePr/>
                 <a:graphic xmlns:a="http://schemas.openxmlformats.org/drawingml/2006/main">
                   <a:graphicData uri="http://schemas.microsoft.com/office/word/2010/wordprocessingShape">
                     <wps:wsp>
@@ -277,33 +208,23 @@
                             </a:schemeClr>
                           </a:solidFill>
                           <a:round/>
-                          <a:headEnd/>
-                          <a:tailEnd/>
                         </a:ln>
-                        <a:extLst>
-                          <a:ext uri="{909E8E84-426E-40DD-AFC4-6F175D3DCCD1}">
-                            <a14:hiddenFill xmlns:a14="http://schemas.microsoft.com/office/drawing/2010/main">
-                              <a:noFill/>
-                            </a14:hiddenFill>
-                          </a:ext>
-                        </a:extLst>
                       </wps:spPr>
                       <wps:bodyPr/>
                     </wps:wsp>
                   </a:graphicData>
                 </a:graphic>
-                <wp14:sizeRelH relativeFrom="page">
-                  <wp14:pctWidth>0</wp14:pctWidth>
-                </wp14:sizeRelH>
-                <wp14:sizeRelV relativeFrom="page">
-                  <wp14:pctHeight>0</wp14:pctHeight>
-                </wp14:sizeRelV>
               </wp:anchor>
             </w:drawing>
           </mc:Choice>
           <mc:Fallback>
             <w:pict>
-              <v:shape w14:anchorId="31E3ECCE" id="AutoShape 14" o:spid="_x0000_s1026" type="#_x0000_t32" style="position:absolute;margin-left:78.5pt;margin-top:.5pt;width:407.4pt;height:0;z-index:251659264;visibility:visible;mso-wrap-style:square;mso-width-percent:0;mso-height-percent:0;mso-wrap-distance-left:9pt;mso-wrap-distance-top:0;mso-wrap-distance-right:9pt;mso-wrap-distance-bottom:0;mso-position-horizontal:absolute;mso-position-horizontal-relative:text;mso-position-vertical:absolute;mso-position-vertical-relative:text;mso-width-percent:0;mso-height-percent:0;mso-width-relative:page;mso-height-relative:page" o:gfxdata="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" strokecolor="black [3213]"/>
+              <v:shape id="AutoShape 14" o:spid="_x0000_s1026" o:spt="32" type="#_x0000_t32" style="position:absolute;left:0pt;margin-left:78.5pt;margin-top:0.5pt;height:0pt;width:407.4pt;z-index:251659264;mso-width-relative:page;mso-height-relative:page;" filled="f" stroked="t" coordsize="21600,21600" o:gfxdata="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">
+                <v:fill on="f" focussize="0,0"/>
+                <v:stroke color="#5C616C [3229]" joinstyle="round"/>
+                <v:imagedata o:title=""/>
+                <o:lock v:ext="edit" aspectratio="f"/>
+              </v:shape>
             </w:pict>
           </mc:Fallback>
         </mc:AlternateContent>
@@ -315,34 +236,15 @@
           <w:szCs w:val="18"/>
           <w:lang w:val="es-ES"/>
         </w:rPr>
-        <w:t>Nombre del proyecto</w:t>
+        <w:t xml:space="preserve">Nombre del proyecto [3]:  </w:t>
       </w:r>
       <w:r>
         <w:rPr>
           <w:rFonts w:ascii="Helvetica" w:hAnsi="Helvetica"/>
           <w:sz w:val="18"/>
           <w:szCs w:val="18"/>
-          <w:lang w:val="es-ES"/>
         </w:rPr>
-        <w:t xml:space="preserve"> [3]</w:t>
-      </w:r>
-      <w:r>
-        <w:rPr>
-          <w:rFonts w:ascii="Helvetica" w:hAnsi="Helvetica"/>
-          <w:sz w:val="18"/>
-          <w:szCs w:val="18"/>
-          <w:lang w:val="es-ES"/>
-        </w:rPr>
-        <w:t xml:space="preserve">: </w:t>
-      </w:r>
-      <w:r>
-        <w:rPr>
-          <w:rFonts w:ascii="Helvetica" w:hAnsi="Helvetica"/>
-          <w:sz w:val="18"/>
-          <w:szCs w:val="18"/>
-          <w:lang w:val="es-ES"/>
-        </w:rPr>
-        <w:t xml:space="preserve"> </w:t>
+        <w:t>Sistema de Planeación Institucional de CECYTEM (SPIC)</w:t>
       </w:r>
     </w:p>
     <w:p>
@@ -357,7 +259,6 @@
       <w:r>
         <w:rPr>
           <w:rFonts w:ascii="Helvetica" w:hAnsi="Helvetica"/>
-          <w:noProof/>
           <w:sz w:val="18"/>
           <w:szCs w:val="18"/>
           <w:lang w:val="es-ES"/>
@@ -365,7 +266,7 @@
         <mc:AlternateContent>
           <mc:Choice Requires="wps">
             <w:drawing>
-              <wp:anchor distT="0" distB="0" distL="114300" distR="114300" simplePos="0" relativeHeight="251660288" behindDoc="0" locked="0" layoutInCell="1" allowOverlap="1" wp14:anchorId="13740702" wp14:editId="1E9A5EFB">
+              <wp:anchor distT="0" distB="0" distL="114300" distR="114300" simplePos="0" relativeHeight="251660288" behindDoc="0" locked="0" layoutInCell="1" allowOverlap="1">
                 <wp:simplePos x="0" y="0"/>
                 <wp:positionH relativeFrom="column">
                   <wp:posOffset>1096010</wp:posOffset>
@@ -377,9 +278,7 @@
                 <wp:effectExtent l="5715" t="7620" r="5715" b="11430"/>
                 <wp:wrapNone/>
                 <wp:docPr id="6" name="AutoShape 15"/>
-                <wp:cNvGraphicFramePr>
-                  <a:graphicFrameLocks xmlns:a="http://schemas.openxmlformats.org/drawingml/2006/main"/>
-                </wp:cNvGraphicFramePr>
+                <wp:cNvGraphicFramePr/>
                 <a:graphic xmlns:a="http://schemas.openxmlformats.org/drawingml/2006/main">
                   <a:graphicData uri="http://schemas.microsoft.com/office/word/2010/wordprocessingShape">
                     <wps:wsp>
@@ -403,33 +302,23 @@
                             </a:schemeClr>
                           </a:solidFill>
                           <a:round/>
-                          <a:headEnd/>
-                          <a:tailEnd/>
                         </a:ln>
-                        <a:extLst>
-                          <a:ext uri="{909E8E84-426E-40DD-AFC4-6F175D3DCCD1}">
-                            <a14:hiddenFill xmlns:a14="http://schemas.microsoft.com/office/drawing/2010/main">
-                              <a:noFill/>
-                            </a14:hiddenFill>
-                          </a:ext>
-                        </a:extLst>
                       </wps:spPr>
                       <wps:bodyPr/>
                     </wps:wsp>
                   </a:graphicData>
                 </a:graphic>
-                <wp14:sizeRelH relativeFrom="page">
-                  <wp14:pctWidth>0</wp14:pctWidth>
-                </wp14:sizeRelH>
-                <wp14:sizeRelV relativeFrom="page">
-                  <wp14:pctHeight>0</wp14:pctHeight>
-                </wp14:sizeRelV>
               </wp:anchor>
             </w:drawing>
           </mc:Choice>
           <mc:Fallback>
             <w:pict>
-              <v:shape w14:anchorId="1E376AD9" id="AutoShape 15" o:spid="_x0000_s1026" type="#_x0000_t32" style="position:absolute;margin-left:86.3pt;margin-top:.35pt;width:399.6pt;height:0;z-index:251660288;visibility:visible;mso-wrap-style:square;mso-width-percent:0;mso-height-percent:0;mso-wrap-distance-left:9pt;mso-wrap-distance-top:0;mso-wrap-distance-right:9pt;mso-wrap-distance-bottom:0;mso-position-horizontal:absolute;mso-position-horizontal-relative:text;mso-position-vertical:absolute;mso-position-vertical-relative:text;mso-width-percent:0;mso-height-percent:0;mso-width-relative:page;mso-height-relative:page" o:gfxdata="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" strokecolor="black [3213]"/>
+              <v:shape id="AutoShape 15" o:spid="_x0000_s1026" o:spt="32" type="#_x0000_t32" style="position:absolute;left:0pt;margin-left:86.3pt;margin-top:0.35pt;height:0pt;width:399.6pt;z-index:251660288;mso-width-relative:page;mso-height-relative:page;" filled="f" stroked="t" coordsize="21600,21600" o:gfxdata="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">
+                <v:fill on="f" focussize="0,0"/>
+                <v:stroke color="#5C616C [3229]" joinstyle="round"/>
+                <v:imagedata o:title=""/>
+                <o:lock v:ext="edit" aspectratio="f"/>
+              </v:shape>
             </w:pict>
           </mc:Fallback>
         </mc:AlternateContent>
@@ -441,43 +330,15 @@
           <w:szCs w:val="18"/>
           <w:lang w:val="es-ES"/>
         </w:rPr>
-        <w:t>Carrera</w:t>
+        <w:t xml:space="preserve">Carrera [4]:                    </w:t>
       </w:r>
       <w:r>
         <w:rPr>
           <w:rFonts w:ascii="Helvetica" w:hAnsi="Helvetica"/>
           <w:sz w:val="18"/>
           <w:szCs w:val="18"/>
-          <w:lang w:val="es-ES"/>
         </w:rPr>
-        <w:t xml:space="preserve"> [4]</w:t>
-      </w:r>
-      <w:r>
-        <w:rPr>
-          <w:rFonts w:ascii="Helvetica" w:hAnsi="Helvetica"/>
-          <w:sz w:val="18"/>
-          <w:szCs w:val="18"/>
-          <w:lang w:val="es-ES"/>
-        </w:rPr>
-        <w:t xml:space="preserve">: </w:t>
-      </w:r>
-      <w:r>
-        <w:rPr>
-          <w:rFonts w:ascii="Helvetica" w:hAnsi="Helvetica"/>
-          <w:sz w:val="18"/>
-          <w:szCs w:val="18"/>
-          <w:lang w:val="es-ES"/>
-        </w:rPr>
-        <w:t xml:space="preserve"> </w:t>
-      </w:r>
-      <w:r>
-        <w:rPr>
-          <w:rFonts w:ascii="Helvetica" w:hAnsi="Helvetica"/>
-          <w:sz w:val="18"/>
-          <w:szCs w:val="18"/>
-          <w:lang w:val="es-ES"/>
-        </w:rPr>
-        <w:t xml:space="preserve">                  </w:t>
+        <w:t>Ingeniería en Sistemas Computacionales</w:t>
       </w:r>
     </w:p>
     <w:p>
@@ -492,7 +353,6 @@
       <w:r>
         <w:rPr>
           <w:rFonts w:ascii="Helvetica" w:hAnsi="Helvetica"/>
-          <w:noProof/>
           <w:sz w:val="18"/>
           <w:szCs w:val="18"/>
           <w:lang w:val="es-ES"/>
@@ -500,7 +360,7 @@
         <mc:AlternateContent>
           <mc:Choice Requires="wps">
             <w:drawing>
-              <wp:anchor distT="0" distB="0" distL="114300" distR="114300" simplePos="0" relativeHeight="251661312" behindDoc="0" locked="0" layoutInCell="1" allowOverlap="1" wp14:anchorId="13740703" wp14:editId="22E26104">
+              <wp:anchor distT="0" distB="0" distL="114300" distR="114300" simplePos="0" relativeHeight="251661312" behindDoc="0" locked="0" layoutInCell="1" allowOverlap="1">
                 <wp:simplePos x="0" y="0"/>
                 <wp:positionH relativeFrom="column">
                   <wp:posOffset>433070</wp:posOffset>
@@ -512,9 +372,7 @@
                 <wp:effectExtent l="9525" t="13970" r="5715" b="5080"/>
                 <wp:wrapNone/>
                 <wp:docPr id="3" name="AutoShape 16"/>
-                <wp:cNvGraphicFramePr>
-                  <a:graphicFrameLocks xmlns:a="http://schemas.openxmlformats.org/drawingml/2006/main"/>
-                </wp:cNvGraphicFramePr>
+                <wp:cNvGraphicFramePr/>
                 <a:graphic xmlns:a="http://schemas.openxmlformats.org/drawingml/2006/main">
                   <a:graphicData uri="http://schemas.microsoft.com/office/word/2010/wordprocessingShape">
                     <wps:wsp>
@@ -538,33 +396,23 @@
                             </a:schemeClr>
                           </a:solidFill>
                           <a:round/>
-                          <a:headEnd/>
-                          <a:tailEnd/>
                         </a:ln>
-                        <a:extLst>
-                          <a:ext uri="{909E8E84-426E-40DD-AFC4-6F175D3DCCD1}">
-                            <a14:hiddenFill xmlns:a14="http://schemas.microsoft.com/office/drawing/2010/main">
-                              <a:noFill/>
-                            </a14:hiddenFill>
-                          </a:ext>
-                        </a:extLst>
                       </wps:spPr>
                       <wps:bodyPr/>
                     </wps:wsp>
                   </a:graphicData>
                 </a:graphic>
-                <wp14:sizeRelH relativeFrom="page">
-                  <wp14:pctWidth>0</wp14:pctWidth>
-                </wp14:sizeRelH>
-                <wp14:sizeRelV relativeFrom="page">
-                  <wp14:pctHeight>0</wp14:pctHeight>
-                </wp14:sizeRelV>
               </wp:anchor>
             </w:drawing>
           </mc:Choice>
           <mc:Fallback>
             <w:pict>
-              <v:shape w14:anchorId="32C2F405" id="AutoShape 16" o:spid="_x0000_s1026" type="#_x0000_t32" style="position:absolute;margin-left:34.1pt;margin-top:.2pt;width:451.8pt;height:0;z-index:251661312;visibility:visible;mso-wrap-style:square;mso-width-percent:0;mso-height-percent:0;mso-wrap-distance-left:9pt;mso-wrap-distance-top:0;mso-wrap-distance-right:9pt;mso-wrap-distance-bottom:0;mso-position-horizontal:absolute;mso-position-horizontal-relative:text;mso-position-vertical:absolute;mso-position-vertical-relative:text;mso-width-percent:0;mso-height-percent:0;mso-width-relative:page;mso-height-relative:page" o:gfxdata="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" strokecolor="black [3213]"/>
+              <v:shape id="AutoShape 16" o:spid="_x0000_s1026" o:spt="32" type="#_x0000_t32" style="position:absolute;left:0pt;margin-left:34.1pt;margin-top:0.2pt;height:0pt;width:451.8pt;z-index:251661312;mso-width-relative:page;mso-height-relative:page;" filled="f" stroked="t" coordsize="21600,21600" o:gfxdata="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">
+                <v:fill on="f" focussize="0,0"/>
+                <v:stroke color="#5C616C [3229]" joinstyle="round"/>
+                <v:imagedata o:title=""/>
+                <o:lock v:ext="edit" aspectratio="f"/>
+              </v:shape>
             </w:pict>
           </mc:Fallback>
         </mc:AlternateContent>
@@ -576,25 +424,15 @@
           <w:szCs w:val="18"/>
           <w:lang w:val="es-ES"/>
         </w:rPr>
-        <w:t>Periodo de realización de la Residencia Profesional</w:t>
+        <w:t>Periodo de realización de la Residencia Profesional [5]:</w:t>
       </w:r>
       <w:r>
         <w:rPr>
           <w:rFonts w:ascii="Helvetica" w:hAnsi="Helvetica"/>
           <w:sz w:val="18"/>
           <w:szCs w:val="18"/>
-          <w:lang w:val="es-ES"/>
         </w:rPr>
-        <w:t xml:space="preserve"> [5]</w:t>
-      </w:r>
-      <w:r>
-        <w:rPr>
-          <w:rFonts w:ascii="Helvetica" w:hAnsi="Helvetica"/>
-          <w:sz w:val="18"/>
-          <w:szCs w:val="18"/>
-          <w:lang w:val="es-ES"/>
-        </w:rPr>
-        <w:t>:</w:t>
+        <w:t xml:space="preserve"> 08 de Agosto del 2016 al 08 de Diciembre del 2016</w:t>
       </w:r>
     </w:p>
     <w:p>
@@ -609,7 +447,6 @@
       <w:r>
         <w:rPr>
           <w:rFonts w:ascii="Helvetica" w:hAnsi="Helvetica"/>
-          <w:noProof/>
           <w:sz w:val="18"/>
           <w:szCs w:val="18"/>
           <w:lang w:val="es-ES"/>
@@ -617,7 +454,7 @@
         <mc:AlternateContent>
           <mc:Choice Requires="wps">
             <w:drawing>
-              <wp:anchor distT="0" distB="0" distL="114300" distR="114300" simplePos="0" relativeHeight="251662336" behindDoc="0" locked="0" layoutInCell="1" allowOverlap="1" wp14:anchorId="13740704" wp14:editId="1C00A5B5">
+              <wp:anchor distT="0" distB="0" distL="114300" distR="114300" simplePos="0" relativeHeight="251662336" behindDoc="0" locked="0" layoutInCell="1" allowOverlap="1">
                 <wp:simplePos x="0" y="0"/>
                 <wp:positionH relativeFrom="column">
                   <wp:posOffset>2604770</wp:posOffset>
@@ -629,9 +466,7 @@
                 <wp:effectExtent l="9525" t="8890" r="5715" b="10160"/>
                 <wp:wrapNone/>
                 <wp:docPr id="1" name="AutoShape 17"/>
-                <wp:cNvGraphicFramePr>
-                  <a:graphicFrameLocks xmlns:a="http://schemas.openxmlformats.org/drawingml/2006/main"/>
-                </wp:cNvGraphicFramePr>
+                <wp:cNvGraphicFramePr/>
                 <a:graphic xmlns:a="http://schemas.openxmlformats.org/drawingml/2006/main">
                   <a:graphicData uri="http://schemas.microsoft.com/office/word/2010/wordprocessingShape">
                     <wps:wsp>
@@ -655,33 +490,23 @@
                             </a:schemeClr>
                           </a:solidFill>
                           <a:round/>
-                          <a:headEnd/>
-                          <a:tailEnd/>
                         </a:ln>
-                        <a:extLst>
-                          <a:ext uri="{909E8E84-426E-40DD-AFC4-6F175D3DCCD1}">
-                            <a14:hiddenFill xmlns:a14="http://schemas.microsoft.com/office/drawing/2010/main">
-                              <a:noFill/>
-                            </a14:hiddenFill>
-                          </a:ext>
-                        </a:extLst>
                       </wps:spPr>
                       <wps:bodyPr/>
                     </wps:wsp>
                   </a:graphicData>
                 </a:graphic>
-                <wp14:sizeRelH relativeFrom="page">
-                  <wp14:pctWidth>0</wp14:pctWidth>
-                </wp14:sizeRelH>
-                <wp14:sizeRelV relativeFrom="page">
-                  <wp14:pctHeight>0</wp14:pctHeight>
-                </wp14:sizeRelV>
               </wp:anchor>
             </w:drawing>
           </mc:Choice>
           <mc:Fallback>
             <w:pict>
-              <v:shape w14:anchorId="42495742" id="AutoShape 17" o:spid="_x0000_s1026" type="#_x0000_t32" style="position:absolute;margin-left:205.1pt;margin-top:.65pt;width:280.8pt;height:0;z-index:251662336;visibility:visible;mso-wrap-style:square;mso-width-percent:0;mso-height-percent:0;mso-wrap-distance-left:9pt;mso-wrap-distance-top:0;mso-wrap-distance-right:9pt;mso-wrap-distance-bottom:0;mso-position-horizontal:absolute;mso-position-horizontal-relative:text;mso-position-vertical:absolute;mso-position-vertical-relative:text;mso-width-percent:0;mso-height-percent:0;mso-width-relative:page;mso-height-relative:page" o:gfxdata="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" strokecolor="black [3213]"/>
+              <v:shape id="AutoShape 17" o:spid="_x0000_s1026" o:spt="32" type="#_x0000_t32" style="position:absolute;left:0pt;margin-left:205.1pt;margin-top:0.65pt;height:0pt;width:280.8pt;z-index:251662336;mso-width-relative:page;mso-height-relative:page;" filled="f" stroked="t" coordsize="21600,21600" o:gfxdata="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">
+                <v:fill on="f" focussize="0,0"/>
+                <v:stroke color="#5C616C [3229]" joinstyle="round"/>
+                <v:imagedata o:title=""/>
+                <o:lock v:ext="edit" aspectratio="f"/>
+              </v:shape>
             </w:pict>
           </mc:Fallback>
         </mc:AlternateContent>
@@ -689,16 +514,24 @@
     </w:p>
     <w:tbl>
       <w:tblPr>
-        <w:tblW w:w="0" w:type="auto"/>
+        <w:tblStyle w:val="12"/>
+        <w:tblW w:w="9680" w:type="dxa"/>
+        <w:tblInd w:w="0" w:type="dxa"/>
         <w:tblBorders>
-          <w:top w:val="single" w:sz="4" w:space="0" w:color="auto"/>
-          <w:left w:val="single" w:sz="4" w:space="0" w:color="auto"/>
-          <w:bottom w:val="single" w:sz="4" w:space="0" w:color="auto"/>
-          <w:right w:val="single" w:sz="4" w:space="0" w:color="auto"/>
-          <w:insideH w:val="single" w:sz="4" w:space="0" w:color="auto"/>
-          <w:insideV w:val="single" w:sz="4" w:space="0" w:color="auto"/>
+          <w:top w:val="single" w:color="auto" w:sz="4" w:space="0"/>
+          <w:left w:val="single" w:color="auto" w:sz="4" w:space="0"/>
+          <w:bottom w:val="single" w:color="auto" w:sz="4" w:space="0"/>
+          <w:right w:val="single" w:color="auto" w:sz="4" w:space="0"/>
+          <w:insideH w:val="single" w:color="auto" w:sz="4" w:space="0"/>
+          <w:insideV w:val="single" w:color="auto" w:sz="4" w:space="0"/>
         </w:tblBorders>
-        <w:tblLook w:val="04A0" w:firstRow="1" w:lastRow="0" w:firstColumn="1" w:lastColumn="0" w:noHBand="0" w:noVBand="1"/>
+        <w:tblLayout w:type="fixed"/>
+        <w:tblCellMar>
+          <w:top w:w="0" w:type="dxa"/>
+          <w:left w:w="108" w:type="dxa"/>
+          <w:bottom w:w="0" w:type="dxa"/>
+          <w:right w:w="108" w:type="dxa"/>
+        </w:tblCellMar>
       </w:tblPr>
       <w:tblGrid>
         <w:gridCol w:w="664"/>
@@ -709,7 +542,7 @@
       <w:tr>
         <w:tc>
           <w:tcPr>
-            <w:tcW w:w="9906" w:type="dxa"/>
+            <w:tcW w:w="9680" w:type="dxa"/>
             <w:gridSpan w:val="4"/>
           </w:tcPr>
           <w:p>
@@ -730,27 +563,7 @@
                 <w:szCs w:val="20"/>
                 <w:lang w:val="es-ES"/>
               </w:rPr>
-              <w:t>En qué medida el asesor</w:t>
-            </w:r>
-            <w:r>
-              <w:rPr>
-                <w:rFonts w:ascii="Helvetica" w:hAnsi="Helvetica"/>
-                <w:b/>
-                <w:sz w:val="20"/>
-                <w:szCs w:val="20"/>
-                <w:lang w:val="es-ES"/>
-              </w:rPr>
-              <w:t>ado</w:t>
-            </w:r>
-            <w:r>
-              <w:rPr>
-                <w:rFonts w:ascii="Helvetica" w:hAnsi="Helvetica"/>
-                <w:b/>
-                <w:sz w:val="20"/>
-                <w:szCs w:val="20"/>
-                <w:lang w:val="es-ES"/>
-              </w:rPr>
-              <w:t xml:space="preserve"> cumple con lo siguiente:</w:t>
+              <w:t>En qué medida el asesorado cumple con lo siguiente:</w:t>
             </w:r>
           </w:p>
         </w:tc>
@@ -758,7 +571,7 @@
       <w:tr>
         <w:tc>
           <w:tcPr>
-            <w:tcW w:w="7794" w:type="dxa"/>
+            <w:tcW w:w="7573" w:type="dxa"/>
             <w:gridSpan w:val="2"/>
             <w:vAlign w:val="center"/>
           </w:tcPr>
@@ -787,7 +600,7 @@
         </w:tc>
         <w:tc>
           <w:tcPr>
-            <w:tcW w:w="840" w:type="dxa"/>
+            <w:tcW w:w="835" w:type="dxa"/>
           </w:tcPr>
           <w:p>
             <w:pPr>
@@ -887,7 +700,7 @@
       <w:tr>
         <w:tc>
           <w:tcPr>
-            <w:tcW w:w="675" w:type="dxa"/>
+            <w:tcW w:w="664" w:type="dxa"/>
             <w:vMerge w:val="restart"/>
             <w:textDirection w:val="btLr"/>
           </w:tcPr>
@@ -917,14 +730,14 @@
         </w:tc>
         <w:tc>
           <w:tcPr>
-            <w:tcW w:w="7119" w:type="dxa"/>
-          </w:tcPr>
-          <w:p>
-            <w:pPr>
-              <w:pStyle w:val="ListParagraph"/>
+            <w:tcW w:w="6909" w:type="dxa"/>
+          </w:tcPr>
+          <w:p>
+            <w:pPr>
+              <w:pStyle w:val="17"/>
               <w:numPr>
                 <w:ilvl w:val="0"/>
-                <w:numId w:val="5"/>
+                <w:numId w:val="1"/>
               </w:numPr>
               <w:ind w:left="459" w:hanging="283"/>
               <w:rPr>
@@ -947,7 +760,7 @@
         </w:tc>
         <w:tc>
           <w:tcPr>
-            <w:tcW w:w="840" w:type="dxa"/>
+            <w:tcW w:w="835" w:type="dxa"/>
           </w:tcPr>
           <w:p>
             <w:pPr>
@@ -993,8 +806,8 @@
       <w:tr>
         <w:tc>
           <w:tcPr>
-            <w:tcW w:w="675" w:type="dxa"/>
-            <w:vMerge/>
+            <w:tcW w:w="664" w:type="dxa"/>
+            <w:vMerge w:val="continue"/>
           </w:tcPr>
           <w:p>
             <w:pPr>
@@ -1010,14 +823,14 @@
         </w:tc>
         <w:tc>
           <w:tcPr>
-            <w:tcW w:w="7119" w:type="dxa"/>
-          </w:tcPr>
-          <w:p>
-            <w:pPr>
-              <w:pStyle w:val="ListParagraph"/>
+            <w:tcW w:w="6909" w:type="dxa"/>
+          </w:tcPr>
+          <w:p>
+            <w:pPr>
+              <w:pStyle w:val="17"/>
               <w:numPr>
                 <w:ilvl w:val="0"/>
-                <w:numId w:val="5"/>
+                <w:numId w:val="1"/>
               </w:numPr>
               <w:ind w:left="459" w:hanging="283"/>
               <w:rPr>
@@ -1040,7 +853,7 @@
         </w:tc>
         <w:tc>
           <w:tcPr>
-            <w:tcW w:w="840" w:type="dxa"/>
+            <w:tcW w:w="835" w:type="dxa"/>
           </w:tcPr>
           <w:p>
             <w:pPr>
@@ -1086,8 +899,8 @@
       <w:tr>
         <w:tc>
           <w:tcPr>
-            <w:tcW w:w="675" w:type="dxa"/>
-            <w:vMerge/>
+            <w:tcW w:w="664" w:type="dxa"/>
+            <w:vMerge w:val="continue"/>
           </w:tcPr>
           <w:p>
             <w:pPr>
@@ -1103,14 +916,14 @@
         </w:tc>
         <w:tc>
           <w:tcPr>
-            <w:tcW w:w="7119" w:type="dxa"/>
-          </w:tcPr>
-          <w:p>
-            <w:pPr>
-              <w:pStyle w:val="ListParagraph"/>
+            <w:tcW w:w="6909" w:type="dxa"/>
+          </w:tcPr>
+          <w:p>
+            <w:pPr>
+              <w:pStyle w:val="17"/>
               <w:numPr>
                 <w:ilvl w:val="0"/>
-                <w:numId w:val="5"/>
+                <w:numId w:val="1"/>
               </w:numPr>
               <w:ind w:left="459" w:hanging="283"/>
               <w:rPr>
@@ -1133,7 +946,7 @@
         </w:tc>
         <w:tc>
           <w:tcPr>
-            <w:tcW w:w="840" w:type="dxa"/>
+            <w:tcW w:w="835" w:type="dxa"/>
           </w:tcPr>
           <w:p>
             <w:pPr>
@@ -1178,12 +991,12 @@
       </w:tr>
       <w:tr>
         <w:trPr>
-          <w:trHeight w:val="175"/>
+          <w:trHeight w:val="175" w:hRule="atLeast"/>
         </w:trPr>
         <w:tc>
           <w:tcPr>
-            <w:tcW w:w="675" w:type="dxa"/>
-            <w:vMerge/>
+            <w:tcW w:w="664" w:type="dxa"/>
+            <w:vMerge w:val="continue"/>
           </w:tcPr>
           <w:p>
             <w:pPr>
@@ -1199,14 +1012,14 @@
         </w:tc>
         <w:tc>
           <w:tcPr>
-            <w:tcW w:w="7119" w:type="dxa"/>
-          </w:tcPr>
-          <w:p>
-            <w:pPr>
-              <w:pStyle w:val="ListParagraph"/>
+            <w:tcW w:w="6909" w:type="dxa"/>
+          </w:tcPr>
+          <w:p>
+            <w:pPr>
+              <w:pStyle w:val="17"/>
               <w:numPr>
                 <w:ilvl w:val="0"/>
-                <w:numId w:val="5"/>
+                <w:numId w:val="1"/>
               </w:numPr>
               <w:ind w:left="459" w:hanging="283"/>
               <w:rPr>
@@ -1228,10 +1041,10 @@
           </w:p>
           <w:p>
             <w:pPr>
-              <w:pStyle w:val="ListParagraph"/>
+              <w:pStyle w:val="17"/>
               <w:numPr>
                 <w:ilvl w:val="0"/>
-                <w:numId w:val="5"/>
+                <w:numId w:val="1"/>
               </w:numPr>
               <w:ind w:left="459" w:hanging="283"/>
               <w:rPr>
@@ -1254,7 +1067,7 @@
         </w:tc>
         <w:tc>
           <w:tcPr>
-            <w:tcW w:w="840" w:type="dxa"/>
+            <w:tcW w:w="835" w:type="dxa"/>
           </w:tcPr>
           <w:p>
             <w:pPr>
@@ -1300,8 +1113,8 @@
       <w:tr>
         <w:tc>
           <w:tcPr>
-            <w:tcW w:w="675" w:type="dxa"/>
-            <w:vMerge/>
+            <w:tcW w:w="664" w:type="dxa"/>
+            <w:vMerge w:val="continue"/>
           </w:tcPr>
           <w:p>
             <w:pPr>
@@ -1317,14 +1130,14 @@
         </w:tc>
         <w:tc>
           <w:tcPr>
-            <w:tcW w:w="7119" w:type="dxa"/>
-          </w:tcPr>
-          <w:p>
-            <w:pPr>
-              <w:pStyle w:val="ListParagraph"/>
+            <w:tcW w:w="6909" w:type="dxa"/>
+          </w:tcPr>
+          <w:p>
+            <w:pPr>
+              <w:pStyle w:val="17"/>
               <w:numPr>
                 <w:ilvl w:val="0"/>
-                <w:numId w:val="5"/>
+                <w:numId w:val="1"/>
               </w:numPr>
               <w:ind w:left="459" w:hanging="283"/>
               <w:rPr>
@@ -1347,7 +1160,7 @@
         </w:tc>
         <w:tc>
           <w:tcPr>
-            <w:tcW w:w="840" w:type="dxa"/>
+            <w:tcW w:w="835" w:type="dxa"/>
           </w:tcPr>
           <w:p>
             <w:pPr>
@@ -1392,12 +1205,12 @@
       </w:tr>
       <w:tr>
         <w:trPr>
-          <w:trHeight w:val="183"/>
+          <w:trHeight w:val="183" w:hRule="atLeast"/>
         </w:trPr>
         <w:tc>
           <w:tcPr>
-            <w:tcW w:w="675" w:type="dxa"/>
-            <w:vMerge/>
+            <w:tcW w:w="664" w:type="dxa"/>
+            <w:vMerge w:val="continue"/>
           </w:tcPr>
           <w:p>
             <w:pPr>
@@ -1413,14 +1226,14 @@
         </w:tc>
         <w:tc>
           <w:tcPr>
-            <w:tcW w:w="7119" w:type="dxa"/>
-          </w:tcPr>
-          <w:p>
-            <w:pPr>
-              <w:pStyle w:val="ListParagraph"/>
+            <w:tcW w:w="6909" w:type="dxa"/>
+          </w:tcPr>
+          <w:p>
+            <w:pPr>
+              <w:pStyle w:val="17"/>
               <w:numPr>
                 <w:ilvl w:val="0"/>
-                <w:numId w:val="5"/>
+                <w:numId w:val="1"/>
               </w:numPr>
               <w:ind w:left="459" w:hanging="283"/>
               <w:rPr>
@@ -1443,7 +1256,7 @@
         </w:tc>
         <w:tc>
           <w:tcPr>
-            <w:tcW w:w="840" w:type="dxa"/>
+            <w:tcW w:w="835" w:type="dxa"/>
           </w:tcPr>
           <w:p>
             <w:pPr>
@@ -1483,22 +1296,13 @@
                 <w:lang w:val="es-ES"/>
               </w:rPr>
             </w:pPr>
-            <w:r>
-              <w:rPr>
-                <w:rFonts w:ascii="Helvetica" w:hAnsi="Helvetica"/>
-                <w:sz w:val="18"/>
-                <w:szCs w:val="18"/>
-                <w:lang w:val="es-ES"/>
-              </w:rPr>
-              <w:t>[6]</w:t>
-            </w:r>
           </w:p>
         </w:tc>
       </w:tr>
       <w:tr>
         <w:tc>
           <w:tcPr>
-            <w:tcW w:w="675" w:type="dxa"/>
+            <w:tcW w:w="664" w:type="dxa"/>
             <w:vMerge w:val="restart"/>
             <w:textDirection w:val="btLr"/>
           </w:tcPr>
@@ -1527,14 +1331,14 @@
         </w:tc>
         <w:tc>
           <w:tcPr>
-            <w:tcW w:w="7119" w:type="dxa"/>
-          </w:tcPr>
-          <w:p>
-            <w:pPr>
-              <w:pStyle w:val="ListParagraph"/>
+            <w:tcW w:w="6909" w:type="dxa"/>
+          </w:tcPr>
+          <w:p>
+            <w:pPr>
+              <w:pStyle w:val="17"/>
               <w:numPr>
                 <w:ilvl w:val="0"/>
-                <w:numId w:val="6"/>
+                <w:numId w:val="2"/>
               </w:numPr>
               <w:ind w:left="459" w:hanging="283"/>
               <w:rPr>
@@ -1557,7 +1361,7 @@
         </w:tc>
         <w:tc>
           <w:tcPr>
-            <w:tcW w:w="840" w:type="dxa"/>
+            <w:tcW w:w="835" w:type="dxa"/>
           </w:tcPr>
           <w:p>
             <w:pPr>
@@ -1603,8 +1407,8 @@
       <w:tr>
         <w:tc>
           <w:tcPr>
-            <w:tcW w:w="675" w:type="dxa"/>
-            <w:vMerge/>
+            <w:tcW w:w="664" w:type="dxa"/>
+            <w:vMerge w:val="continue"/>
           </w:tcPr>
           <w:p>
             <w:pPr>
@@ -1620,14 +1424,14 @@
         </w:tc>
         <w:tc>
           <w:tcPr>
-            <w:tcW w:w="7119" w:type="dxa"/>
-          </w:tcPr>
-          <w:p>
-            <w:pPr>
-              <w:pStyle w:val="ListParagraph"/>
+            <w:tcW w:w="6909" w:type="dxa"/>
+          </w:tcPr>
+          <w:p>
+            <w:pPr>
+              <w:pStyle w:val="17"/>
               <w:numPr>
                 <w:ilvl w:val="0"/>
-                <w:numId w:val="6"/>
+                <w:numId w:val="2"/>
               </w:numPr>
               <w:ind w:left="459" w:hanging="283"/>
               <w:rPr>
@@ -1650,7 +1454,7 @@
         </w:tc>
         <w:tc>
           <w:tcPr>
-            <w:tcW w:w="840" w:type="dxa"/>
+            <w:tcW w:w="835" w:type="dxa"/>
           </w:tcPr>
           <w:p>
             <w:pPr>
@@ -1696,8 +1500,8 @@
       <w:tr>
         <w:tc>
           <w:tcPr>
-            <w:tcW w:w="675" w:type="dxa"/>
-            <w:vMerge/>
+            <w:tcW w:w="664" w:type="dxa"/>
+            <w:vMerge w:val="continue"/>
           </w:tcPr>
           <w:p>
             <w:pPr>
@@ -1713,14 +1517,14 @@
         </w:tc>
         <w:tc>
           <w:tcPr>
-            <w:tcW w:w="7119" w:type="dxa"/>
-          </w:tcPr>
-          <w:p>
-            <w:pPr>
-              <w:pStyle w:val="ListParagraph"/>
+            <w:tcW w:w="6909" w:type="dxa"/>
+          </w:tcPr>
+          <w:p>
+            <w:pPr>
+              <w:pStyle w:val="17"/>
               <w:numPr>
                 <w:ilvl w:val="0"/>
-                <w:numId w:val="6"/>
+                <w:numId w:val="2"/>
               </w:numPr>
               <w:ind w:left="459" w:hanging="283"/>
               <w:rPr>
@@ -1743,7 +1547,7 @@
         </w:tc>
         <w:tc>
           <w:tcPr>
-            <w:tcW w:w="840" w:type="dxa"/>
+            <w:tcW w:w="835" w:type="dxa"/>
           </w:tcPr>
           <w:p>
             <w:pPr>
@@ -1789,8 +1593,8 @@
       <w:tr>
         <w:tc>
           <w:tcPr>
-            <w:tcW w:w="675" w:type="dxa"/>
-            <w:vMerge/>
+            <w:tcW w:w="664" w:type="dxa"/>
+            <w:vMerge w:val="continue"/>
           </w:tcPr>
           <w:p>
             <w:pPr>
@@ -1806,14 +1610,14 @@
         </w:tc>
         <w:tc>
           <w:tcPr>
-            <w:tcW w:w="7119" w:type="dxa"/>
-          </w:tcPr>
-          <w:p>
-            <w:pPr>
-              <w:pStyle w:val="ListParagraph"/>
+            <w:tcW w:w="6909" w:type="dxa"/>
+          </w:tcPr>
+          <w:p>
+            <w:pPr>
+              <w:pStyle w:val="17"/>
               <w:numPr>
                 <w:ilvl w:val="0"/>
-                <w:numId w:val="6"/>
+                <w:numId w:val="2"/>
               </w:numPr>
               <w:ind w:left="459" w:hanging="283"/>
               <w:rPr>
@@ -1836,7 +1640,7 @@
         </w:tc>
         <w:tc>
           <w:tcPr>
-            <w:tcW w:w="840" w:type="dxa"/>
+            <w:tcW w:w="835" w:type="dxa"/>
           </w:tcPr>
           <w:p>
             <w:pPr>
@@ -1882,8 +1686,8 @@
       <w:tr>
         <w:tc>
           <w:tcPr>
-            <w:tcW w:w="675" w:type="dxa"/>
-            <w:vMerge/>
+            <w:tcW w:w="664" w:type="dxa"/>
+            <w:vMerge w:val="continue"/>
           </w:tcPr>
           <w:p>
             <w:pPr>
@@ -1899,14 +1703,14 @@
         </w:tc>
         <w:tc>
           <w:tcPr>
-            <w:tcW w:w="7119" w:type="dxa"/>
-          </w:tcPr>
-          <w:p>
-            <w:pPr>
-              <w:pStyle w:val="ListParagraph"/>
+            <w:tcW w:w="6909" w:type="dxa"/>
+          </w:tcPr>
+          <w:p>
+            <w:pPr>
+              <w:pStyle w:val="17"/>
               <w:numPr>
                 <w:ilvl w:val="0"/>
-                <w:numId w:val="6"/>
+                <w:numId w:val="2"/>
               </w:numPr>
               <w:ind w:left="459" w:hanging="283"/>
               <w:rPr>
@@ -1929,7 +1733,7 @@
         </w:tc>
         <w:tc>
           <w:tcPr>
-            <w:tcW w:w="840" w:type="dxa"/>
+            <w:tcW w:w="835" w:type="dxa"/>
           </w:tcPr>
           <w:p>
             <w:pPr>
@@ -1975,8 +1779,8 @@
       <w:tr>
         <w:tc>
           <w:tcPr>
-            <w:tcW w:w="675" w:type="dxa"/>
-            <w:vMerge/>
+            <w:tcW w:w="664" w:type="dxa"/>
+            <w:vMerge w:val="continue"/>
           </w:tcPr>
           <w:p>
             <w:pPr>
@@ -1992,14 +1796,14 @@
         </w:tc>
         <w:tc>
           <w:tcPr>
-            <w:tcW w:w="7119" w:type="dxa"/>
-          </w:tcPr>
-          <w:p>
-            <w:pPr>
-              <w:pStyle w:val="ListParagraph"/>
+            <w:tcW w:w="6909" w:type="dxa"/>
+          </w:tcPr>
+          <w:p>
+            <w:pPr>
+              <w:pStyle w:val="17"/>
               <w:numPr>
                 <w:ilvl w:val="0"/>
-                <w:numId w:val="6"/>
+                <w:numId w:val="2"/>
               </w:numPr>
               <w:ind w:left="459" w:hanging="283"/>
               <w:rPr>
@@ -2022,7 +1826,7 @@
         </w:tc>
         <w:tc>
           <w:tcPr>
-            <w:tcW w:w="840" w:type="dxa"/>
+            <w:tcW w:w="835" w:type="dxa"/>
           </w:tcPr>
           <w:p>
             <w:pPr>
@@ -2062,42 +1866,33 @@
                 <w:lang w:val="es-ES"/>
               </w:rPr>
             </w:pPr>
-            <w:r>
-              <w:rPr>
-                <w:rFonts w:ascii="Helvetica" w:hAnsi="Helvetica"/>
-                <w:sz w:val="18"/>
-                <w:szCs w:val="18"/>
-                <w:lang w:val="es-ES"/>
-              </w:rPr>
-              <w:t>[7]</w:t>
-            </w:r>
           </w:p>
         </w:tc>
       </w:tr>
       <w:tr>
         <w:trPr>
-          <w:trHeight w:val="419"/>
+          <w:trHeight w:val="419" w:hRule="atLeast"/>
         </w:trPr>
         <w:tc>
           <w:tcPr>
-            <w:tcW w:w="675" w:type="dxa"/>
-            <w:vMerge/>
-          </w:tcPr>
-          <w:p>
-            <w:pPr>
-              <w:jc w:val="center"/>
-              <w:rPr>
-                <w:rFonts w:ascii="Helvetica" w:hAnsi="Helvetica"/>
-                <w:sz w:val="20"/>
-                <w:szCs w:val="20"/>
-                <w:lang w:val="es-ES"/>
-              </w:rPr>
-            </w:pPr>
-          </w:p>
-        </w:tc>
-        <w:tc>
-          <w:tcPr>
-            <w:tcW w:w="7959" w:type="dxa"/>
+            <w:tcW w:w="664" w:type="dxa"/>
+            <w:vMerge w:val="continue"/>
+          </w:tcPr>
+          <w:p>
+            <w:pPr>
+              <w:jc w:val="center"/>
+              <w:rPr>
+                <w:rFonts w:ascii="Helvetica" w:hAnsi="Helvetica"/>
+                <w:sz w:val="20"/>
+                <w:szCs w:val="20"/>
+                <w:lang w:val="es-ES"/>
+              </w:rPr>
+            </w:pPr>
+          </w:p>
+        </w:tc>
+        <w:tc>
+          <w:tcPr>
+            <w:tcW w:w="7744" w:type="dxa"/>
             <w:gridSpan w:val="2"/>
             <w:vAlign w:val="center"/>
           </w:tcPr>
@@ -2139,15 +1934,6 @@
                 <w:lang w:val="es-ES"/>
               </w:rPr>
             </w:pPr>
-            <w:r>
-              <w:rPr>
-                <w:rFonts w:ascii="Helvetica" w:hAnsi="Helvetica"/>
-                <w:sz w:val="18"/>
-                <w:szCs w:val="18"/>
-                <w:lang w:val="es-ES"/>
-              </w:rPr>
-              <w:t>[8]</w:t>
-            </w:r>
           </w:p>
           <w:p>
             <w:pPr>
@@ -2164,28 +1950,28 @@
       </w:tr>
       <w:tr>
         <w:trPr>
-          <w:trHeight w:val="567"/>
+          <w:trHeight w:val="567" w:hRule="atLeast"/>
         </w:trPr>
         <w:tc>
           <w:tcPr>
-            <w:tcW w:w="675" w:type="dxa"/>
-            <w:vMerge/>
-          </w:tcPr>
-          <w:p>
-            <w:pPr>
-              <w:jc w:val="center"/>
-              <w:rPr>
-                <w:rFonts w:ascii="Helvetica" w:hAnsi="Helvetica"/>
-                <w:sz w:val="20"/>
-                <w:szCs w:val="20"/>
-                <w:lang w:val="es-ES"/>
-              </w:rPr>
-            </w:pPr>
-          </w:p>
-        </w:tc>
-        <w:tc>
-          <w:tcPr>
-            <w:tcW w:w="9231" w:type="dxa"/>
+            <w:tcW w:w="664" w:type="dxa"/>
+            <w:vMerge w:val="continue"/>
+          </w:tcPr>
+          <w:p>
+            <w:pPr>
+              <w:jc w:val="center"/>
+              <w:rPr>
+                <w:rFonts w:ascii="Helvetica" w:hAnsi="Helvetica"/>
+                <w:sz w:val="20"/>
+                <w:szCs w:val="20"/>
+                <w:lang w:val="es-ES"/>
+              </w:rPr>
+            </w:pPr>
+          </w:p>
+        </w:tc>
+        <w:tc>
+          <w:tcPr>
+            <w:tcW w:w="9016" w:type="dxa"/>
             <w:gridSpan w:val="3"/>
             <w:vAlign w:val="center"/>
           </w:tcPr>
@@ -2207,27 +1993,7 @@
                 <w:szCs w:val="20"/>
                 <w:lang w:val="es-ES"/>
               </w:rPr>
-              <w:t xml:space="preserve">                                                </w:t>
-            </w:r>
-            <w:r>
-              <w:rPr>
-                <w:rFonts w:ascii="Helvetica" w:hAnsi="Helvetica"/>
-                <w:b/>
-                <w:sz w:val="20"/>
-                <w:szCs w:val="20"/>
-                <w:lang w:val="es-ES"/>
-              </w:rPr>
-              <w:t>NIVEL DE DESEMPEÑO</w:t>
-            </w:r>
-            <w:r>
-              <w:rPr>
-                <w:rFonts w:ascii="Helvetica" w:hAnsi="Helvetica"/>
-                <w:b/>
-                <w:sz w:val="20"/>
-                <w:szCs w:val="20"/>
-                <w:lang w:val="es-ES"/>
-              </w:rPr>
-              <w:t xml:space="preserve"> </w:t>
+              <w:t xml:space="preserve">                                                NIVEL DE DESEMPEÑO </w:t>
             </w:r>
             <w:r>
               <w:rPr>
@@ -2236,18 +2002,18 @@
                 <w:szCs w:val="18"/>
                 <w:lang w:val="es-ES"/>
               </w:rPr>
-              <w:t xml:space="preserve">[9]: </w:t>
+              <w:t xml:space="preserve">: </w:t>
             </w:r>
           </w:p>
         </w:tc>
       </w:tr>
       <w:tr>
         <w:trPr>
-          <w:trHeight w:val="689"/>
+          <w:trHeight w:val="689" w:hRule="atLeast"/>
         </w:trPr>
         <w:tc>
           <w:tcPr>
-            <w:tcW w:w="9906" w:type="dxa"/>
+            <w:tcW w:w="9680" w:type="dxa"/>
             <w:gridSpan w:val="4"/>
           </w:tcPr>
           <w:p>
@@ -2276,18 +2042,8 @@
                 <w:b/>
                 <w:sz w:val="20"/>
                 <w:szCs w:val="20"/>
-                <w:lang w:val="es-ES"/>
               </w:rPr>
               <w:t xml:space="preserve"> </w:t>
-            </w:r>
-            <w:r>
-              <w:rPr>
-                <w:rFonts w:ascii="Helvetica" w:hAnsi="Helvetica"/>
-                <w:sz w:val="18"/>
-                <w:szCs w:val="18"/>
-                <w:lang w:val="es-ES"/>
-              </w:rPr>
-              <w:t>[10]</w:t>
             </w:r>
             <w:r>
               <w:rPr>
@@ -2352,9 +2108,24 @@
     </w:p>
     <w:tbl>
       <w:tblPr>
-        <w:tblStyle w:val="TableGrid"/>
-        <w:tblW w:w="0" w:type="auto"/>
-        <w:tblLook w:val="04A0" w:firstRow="1" w:lastRow="0" w:firstColumn="1" w:lastColumn="0" w:noHBand="0" w:noVBand="1"/>
+        <w:tblStyle w:val="13"/>
+        <w:tblW w:w="9685" w:type="dxa"/>
+        <w:tblInd w:w="0" w:type="dxa"/>
+        <w:tblBorders>
+          <w:top w:val="single" w:color="auto" w:sz="4" w:space="0"/>
+          <w:left w:val="single" w:color="auto" w:sz="4" w:space="0"/>
+          <w:bottom w:val="single" w:color="auto" w:sz="4" w:space="0"/>
+          <w:right w:val="single" w:color="auto" w:sz="4" w:space="0"/>
+          <w:insideH w:val="single" w:color="auto" w:sz="4" w:space="0"/>
+          <w:insideV w:val="single" w:color="auto" w:sz="4" w:space="0"/>
+        </w:tblBorders>
+        <w:tblLayout w:type="fixed"/>
+        <w:tblCellMar>
+          <w:top w:w="0" w:type="dxa"/>
+          <w:left w:w="108" w:type="dxa"/>
+          <w:bottom w:w="0" w:type="dxa"/>
+          <w:right w:w="108" w:type="dxa"/>
+        </w:tblCellMar>
       </w:tblPr>
       <w:tblGrid>
         <w:gridCol w:w="1943"/>
@@ -2364,11 +2135,11 @@
       </w:tblGrid>
       <w:tr>
         <w:trPr>
-          <w:trHeight w:val="631"/>
+          <w:trHeight w:val="631" w:hRule="atLeast"/>
         </w:trPr>
         <w:tc>
           <w:tcPr>
-            <w:tcW w:w="1966" w:type="dxa"/>
+            <w:tcW w:w="1943" w:type="dxa"/>
             <w:tcBorders>
               <w:top w:val="nil"/>
               <w:left w:val="nil"/>
@@ -2460,7 +2231,7 @@
         </w:tc>
         <w:tc>
           <w:tcPr>
-            <w:tcW w:w="2820" w:type="dxa"/>
+            <w:tcW w:w="2773" w:type="dxa"/>
           </w:tcPr>
           <w:p>
             <w:pPr>
@@ -2470,20 +2241,11 @@
                 <w:sz w:val="18"/>
               </w:rPr>
             </w:pPr>
-            <w:r>
-              <w:rPr>
-                <w:rFonts w:ascii="Helvetica" w:hAnsi="Helvetica"/>
-                <w:sz w:val="18"/>
-                <w:szCs w:val="18"/>
-                <w:lang w:val="es-ES"/>
-              </w:rPr>
-              <w:t>[11]</w:t>
-            </w:r>
-          </w:p>
-        </w:tc>
-        <w:tc>
-          <w:tcPr>
-            <w:tcW w:w="2410" w:type="dxa"/>
+          </w:p>
+        </w:tc>
+        <w:tc>
+          <w:tcPr>
+            <w:tcW w:w="2378" w:type="dxa"/>
             <w:tcBorders>
               <w:top w:val="nil"/>
               <w:bottom w:val="nil"/>
@@ -2574,7 +2336,7 @@
         </w:tc>
         <w:tc>
           <w:tcPr>
-            <w:tcW w:w="2634" w:type="dxa"/>
+            <w:tcW w:w="2591" w:type="dxa"/>
           </w:tcPr>
           <w:p>
             <w:pPr>
@@ -2584,15 +2346,8 @@
                 <w:sz w:val="18"/>
               </w:rPr>
             </w:pPr>
-            <w:r>
-              <w:rPr>
-                <w:rFonts w:ascii="Helvetica" w:hAnsi="Helvetica"/>
-                <w:sz w:val="18"/>
-                <w:szCs w:val="18"/>
-                <w:lang w:val="es-ES"/>
-              </w:rPr>
-              <w:t>[12]</w:t>
-            </w:r>
+            <w:bookmarkStart w:id="0" w:name="_GoBack"/>
+            <w:bookmarkEnd w:id="0"/>
           </w:p>
         </w:tc>
       </w:tr>
@@ -2629,10 +2384,25 @@
     </w:p>
     <w:tbl>
       <w:tblPr>
-        <w:tblStyle w:val="TableGrid"/>
-        <w:tblW w:w="0" w:type="auto"/>
+        <w:tblStyle w:val="13"/>
+        <w:tblW w:w="7054" w:type="dxa"/>
         <w:jc w:val="center"/>
-        <w:tblLook w:val="04A0" w:firstRow="1" w:lastRow="0" w:firstColumn="1" w:lastColumn="0" w:noHBand="0" w:noVBand="1"/>
+        <w:tblInd w:w="0" w:type="dxa"/>
+        <w:tblBorders>
+          <w:top w:val="single" w:color="auto" w:sz="4" w:space="0"/>
+          <w:left w:val="single" w:color="auto" w:sz="4" w:space="0"/>
+          <w:bottom w:val="single" w:color="auto" w:sz="4" w:space="0"/>
+          <w:right w:val="single" w:color="auto" w:sz="4" w:space="0"/>
+          <w:insideH w:val="single" w:color="auto" w:sz="4" w:space="0"/>
+          <w:insideV w:val="single" w:color="auto" w:sz="4" w:space="0"/>
+        </w:tblBorders>
+        <w:tblLayout w:type="fixed"/>
+        <w:tblCellMar>
+          <w:top w:w="0" w:type="dxa"/>
+          <w:left w:w="108" w:type="dxa"/>
+          <w:bottom w:w="0" w:type="dxa"/>
+          <w:right w:w="108" w:type="dxa"/>
+        </w:tblCellMar>
       </w:tblPr>
       <w:tblGrid>
         <w:gridCol w:w="2535"/>
@@ -2689,16 +2459,7 @@
                 <w:sz w:val="18"/>
                 <w:lang w:val="es-ES"/>
               </w:rPr>
-              <w:t>Niveles de desempeño</w:t>
-            </w:r>
-            <w:r>
-              <w:rPr>
-                <w:rFonts w:ascii="Arial" w:hAnsi="Arial" w:cs="Arial"/>
-                <w:b/>
-                <w:sz w:val="18"/>
-                <w:lang w:val="es-ES"/>
-              </w:rPr>
-              <w:t xml:space="preserve"> </w:t>
+              <w:t xml:space="preserve">Niveles de desempeño </w:t>
             </w:r>
             <w:r>
               <w:rPr>
@@ -2817,7 +2578,7 @@
         <w:tc>
           <w:tcPr>
             <w:tcW w:w="2535" w:type="dxa"/>
-            <w:vMerge/>
+            <w:vMerge w:val="continue"/>
           </w:tcPr>
           <w:p>
             <w:pPr>
@@ -2881,7 +2642,7 @@
         <w:tc>
           <w:tcPr>
             <w:tcW w:w="2535" w:type="dxa"/>
-            <w:vMerge/>
+            <w:vMerge w:val="continue"/>
           </w:tcPr>
           <w:p>
             <w:pPr>
@@ -2945,7 +2706,7 @@
         <w:tc>
           <w:tcPr>
             <w:tcW w:w="2535" w:type="dxa"/>
-            <w:vMerge/>
+            <w:vMerge w:val="continue"/>
           </w:tcPr>
           <w:p>
             <w:pPr>
@@ -3117,7 +2878,7 @@
     </w:p>
     <w:p>
       <w:pPr>
-        <w:pStyle w:val="Heading9"/>
+        <w:pStyle w:val="2"/>
         <w:jc w:val="center"/>
         <w:rPr>
           <w:rFonts w:ascii="Times New Roman" w:hAnsi="Times New Roman"/>
@@ -3159,20 +2920,24 @@
     </w:p>
     <w:tbl>
       <w:tblPr>
+        <w:tblStyle w:val="12"/>
         <w:tblW w:w="9888" w:type="dxa"/>
+        <w:tblInd w:w="0" w:type="dxa"/>
         <w:tblBorders>
-          <w:top w:val="single" w:sz="4" w:space="0" w:color="auto"/>
-          <w:left w:val="single" w:sz="4" w:space="0" w:color="auto"/>
-          <w:bottom w:val="single" w:sz="4" w:space="0" w:color="auto"/>
-          <w:right w:val="single" w:sz="4" w:space="0" w:color="auto"/>
-          <w:insideH w:val="single" w:sz="4" w:space="0" w:color="auto"/>
-          <w:insideV w:val="single" w:sz="4" w:space="0" w:color="auto"/>
+          <w:top w:val="single" w:color="auto" w:sz="4" w:space="0"/>
+          <w:left w:val="single" w:color="auto" w:sz="4" w:space="0"/>
+          <w:bottom w:val="single" w:color="auto" w:sz="4" w:space="0"/>
+          <w:right w:val="single" w:color="auto" w:sz="4" w:space="0"/>
+          <w:insideH w:val="single" w:color="auto" w:sz="4" w:space="0"/>
+          <w:insideV w:val="single" w:color="auto" w:sz="4" w:space="0"/>
         </w:tblBorders>
+        <w:tblLayout w:type="fixed"/>
         <w:tblCellMar>
+          <w:top w:w="0" w:type="dxa"/>
           <w:left w:w="70" w:type="dxa"/>
+          <w:bottom w:w="0" w:type="dxa"/>
           <w:right w:w="70" w:type="dxa"/>
         </w:tblCellMar>
-        <w:tblLook w:val="0000" w:firstRow="0" w:lastRow="0" w:firstColumn="0" w:lastColumn="0" w:noHBand="0" w:noVBand="0"/>
       </w:tblPr>
       <w:tblGrid>
         <w:gridCol w:w="1488"/>
@@ -3180,17 +2945,17 @@
       </w:tblGrid>
       <w:tr>
         <w:trPr>
-          <w:trHeight w:val="329"/>
+          <w:trHeight w:val="329" w:hRule="atLeast"/>
         </w:trPr>
         <w:tc>
           <w:tcPr>
             <w:tcW w:w="1488" w:type="dxa"/>
-            <w:shd w:val="clear" w:color="auto" w:fill="BFBFBF" w:themeFill="background1" w:themeFillShade="BF"/>
+            <w:shd w:val="clear" w:color="auto" w:fill="BEBEBE" w:themeFill="background1" w:themeFillShade="BF"/>
             <w:vAlign w:val="center"/>
           </w:tcPr>
           <w:p>
             <w:pPr>
-              <w:pStyle w:val="Footer"/>
+              <w:pStyle w:val="7"/>
               <w:tabs>
                 <w:tab w:val="left" w:pos="851"/>
               </w:tabs>
@@ -3210,27 +2975,19 @@
                 <w:sz w:val="22"/>
                 <w:szCs w:val="22"/>
               </w:rPr>
-              <w:t>NÚ</w:t>
-            </w:r>
-            <w:r>
-              <w:rPr>
-                <w:b/>
-                <w:sz w:val="22"/>
-                <w:szCs w:val="22"/>
-              </w:rPr>
-              <w:t>MERO</w:t>
+              <w:t>NÚMERO</w:t>
             </w:r>
           </w:p>
         </w:tc>
         <w:tc>
           <w:tcPr>
             <w:tcW w:w="8400" w:type="dxa"/>
-            <w:shd w:val="clear" w:color="auto" w:fill="BFBFBF" w:themeFill="background1" w:themeFillShade="BF"/>
+            <w:shd w:val="clear" w:color="auto" w:fill="BEBEBE" w:themeFill="background1" w:themeFillShade="BF"/>
             <w:vAlign w:val="center"/>
           </w:tcPr>
           <w:p>
             <w:pPr>
-              <w:pStyle w:val="Footer"/>
+              <w:pStyle w:val="7"/>
               <w:numPr>
                 <w:ilvl w:val="12"/>
                 <w:numId w:val="0"/>
@@ -3261,15 +3018,16 @@
           </w:tcPr>
           <w:p>
             <w:pPr>
-              <w:pStyle w:val="Footer"/>
+              <w:pStyle w:val="7"/>
               <w:numPr>
                 <w:ilvl w:val="0"/>
-                <w:numId w:val="7"/>
+                <w:numId w:val="3"/>
               </w:numPr>
               <w:tabs>
+                <w:tab w:val="left" w:pos="720"/>
+                <w:tab w:val="left" w:pos="851"/>
                 <w:tab w:val="clear" w:pos="4252"/>
                 <w:tab w:val="clear" w:pos="8504"/>
-                <w:tab w:val="left" w:pos="851"/>
               </w:tabs>
               <w:overflowPunct w:val="0"/>
               <w:autoSpaceDE w:val="0"/>
@@ -3290,7 +3048,7 @@
           </w:tcPr>
           <w:p>
             <w:pPr>
-              <w:pStyle w:val="Footer"/>
+              <w:pStyle w:val="7"/>
               <w:numPr>
                 <w:ilvl w:val="12"/>
                 <w:numId w:val="0"/>
@@ -3322,15 +3080,16 @@
           </w:tcPr>
           <w:p>
             <w:pPr>
-              <w:pStyle w:val="Footer"/>
+              <w:pStyle w:val="7"/>
               <w:numPr>
                 <w:ilvl w:val="0"/>
-                <w:numId w:val="7"/>
+                <w:numId w:val="3"/>
               </w:numPr>
               <w:tabs>
+                <w:tab w:val="left" w:pos="720"/>
+                <w:tab w:val="left" w:pos="851"/>
                 <w:tab w:val="clear" w:pos="4252"/>
                 <w:tab w:val="clear" w:pos="8504"/>
-                <w:tab w:val="left" w:pos="851"/>
               </w:tabs>
               <w:overflowPunct w:val="0"/>
               <w:autoSpaceDE w:val="0"/>
@@ -3351,7 +3110,7 @@
           </w:tcPr>
           <w:p>
             <w:pPr>
-              <w:pStyle w:val="Footer"/>
+              <w:pStyle w:val="7"/>
               <w:numPr>
                 <w:ilvl w:val="12"/>
                 <w:numId w:val="0"/>
@@ -3377,15 +3136,16 @@
           </w:tcPr>
           <w:p>
             <w:pPr>
-              <w:pStyle w:val="Footer"/>
+              <w:pStyle w:val="7"/>
               <w:numPr>
                 <w:ilvl w:val="0"/>
-                <w:numId w:val="7"/>
+                <w:numId w:val="3"/>
               </w:numPr>
               <w:tabs>
+                <w:tab w:val="left" w:pos="720"/>
+                <w:tab w:val="left" w:pos="851"/>
                 <w:tab w:val="clear" w:pos="4252"/>
                 <w:tab w:val="clear" w:pos="8504"/>
-                <w:tab w:val="left" w:pos="851"/>
               </w:tabs>
               <w:overflowPunct w:val="0"/>
               <w:autoSpaceDE w:val="0"/>
@@ -3406,7 +3166,7 @@
           </w:tcPr>
           <w:p>
             <w:pPr>
-              <w:pStyle w:val="Footer"/>
+              <w:pStyle w:val="7"/>
               <w:numPr>
                 <w:ilvl w:val="12"/>
                 <w:numId w:val="0"/>
@@ -3432,15 +3192,16 @@
           </w:tcPr>
           <w:p>
             <w:pPr>
-              <w:pStyle w:val="Footer"/>
+              <w:pStyle w:val="7"/>
               <w:numPr>
                 <w:ilvl w:val="0"/>
-                <w:numId w:val="7"/>
+                <w:numId w:val="3"/>
               </w:numPr>
               <w:tabs>
+                <w:tab w:val="left" w:pos="720"/>
+                <w:tab w:val="left" w:pos="851"/>
                 <w:tab w:val="clear" w:pos="4252"/>
                 <w:tab w:val="clear" w:pos="8504"/>
-                <w:tab w:val="left" w:pos="851"/>
               </w:tabs>
               <w:overflowPunct w:val="0"/>
               <w:autoSpaceDE w:val="0"/>
@@ -3461,7 +3222,7 @@
           </w:tcPr>
           <w:p>
             <w:pPr>
-              <w:pStyle w:val="Footer"/>
+              <w:pStyle w:val="7"/>
               <w:numPr>
                 <w:ilvl w:val="12"/>
                 <w:numId w:val="0"/>
@@ -3487,15 +3248,16 @@
           </w:tcPr>
           <w:p>
             <w:pPr>
-              <w:pStyle w:val="Footer"/>
+              <w:pStyle w:val="7"/>
               <w:numPr>
                 <w:ilvl w:val="0"/>
-                <w:numId w:val="7"/>
+                <w:numId w:val="3"/>
               </w:numPr>
               <w:tabs>
+                <w:tab w:val="left" w:pos="720"/>
+                <w:tab w:val="left" w:pos="851"/>
                 <w:tab w:val="clear" w:pos="4252"/>
                 <w:tab w:val="clear" w:pos="8504"/>
-                <w:tab w:val="left" w:pos="851"/>
               </w:tabs>
               <w:overflowPunct w:val="0"/>
               <w:autoSpaceDE w:val="0"/>
@@ -3516,7 +3278,7 @@
           </w:tcPr>
           <w:p>
             <w:pPr>
-              <w:pStyle w:val="Footer"/>
+              <w:pStyle w:val="7"/>
               <w:numPr>
                 <w:ilvl w:val="12"/>
                 <w:numId w:val="0"/>
@@ -3531,19 +3293,7 @@
               </w:rPr>
             </w:pPr>
             <w:r>
-              <w:t>Colocar el periodo de residencia  con la misma estructura de la solicitud y el cronograma preliminar (ejem</w:t>
-            </w:r>
-            <w:r>
-              <w:t>plo</w:t>
-            </w:r>
-            <w:r>
-              <w:t>: Del 5 de enero de 201</w:t>
-            </w:r>
-            <w:r>
-              <w:t>6</w:t>
-            </w:r>
-            <w:r>
-              <w:t xml:space="preserve"> al 5 de mayo de 201)</w:t>
+              <w:t>Colocar el periodo de residencia  con la misma estructura de la solicitud y el cronograma preliminar (ejemplo: Del 5 de enero de 2016 al 5 de mayo de 201)</w:t>
             </w:r>
           </w:p>
         </w:tc>
@@ -3555,15 +3305,16 @@
           </w:tcPr>
           <w:p>
             <w:pPr>
-              <w:pStyle w:val="Footer"/>
+              <w:pStyle w:val="7"/>
               <w:numPr>
                 <w:ilvl w:val="0"/>
-                <w:numId w:val="7"/>
+                <w:numId w:val="3"/>
               </w:numPr>
               <w:tabs>
+                <w:tab w:val="left" w:pos="720"/>
+                <w:tab w:val="left" w:pos="851"/>
                 <w:tab w:val="clear" w:pos="4252"/>
                 <w:tab w:val="clear" w:pos="8504"/>
-                <w:tab w:val="left" w:pos="851"/>
               </w:tabs>
               <w:overflowPunct w:val="0"/>
               <w:autoSpaceDE w:val="0"/>
@@ -3584,7 +3335,7 @@
           </w:tcPr>
           <w:p>
             <w:pPr>
-              <w:pStyle w:val="Footer"/>
+              <w:pStyle w:val="7"/>
               <w:numPr>
                 <w:ilvl w:val="12"/>
                 <w:numId w:val="0"/>
@@ -3610,15 +3361,16 @@
           </w:tcPr>
           <w:p>
             <w:pPr>
-              <w:pStyle w:val="Footer"/>
+              <w:pStyle w:val="7"/>
               <w:numPr>
                 <w:ilvl w:val="0"/>
-                <w:numId w:val="7"/>
+                <w:numId w:val="3"/>
               </w:numPr>
               <w:tabs>
+                <w:tab w:val="left" w:pos="720"/>
+                <w:tab w:val="left" w:pos="851"/>
                 <w:tab w:val="clear" w:pos="4252"/>
                 <w:tab w:val="clear" w:pos="8504"/>
-                <w:tab w:val="left" w:pos="851"/>
               </w:tabs>
               <w:overflowPunct w:val="0"/>
               <w:autoSpaceDE w:val="0"/>
@@ -3639,7 +3391,7 @@
           </w:tcPr>
           <w:p>
             <w:pPr>
-              <w:pStyle w:val="Footer"/>
+              <w:pStyle w:val="7"/>
               <w:numPr>
                 <w:ilvl w:val="12"/>
                 <w:numId w:val="0"/>
@@ -3665,15 +3417,16 @@
           </w:tcPr>
           <w:p>
             <w:pPr>
-              <w:pStyle w:val="Footer"/>
+              <w:pStyle w:val="7"/>
               <w:numPr>
                 <w:ilvl w:val="0"/>
-                <w:numId w:val="7"/>
+                <w:numId w:val="3"/>
               </w:numPr>
               <w:tabs>
+                <w:tab w:val="left" w:pos="720"/>
+                <w:tab w:val="left" w:pos="851"/>
                 <w:tab w:val="clear" w:pos="4252"/>
                 <w:tab w:val="clear" w:pos="8504"/>
-                <w:tab w:val="left" w:pos="851"/>
               </w:tabs>
               <w:overflowPunct w:val="0"/>
               <w:autoSpaceDE w:val="0"/>
@@ -3694,7 +3447,7 @@
           </w:tcPr>
           <w:p>
             <w:pPr>
-              <w:pStyle w:val="Footer"/>
+              <w:pStyle w:val="7"/>
               <w:numPr>
                 <w:ilvl w:val="12"/>
                 <w:numId w:val="0"/>
@@ -3720,15 +3473,16 @@
           </w:tcPr>
           <w:p>
             <w:pPr>
-              <w:pStyle w:val="Footer"/>
+              <w:pStyle w:val="7"/>
               <w:numPr>
                 <w:ilvl w:val="0"/>
-                <w:numId w:val="7"/>
+                <w:numId w:val="3"/>
               </w:numPr>
               <w:tabs>
+                <w:tab w:val="left" w:pos="720"/>
+                <w:tab w:val="left" w:pos="851"/>
                 <w:tab w:val="clear" w:pos="4252"/>
                 <w:tab w:val="clear" w:pos="8504"/>
-                <w:tab w:val="left" w:pos="851"/>
               </w:tabs>
               <w:overflowPunct w:val="0"/>
               <w:autoSpaceDE w:val="0"/>
@@ -3749,7 +3503,7 @@
           </w:tcPr>
           <w:p>
             <w:pPr>
-              <w:pStyle w:val="Footer"/>
+              <w:pStyle w:val="7"/>
               <w:numPr>
                 <w:ilvl w:val="12"/>
                 <w:numId w:val="0"/>
@@ -3775,15 +3529,16 @@
           </w:tcPr>
           <w:p>
             <w:pPr>
-              <w:pStyle w:val="Footer"/>
+              <w:pStyle w:val="7"/>
               <w:numPr>
                 <w:ilvl w:val="0"/>
-                <w:numId w:val="7"/>
+                <w:numId w:val="3"/>
               </w:numPr>
               <w:tabs>
+                <w:tab w:val="left" w:pos="720"/>
+                <w:tab w:val="left" w:pos="851"/>
                 <w:tab w:val="clear" w:pos="4252"/>
                 <w:tab w:val="clear" w:pos="8504"/>
-                <w:tab w:val="left" w:pos="851"/>
               </w:tabs>
               <w:overflowPunct w:val="0"/>
               <w:autoSpaceDE w:val="0"/>
@@ -3804,7 +3559,7 @@
           </w:tcPr>
           <w:p>
             <w:pPr>
-              <w:pStyle w:val="Footer"/>
+              <w:pStyle w:val="7"/>
               <w:numPr>
                 <w:ilvl w:val="12"/>
                 <w:numId w:val="0"/>
@@ -3830,15 +3585,16 @@
           </w:tcPr>
           <w:p>
             <w:pPr>
-              <w:pStyle w:val="Footer"/>
+              <w:pStyle w:val="7"/>
               <w:numPr>
                 <w:ilvl w:val="0"/>
-                <w:numId w:val="7"/>
+                <w:numId w:val="3"/>
               </w:numPr>
               <w:tabs>
+                <w:tab w:val="left" w:pos="720"/>
+                <w:tab w:val="left" w:pos="851"/>
                 <w:tab w:val="clear" w:pos="4252"/>
                 <w:tab w:val="clear" w:pos="8504"/>
-                <w:tab w:val="left" w:pos="851"/>
               </w:tabs>
               <w:overflowPunct w:val="0"/>
               <w:autoSpaceDE w:val="0"/>
@@ -3859,7 +3615,7 @@
           </w:tcPr>
           <w:p>
             <w:pPr>
-              <w:pStyle w:val="Footer"/>
+              <w:pStyle w:val="7"/>
               <w:numPr>
                 <w:ilvl w:val="12"/>
                 <w:numId w:val="0"/>
@@ -3873,13 +3629,7 @@
               </w:rPr>
             </w:pPr>
             <w:r>
-              <w:t xml:space="preserve">Colocar en </w:t>
-            </w:r>
-            <w:r>
-              <w:t>el</w:t>
-            </w:r>
-            <w:r>
-              <w:t xml:space="preserve"> recuadro el sello correspondientes del área académica, así como el (los) nombre(s) y firma(s) de(l) (los) asesor(es).</w:t>
+              <w:t>Colocar en el recuadro el sello correspondientes del área académica, así como el (los) nombre(s) y firma(s) de(l) (los) asesor(es).</w:t>
             </w:r>
           </w:p>
         </w:tc>
@@ -3891,15 +3641,16 @@
           </w:tcPr>
           <w:p>
             <w:pPr>
-              <w:pStyle w:val="Footer"/>
+              <w:pStyle w:val="7"/>
               <w:numPr>
                 <w:ilvl w:val="0"/>
-                <w:numId w:val="7"/>
+                <w:numId w:val="3"/>
               </w:numPr>
               <w:tabs>
+                <w:tab w:val="left" w:pos="720"/>
+                <w:tab w:val="left" w:pos="851"/>
                 <w:tab w:val="clear" w:pos="4252"/>
                 <w:tab w:val="clear" w:pos="8504"/>
-                <w:tab w:val="left" w:pos="851"/>
               </w:tabs>
               <w:overflowPunct w:val="0"/>
               <w:autoSpaceDE w:val="0"/>
@@ -3920,7 +3671,7 @@
           </w:tcPr>
           <w:p>
             <w:pPr>
-              <w:pStyle w:val="Footer"/>
+              <w:pStyle w:val="7"/>
               <w:numPr>
                 <w:ilvl w:val="12"/>
                 <w:numId w:val="0"/>
@@ -3934,82 +3685,7 @@
               </w:rPr>
             </w:pPr>
             <w:r>
-              <w:t xml:space="preserve">Colocar en </w:t>
-            </w:r>
-            <w:r>
-              <w:t xml:space="preserve">el </w:t>
-            </w:r>
-            <w:r>
-              <w:t xml:space="preserve">recuadro </w:t>
-            </w:r>
-            <w:r>
-              <w:t>e</w:t>
-            </w:r>
-            <w:r>
-              <w:t xml:space="preserve">l sello correspondientes, así como </w:t>
-            </w:r>
-            <w:r>
-              <w:t>el (</w:t>
-            </w:r>
-            <w:r>
-              <w:t>los</w:t>
-            </w:r>
-            <w:r>
-              <w:t>)</w:t>
-            </w:r>
-            <w:r>
-              <w:t xml:space="preserve"> nombre</w:t>
-            </w:r>
-            <w:r>
-              <w:t>(</w:t>
-            </w:r>
-            <w:r>
-              <w:t>s</w:t>
-            </w:r>
-            <w:r>
-              <w:t>)</w:t>
-            </w:r>
-            <w:r>
-              <w:t xml:space="preserve"> y firma</w:t>
-            </w:r>
-            <w:r>
-              <w:t>(</w:t>
-            </w:r>
-            <w:r>
-              <w:t>s</w:t>
-            </w:r>
-            <w:r>
-              <w:t>)</w:t>
-            </w:r>
-            <w:r>
-              <w:t xml:space="preserve"> de</w:t>
-            </w:r>
-            <w:r>
-              <w:t>(l)</w:t>
-            </w:r>
-            <w:r>
-              <w:t xml:space="preserve"> </w:t>
-            </w:r>
-            <w:r>
-              <w:t>(</w:t>
-            </w:r>
-            <w:r>
-              <w:t>los</w:t>
-            </w:r>
-            <w:r>
-              <w:t>)</w:t>
-            </w:r>
-            <w:r>
-              <w:t xml:space="preserve"> asesore</w:t>
-            </w:r>
-            <w:r>
-              <w:t>(</w:t>
-            </w:r>
-            <w:r>
-              <w:t>s</w:t>
-            </w:r>
-            <w:r>
-              <w:t>).</w:t>
+              <w:t>Colocar en el recuadro el sello correspondientes, así como el (los) nombre(s) y firma(s) de(l) (los) asesore(s).</w:t>
             </w:r>
           </w:p>
         </w:tc>
@@ -4021,15 +3697,16 @@
           </w:tcPr>
           <w:p>
             <w:pPr>
-              <w:pStyle w:val="Footer"/>
+              <w:pStyle w:val="7"/>
               <w:numPr>
                 <w:ilvl w:val="0"/>
-                <w:numId w:val="7"/>
+                <w:numId w:val="3"/>
               </w:numPr>
               <w:tabs>
+                <w:tab w:val="left" w:pos="720"/>
+                <w:tab w:val="left" w:pos="851"/>
                 <w:tab w:val="clear" w:pos="4252"/>
                 <w:tab w:val="clear" w:pos="8504"/>
-                <w:tab w:val="left" w:pos="851"/>
               </w:tabs>
               <w:overflowPunct w:val="0"/>
               <w:autoSpaceDE w:val="0"/>
@@ -4050,7 +3727,7 @@
           </w:tcPr>
           <w:p>
             <w:pPr>
-              <w:pStyle w:val="Footer"/>
+              <w:pStyle w:val="7"/>
               <w:numPr>
                 <w:ilvl w:val="12"/>
                 <w:numId w:val="0"/>
@@ -4079,44 +3756,25 @@
       </w:pPr>
     </w:p>
     <w:sectPr>
-      <w:headerReference w:type="default" r:id="rId11"/>
-      <w:footerReference w:type="default" r:id="rId12"/>
-      <w:pgSz w:w="12242" w:h="15842" w:code="1"/>
+      <w:headerReference r:id="rId3" w:type="default"/>
+      <w:footerReference r:id="rId4" w:type="default"/>
+      <w:pgSz w:w="12242" w:h="15842"/>
       <w:pgMar w:top="142" w:right="1134" w:bottom="993" w:left="1418" w:header="236" w:footer="254" w:gutter="0"/>
-      <w:cols w:space="708"/>
-      <w:docGrid w:linePitch="360"/>
+      <w:cols w:space="708" w:num="1"/>
+      <w:docGrid w:linePitch="360" w:charSpace="0"/>
     </w:sectPr>
   </w:body>
 </w:document>
 </file>
 
-<file path=word/endnotes.xml><?xml version="1.0" encoding="utf-8"?>
-<w:endnotes xmlns:wpc="http://schemas.microsoft.com/office/word/2010/wordprocessingCanvas" xmlns:cx="http://schemas.microsoft.com/office/drawing/2014/chartex" xmlns:cx1="http://schemas.microsoft.com/office/drawing/2015/9/8/chartex" xmlns:cx2="http://schemas.microsoft.com/office/drawing/2015/10/21/chartex" xmlns:mc="http://schemas.openxmlformats.org/markup-compatibility/2006" xmlns:o="urn:schemas-microsoft-com:office:office" xmlns:r="http://schemas.openxmlformats.org/officeDocument/2006/relationships" xmlns:m="http://schemas.openxmlformats.org/officeDocument/2006/math" xmlns:v="urn:schemas-microsoft-com:vml" xmlns:wp14="http://schemas.microsoft.com/office/word/2010/wordprocessingDrawing" xmlns:wp="http://schemas.openxmlformats.org/drawingml/2006/wordprocessingDrawing" xmlns:w10="urn:schemas-microsoft-com:office:word" xmlns:w="http://schemas.openxmlformats.org/wordprocessingml/2006/main" xmlns:w14="http://schemas.microsoft.com/office/word/2010/wordml" xmlns:w15="http://schemas.microsoft.com/office/word/2012/wordml" xmlns:w16se="http://schemas.microsoft.com/office/word/2015/wordml/symex" xmlns:wpg="http://schemas.microsoft.com/office/word/2010/wordprocessingGroup" xmlns:wpi="http://schemas.microsoft.com/office/word/2010/wordprocessingInk" xmlns:wne="http://schemas.microsoft.com/office/word/2006/wordml" xmlns:wps="http://schemas.microsoft.com/office/word/2010/wordprocessingShape" mc:Ignorable="w14 w15 w16se wp14">
-  <w:endnote w:type="separator" w:id="-1">
-    <w:p>
-      <w:r>
-        <w:separator/>
-      </w:r>
-    </w:p>
-  </w:endnote>
-  <w:endnote w:type="continuationSeparator" w:id="0">
-    <w:p>
-      <w:r>
-        <w:continuationSeparator/>
-      </w:r>
-    </w:p>
-  </w:endnote>
-</w:endnotes>
-</file>
-
 <file path=word/footer1.xml><?xml version="1.0" encoding="utf-8"?>
-<w:ftr xmlns:wpc="http://schemas.microsoft.com/office/word/2010/wordprocessingCanvas" xmlns:cx="http://schemas.microsoft.com/office/drawing/2014/chartex" xmlns:cx1="http://schemas.microsoft.com/office/drawing/2015/9/8/chartex" xmlns:cx2="http://schemas.microsoft.com/office/drawing/2015/10/21/chartex" xmlns:mc="http://schemas.openxmlformats.org/markup-compatibility/2006" xmlns:o="urn:schemas-microsoft-com:office:office" xmlns:r="http://schemas.openxmlformats.org/officeDocument/2006/relationships" xmlns:m="http://schemas.openxmlformats.org/officeDocument/2006/math" xmlns:v="urn:schemas-microsoft-com:vml" xmlns:wp14="http://schemas.microsoft.com/office/word/2010/wordprocessingDrawing" xmlns:wp="http://schemas.openxmlformats.org/drawingml/2006/wordprocessingDrawing" xmlns:w10="urn:schemas-microsoft-com:office:word" xmlns:w="http://schemas.openxmlformats.org/wordprocessingml/2006/main" xmlns:w14="http://schemas.microsoft.com/office/word/2010/wordml" xmlns:w15="http://schemas.microsoft.com/office/word/2012/wordml" xmlns:w16se="http://schemas.microsoft.com/office/word/2015/wordml/symex" xmlns:wpg="http://schemas.microsoft.com/office/word/2010/wordprocessingGroup" xmlns:wpi="http://schemas.microsoft.com/office/word/2010/wordprocessingInk" xmlns:wne="http://schemas.microsoft.com/office/word/2006/wordml" xmlns:wps="http://schemas.microsoft.com/office/word/2010/wordprocessingShape" mc:Ignorable="w14 w15 w16se wp14">
+<w:ftr xmlns:wpc="http://schemas.microsoft.com/office/word/2010/wordprocessingCanvas" xmlns:mc="http://schemas.openxmlformats.org/markup-compatibility/2006" xmlns:o="urn:schemas-microsoft-com:office:office" xmlns:r="http://schemas.openxmlformats.org/officeDocument/2006/relationships" xmlns:m="http://schemas.openxmlformats.org/officeDocument/2006/math" xmlns:v="urn:schemas-microsoft-com:vml" xmlns:wp14="http://schemas.microsoft.com/office/word/2010/wordprocessingDrawing" xmlns:wp="http://schemas.openxmlformats.org/drawingml/2006/wordprocessingDrawing" xmlns:w10="urn:schemas-microsoft-com:office:word" xmlns:w="http://schemas.openxmlformats.org/wordprocessingml/2006/main" xmlns:w14="http://schemas.microsoft.com/office/word/2010/wordml" xmlns:w15="http://schemas.microsoft.com/office/word/2012/wordml" xmlns:wpg="http://schemas.microsoft.com/office/word/2010/wordprocessingGroup" xmlns:wpi="http://schemas.microsoft.com/office/word/2010/wordprocessingInk" xmlns:wne="http://schemas.microsoft.com/office/word/2006/wordml" xmlns:wps="http://schemas.microsoft.com/office/word/2010/wordprocessingShape" xmlns:wpsCustomData="http://www.wps.cn/officeDocument/2013/wpsCustomData" mc:Ignorable="w14 w15 wp14">
   <w:p>
     <w:pPr>
-      <w:pStyle w:val="Footer"/>
+      <w:pStyle w:val="7"/>
       <w:tabs>
+        <w:tab w:val="center" w:pos="4678"/>
         <w:tab w:val="clear" w:pos="4252"/>
-        <w:tab w:val="center" w:pos="4678"/>
       </w:tabs>
       <w:spacing w:line="180" w:lineRule="exact"/>
       <w:ind w:right="760"/>
@@ -4130,13 +3788,12 @@
     </w:pPr>
     <w:r>
       <w:rPr>
-        <w:noProof/>
         <w:sz w:val="14"/>
         <w:szCs w:val="14"/>
         <w:lang w:val="es-ES"/>
       </w:rPr>
       <w:drawing>
-        <wp:anchor distT="0" distB="0" distL="114300" distR="114300" simplePos="0" relativeHeight="251669504" behindDoc="0" locked="0" layoutInCell="1" allowOverlap="1" wp14:anchorId="13740717" wp14:editId="13740718">
+        <wp:anchor distT="0" distB="0" distL="114300" distR="114300" simplePos="0" relativeHeight="251669504" behindDoc="0" locked="0" layoutInCell="1" allowOverlap="1">
           <wp:simplePos x="0" y="0"/>
           <wp:positionH relativeFrom="column">
             <wp:posOffset>-372745</wp:posOffset>
@@ -4155,7 +3812,7 @@
             <a:graphicData uri="http://schemas.openxmlformats.org/drawingml/2006/picture">
               <pic:pic xmlns:pic="http://schemas.openxmlformats.org/drawingml/2006/picture">
                 <pic:nvPicPr>
-                  <pic:cNvPr id="0" name="Picture 11" descr="LOGO TEC HOJA"/>
+                  <pic:cNvPr id="11" name="Imagen 11" descr="LOGO TEC HOJA"/>
                   <pic:cNvPicPr>
                     <a:picLocks noChangeAspect="1" noChangeArrowheads="1"/>
                   </pic:cNvPicPr>
@@ -4167,7 +3824,7 @@
                     <a:fillRect/>
                   </a:stretch>
                 </pic:blipFill>
-                <pic:spPr bwMode="auto">
+                <pic:spPr>
                   <a:xfrm>
                     <a:off x="0" y="0"/>
                     <a:ext cx="682625" cy="682625"/>
@@ -4185,13 +3842,12 @@
     </w:r>
     <w:r>
       <w:rPr>
-        <w:noProof/>
         <w:sz w:val="14"/>
         <w:szCs w:val="14"/>
         <w:lang w:val="es-ES"/>
       </w:rPr>
       <w:drawing>
-        <wp:anchor distT="0" distB="0" distL="114300" distR="114300" simplePos="0" relativeHeight="251671552" behindDoc="1" locked="0" layoutInCell="1" allowOverlap="1" wp14:anchorId="13740719" wp14:editId="1374071A">
+        <wp:anchor distT="0" distB="0" distL="114300" distR="114300" simplePos="0" relativeHeight="251671552" behindDoc="1" locked="0" layoutInCell="1" allowOverlap="1">
           <wp:simplePos x="0" y="0"/>
           <wp:positionH relativeFrom="column">
             <wp:posOffset>5151120</wp:posOffset>
@@ -4202,7 +3858,7 @@
           <wp:extent cx="446405" cy="446405"/>
           <wp:effectExtent l="19050" t="0" r="0" b="0"/>
           <wp:wrapThrough wrapText="bothSides">
-            <wp:wrapPolygon edited="0">
+            <wp:wrapPolygon>
               <wp:start x="-922" y="0"/>
               <wp:lineTo x="-922" y="20279"/>
               <wp:lineTo x="21201" y="20279"/>
@@ -4218,7 +3874,7 @@
             <a:graphicData uri="http://schemas.openxmlformats.org/drawingml/2006/picture">
               <pic:pic xmlns:pic="http://schemas.openxmlformats.org/drawingml/2006/picture">
                 <pic:nvPicPr>
-                  <pic:cNvPr id="0" name="Picture 13" descr="logo Modelo Equidad Genero"/>
+                  <pic:cNvPr id="13" name="Imagen 13" descr="logo Modelo Equidad Genero"/>
                   <pic:cNvPicPr>
                     <a:picLocks noChangeAspect="1" noChangeArrowheads="1"/>
                   </pic:cNvPicPr>
@@ -4230,7 +3886,7 @@
                     <a:fillRect/>
                   </a:stretch>
                 </pic:blipFill>
-                <pic:spPr bwMode="auto">
+                <pic:spPr>
                   <a:xfrm>
                     <a:off x="0" y="0"/>
                     <a:ext cx="446405" cy="446405"/>
@@ -4248,13 +3904,12 @@
     </w:r>
     <w:r>
       <w:rPr>
-        <w:noProof/>
         <w:sz w:val="14"/>
         <w:szCs w:val="14"/>
         <w:lang w:val="es-ES"/>
       </w:rPr>
       <w:drawing>
-        <wp:anchor distT="0" distB="0" distL="114300" distR="114300" simplePos="0" relativeHeight="251670528" behindDoc="0" locked="0" layoutInCell="1" allowOverlap="1" wp14:anchorId="1374071B" wp14:editId="1374071C">
+        <wp:anchor distT="0" distB="0" distL="114300" distR="114300" simplePos="0" relativeHeight="251670528" behindDoc="0" locked="0" layoutInCell="1" allowOverlap="1">
           <wp:simplePos x="0" y="0"/>
           <wp:positionH relativeFrom="column">
             <wp:posOffset>5697855</wp:posOffset>
@@ -4273,7 +3928,7 @@
             <a:graphicData uri="http://schemas.openxmlformats.org/drawingml/2006/picture">
               <pic:pic xmlns:pic="http://schemas.openxmlformats.org/drawingml/2006/picture">
                 <pic:nvPicPr>
-                  <pic:cNvPr id="0" name="Picture 12" descr="ORIONhoja"/>
+                  <pic:cNvPr id="12" name="Imagen 12" descr="ORIONhoja"/>
                   <pic:cNvPicPr>
                     <a:picLocks noChangeAspect="1" noChangeArrowheads="1"/>
                   </pic:cNvPicPr>
@@ -4285,7 +3940,7 @@
                     <a:fillRect/>
                   </a:stretch>
                 </pic:blipFill>
-                <pic:spPr bwMode="auto">
+                <pic:spPr>
                   <a:xfrm>
                     <a:off x="0" y="0"/>
                     <a:ext cx="686435" cy="404495"/>
@@ -4304,37 +3959,16 @@
     <w:r>
       <w:rPr>
         <w:rFonts w:ascii="Soberana Sans" w:hAnsi="Soberana Sans"/>
-        <w:noProof/>
         <w:color w:val="000000"/>
         <w:sz w:val="14"/>
         <w:szCs w:val="14"/>
       </w:rPr>
-      <w:t xml:space="preserve">Av. Tecnológico S/N, </w:t>
-    </w:r>
-    <w:r>
-      <w:rPr>
-        <w:rFonts w:ascii="Soberana Sans" w:hAnsi="Soberana Sans"/>
-        <w:noProof/>
-        <w:color w:val="000000"/>
-        <w:sz w:val="14"/>
-        <w:szCs w:val="14"/>
-      </w:rPr>
-      <w:t>Col Bellavista</w:t>
-    </w:r>
-    <w:r>
-      <w:rPr>
-        <w:rFonts w:ascii="Soberana Sans" w:hAnsi="Soberana Sans"/>
-        <w:noProof/>
-        <w:color w:val="000000"/>
-        <w:sz w:val="14"/>
-        <w:szCs w:val="14"/>
-      </w:rPr>
-      <w:t>, C.P. 52149</w:t>
+      <w:t>Av. Tecnológico S/N, Col Bellavista, C.P. 52149</w:t>
     </w:r>
   </w:p>
   <w:p>
     <w:pPr>
-      <w:pStyle w:val="Footer"/>
+      <w:pStyle w:val="7"/>
       <w:tabs>
         <w:tab w:val="left" w:pos="708"/>
       </w:tabs>
@@ -4351,26 +3985,16 @@
     <w:r>
       <w:rPr>
         <w:rFonts w:ascii="Soberana Sans" w:hAnsi="Soberana Sans"/>
-        <w:noProof/>
         <w:color w:val="000000"/>
         <w:sz w:val="14"/>
         <w:szCs w:val="14"/>
       </w:rPr>
-      <w:t>Metepec Estado de México.</w:t>
-    </w:r>
-    <w:r>
-      <w:rPr>
-        <w:rFonts w:ascii="Soberana Sans" w:hAnsi="Soberana Sans"/>
-        <w:color w:val="000000"/>
-        <w:sz w:val="14"/>
-        <w:szCs w:val="14"/>
-      </w:rPr>
-      <w:t xml:space="preserve"> Tels. Dirección (01722) 208 7205, Subd. Académica 208 7207,</w:t>
+      <w:t>Metepec Estado de México. Tels. Dirección (01722) 208 7205, Subd. Académica 208 7207,</w:t>
     </w:r>
   </w:p>
   <w:p>
     <w:pPr>
-      <w:pStyle w:val="Footer"/>
+      <w:pStyle w:val="7"/>
       <w:tabs>
         <w:tab w:val="left" w:pos="708"/>
       </w:tabs>
@@ -4396,7 +4020,7 @@
   </w:p>
   <w:p>
     <w:pPr>
-      <w:pStyle w:val="Footer"/>
+      <w:pStyle w:val="7"/>
       <w:tabs>
         <w:tab w:val="clear" w:pos="4252"/>
         <w:tab w:val="clear" w:pos="8504"/>
@@ -4419,18 +4043,35 @@
       </w:rPr>
       <w:t xml:space="preserve"> e-mail: </w:t>
     </w:r>
-    <w:hyperlink r:id="rId4" w:history="1">
-      <w:r>
-        <w:rPr>
-          <w:rStyle w:val="Hyperlink"/>
-          <w:rFonts w:ascii="Soberana Sans" w:hAnsi="Soberana Sans"/>
-          <w:color w:val="000000"/>
-          <w:sz w:val="14"/>
-          <w:szCs w:val="14"/>
-        </w:rPr>
-        <w:t>info</w:t>
-      </w:r>
-    </w:hyperlink>
+    <w:r>
+      <w:fldChar w:fldCharType="begin"/>
+    </w:r>
+    <w:r>
+      <w:instrText xml:space="preserve"> HYPERLINK "mailto:XXXXXX" </w:instrText>
+    </w:r>
+    <w:r>
+      <w:fldChar w:fldCharType="separate"/>
+    </w:r>
+    <w:r>
+      <w:rPr>
+        <w:rStyle w:val="11"/>
+        <w:rFonts w:ascii="Soberana Sans" w:hAnsi="Soberana Sans"/>
+        <w:color w:val="000000"/>
+        <w:sz w:val="14"/>
+        <w:szCs w:val="14"/>
+      </w:rPr>
+      <w:t>info</w:t>
+    </w:r>
+    <w:r>
+      <w:rPr>
+        <w:rStyle w:val="11"/>
+        <w:rFonts w:ascii="Soberana Sans" w:hAnsi="Soberana Sans"/>
+        <w:color w:val="000000"/>
+        <w:sz w:val="14"/>
+        <w:szCs w:val="14"/>
+      </w:rPr>
+      <w:fldChar w:fldCharType="end"/>
+    </w:r>
     <w:r>
       <w:rPr>
         <w:rFonts w:ascii="Soberana Sans" w:hAnsi="Soberana Sans"/>
@@ -4459,22 +4100,39 @@
       </w:rPr>
       <w:t xml:space="preserve">, </w:t>
     </w:r>
-    <w:hyperlink r:id="rId5" w:history="1">
-      <w:r>
-        <w:rPr>
-          <w:rStyle w:val="Hyperlink"/>
-          <w:rFonts w:ascii="Soberana Sans" w:hAnsi="Soberana Sans"/>
-          <w:color w:val="000000"/>
-          <w:sz w:val="14"/>
-          <w:szCs w:val="14"/>
-        </w:rPr>
-        <w:t>www.ittoluca.edu.mx</w:t>
-      </w:r>
-    </w:hyperlink>
+    <w:r>
+      <w:fldChar w:fldCharType="begin"/>
+    </w:r>
+    <w:r>
+      <w:instrText xml:space="preserve"> HYPERLINK "http://www.ittoluca.edu.mx" </w:instrText>
+    </w:r>
+    <w:r>
+      <w:fldChar w:fldCharType="separate"/>
+    </w:r>
+    <w:r>
+      <w:rPr>
+        <w:rStyle w:val="11"/>
+        <w:rFonts w:ascii="Soberana Sans" w:hAnsi="Soberana Sans"/>
+        <w:color w:val="000000"/>
+        <w:sz w:val="14"/>
+        <w:szCs w:val="14"/>
+      </w:rPr>
+      <w:t>www.ittoluca.edu.mx</w:t>
+    </w:r>
+    <w:r>
+      <w:rPr>
+        <w:rStyle w:val="11"/>
+        <w:rFonts w:ascii="Soberana Sans" w:hAnsi="Soberana Sans"/>
+        <w:color w:val="000000"/>
+        <w:sz w:val="14"/>
+        <w:szCs w:val="14"/>
+      </w:rPr>
+      <w:fldChar w:fldCharType="end"/>
+    </w:r>
   </w:p>
   <w:p>
     <w:pPr>
-      <w:pStyle w:val="Footer"/>
+      <w:pStyle w:val="7"/>
       <w:tabs>
         <w:tab w:val="clear" w:pos="4252"/>
         <w:tab w:val="clear" w:pos="8504"/>
@@ -4488,7 +4146,7 @@
   </w:p>
   <w:p>
     <w:pPr>
-      <w:pStyle w:val="Footer"/>
+      <w:pStyle w:val="7"/>
       <w:rPr>
         <w:sz w:val="20"/>
       </w:rPr>
@@ -4497,92 +4155,20 @@
       <w:rPr>
         <w:sz w:val="20"/>
       </w:rPr>
-      <w:t>ITTOL-ED-PO-0</w:t>
-    </w:r>
-    <w:r>
-      <w:rPr>
-        <w:sz w:val="20"/>
-      </w:rPr>
-      <w:t>10</w:t>
-    </w:r>
-    <w:r>
-      <w:rPr>
-        <w:sz w:val="20"/>
-      </w:rPr>
-      <w:t>-</w:t>
-    </w:r>
-    <w:r>
-      <w:rPr>
-        <w:sz w:val="20"/>
-      </w:rPr>
-      <w:t xml:space="preserve">06  </w:t>
-    </w:r>
-    <w:r>
-      <w:rPr>
-        <w:sz w:val="20"/>
-      </w:rPr>
-      <w:t xml:space="preserve">           </w:t>
-    </w:r>
-    <w:r>
-      <w:rPr>
-        <w:sz w:val="20"/>
-      </w:rPr>
-      <w:t xml:space="preserve">       </w:t>
-    </w:r>
-    <w:r>
-      <w:rPr>
-        <w:sz w:val="20"/>
-      </w:rPr>
-      <w:t xml:space="preserve">                </w:t>
-    </w:r>
-    <w:r>
-      <w:rPr>
-        <w:sz w:val="20"/>
-      </w:rPr>
-      <w:t xml:space="preserve">       </w:t>
-    </w:r>
-    <w:r>
-      <w:rPr>
-        <w:sz w:val="20"/>
-      </w:rPr>
-      <w:t xml:space="preserve">               REV. 4                           </w:t>
-    </w:r>
-    <w:r>
-      <w:rPr>
-        <w:sz w:val="20"/>
-      </w:rPr>
-      <w:t xml:space="preserve">    </w:t>
-    </w:r>
-    <w:r>
-      <w:rPr>
-        <w:sz w:val="20"/>
-      </w:rPr>
-      <w:t xml:space="preserve">      </w:t>
-    </w:r>
-    <w:r>
-      <w:rPr>
-        <w:sz w:val="20"/>
-      </w:rPr>
-      <w:t xml:space="preserve">       </w:t>
-    </w:r>
-    <w:r>
-      <w:rPr>
-        <w:sz w:val="20"/>
-      </w:rPr>
-      <w:t xml:space="preserve">                    </w:t>
+      <w:t xml:space="preserve">ITTOL-ED-PO-010-06                                                          REV. 4                                                                </w:t>
     </w:r>
     <w:sdt>
       <w:sdtPr>
         <w:rPr>
           <w:sz w:val="20"/>
         </w:rPr>
-        <w:id w:val="-2088450002"/>
-        <w:docPartObj>
-          <w:docPartGallery w:val="Page Numbers (Bottom of Page)"/>
-          <w:docPartUnique/>
-        </w:docPartObj>
+        <w:id w:val="0"/>
       </w:sdtPr>
-      <w:sdtEndPr/>
+      <w:sdtEndPr>
+        <w:rPr>
+          <w:sz w:val="20"/>
+        </w:rPr>
+      </w:sdtEndPr>
       <w:sdtContent>
         <w:sdt>
           <w:sdtPr>
@@ -4590,12 +4176,12 @@
               <w:sz w:val="20"/>
             </w:rPr>
             <w:id w:val="860082579"/>
-            <w:docPartObj>
-              <w:docPartGallery w:val="Page Numbers (Top of Page)"/>
-              <w:docPartUnique/>
-            </w:docPartObj>
           </w:sdtPr>
-          <w:sdtEndPr/>
+          <w:sdtEndPr>
+            <w:rPr>
+              <w:sz w:val="20"/>
+            </w:rPr>
+          </w:sdtEndPr>
           <w:sdtContent>
             <w:r>
               <w:rPr>
@@ -4618,7 +4204,7 @@
                 <w:bCs/>
                 <w:sz w:val="20"/>
               </w:rPr>
-              <w:instrText>PAGE</w:instrText>
+              <w:instrText xml:space="preserve">PAGE</w:instrText>
             </w:r>
             <w:r>
               <w:rPr>
@@ -4632,7 +4218,6 @@
               <w:rPr>
                 <w:b/>
                 <w:bCs/>
-                <w:noProof/>
                 <w:sz w:val="20"/>
               </w:rPr>
               <w:t>1</w:t>
@@ -4666,7 +4251,7 @@
                 <w:bCs/>
                 <w:sz w:val="20"/>
               </w:rPr>
-              <w:instrText>NUMPAGES</w:instrText>
+              <w:instrText xml:space="preserve">NUMPAGES</w:instrText>
             </w:r>
             <w:r>
               <w:rPr>
@@ -4680,7 +4265,6 @@
               <w:rPr>
                 <w:b/>
                 <w:bCs/>
-                <w:noProof/>
                 <w:sz w:val="20"/>
               </w:rPr>
               <w:t>2</w:t>
@@ -4700,7 +4284,7 @@
   </w:p>
   <w:p>
     <w:pPr>
-      <w:pStyle w:val="Footer"/>
+      <w:pStyle w:val="7"/>
       <w:tabs>
         <w:tab w:val="clear" w:pos="4252"/>
         <w:tab w:val="clear" w:pos="8504"/>
@@ -4712,43 +4296,23 @@
 </w:ftr>
 </file>
 
-<file path=word/footnotes.xml><?xml version="1.0" encoding="utf-8"?>
-<w:footnotes xmlns:wpc="http://schemas.microsoft.com/office/word/2010/wordprocessingCanvas" xmlns:cx="http://schemas.microsoft.com/office/drawing/2014/chartex" xmlns:cx1="http://schemas.microsoft.com/office/drawing/2015/9/8/chartex" xmlns:cx2="http://schemas.microsoft.com/office/drawing/2015/10/21/chartex" xmlns:mc="http://schemas.openxmlformats.org/markup-compatibility/2006" xmlns:o="urn:schemas-microsoft-com:office:office" xmlns:r="http://schemas.openxmlformats.org/officeDocument/2006/relationships" xmlns:m="http://schemas.openxmlformats.org/officeDocument/2006/math" xmlns:v="urn:schemas-microsoft-com:vml" xmlns:wp14="http://schemas.microsoft.com/office/word/2010/wordprocessingDrawing" xmlns:wp="http://schemas.openxmlformats.org/drawingml/2006/wordprocessingDrawing" xmlns:w10="urn:schemas-microsoft-com:office:word" xmlns:w="http://schemas.openxmlformats.org/wordprocessingml/2006/main" xmlns:w14="http://schemas.microsoft.com/office/word/2010/wordml" xmlns:w15="http://schemas.microsoft.com/office/word/2012/wordml" xmlns:w16se="http://schemas.microsoft.com/office/word/2015/wordml/symex" xmlns:wpg="http://schemas.microsoft.com/office/word/2010/wordprocessingGroup" xmlns:wpi="http://schemas.microsoft.com/office/word/2010/wordprocessingInk" xmlns:wne="http://schemas.microsoft.com/office/word/2006/wordml" xmlns:wps="http://schemas.microsoft.com/office/word/2010/wordprocessingShape" mc:Ignorable="w14 w15 w16se wp14">
-  <w:footnote w:type="separator" w:id="-1">
-    <w:p>
-      <w:r>
-        <w:separator/>
-      </w:r>
-    </w:p>
-  </w:footnote>
-  <w:footnote w:type="continuationSeparator" w:id="0">
-    <w:p>
-      <w:r>
-        <w:continuationSeparator/>
-      </w:r>
-    </w:p>
-  </w:footnote>
-</w:footnotes>
-</file>
-
 <file path=word/header1.xml><?xml version="1.0" encoding="utf-8"?>
-<w:hdr xmlns:wpc="http://schemas.microsoft.com/office/word/2010/wordprocessingCanvas" xmlns:cx="http://schemas.microsoft.com/office/drawing/2014/chartex" xmlns:cx1="http://schemas.microsoft.com/office/drawing/2015/9/8/chartex" xmlns:cx2="http://schemas.microsoft.com/office/drawing/2015/10/21/chartex" xmlns:mc="http://schemas.openxmlformats.org/markup-compatibility/2006" xmlns:o="urn:schemas-microsoft-com:office:office" xmlns:r="http://schemas.openxmlformats.org/officeDocument/2006/relationships" xmlns:m="http://schemas.openxmlformats.org/officeDocument/2006/math" xmlns:v="urn:schemas-microsoft-com:vml" xmlns:wp14="http://schemas.microsoft.com/office/word/2010/wordprocessingDrawing" xmlns:wp="http://schemas.openxmlformats.org/drawingml/2006/wordprocessingDrawing" xmlns:w10="urn:schemas-microsoft-com:office:word" xmlns:w="http://schemas.openxmlformats.org/wordprocessingml/2006/main" xmlns:w14="http://schemas.microsoft.com/office/word/2010/wordml" xmlns:w15="http://schemas.microsoft.com/office/word/2012/wordml" xmlns:w16se="http://schemas.microsoft.com/office/word/2015/wordml/symex" xmlns:wpg="http://schemas.microsoft.com/office/word/2010/wordprocessingGroup" xmlns:wpi="http://schemas.microsoft.com/office/word/2010/wordprocessingInk" xmlns:wne="http://schemas.microsoft.com/office/word/2006/wordml" xmlns:wps="http://schemas.microsoft.com/office/word/2010/wordprocessingShape" mc:Ignorable="w14 w15 w16se wp14">
+<w:hdr xmlns:wpc="http://schemas.microsoft.com/office/word/2010/wordprocessingCanvas" xmlns:mc="http://schemas.openxmlformats.org/markup-compatibility/2006" xmlns:o="urn:schemas-microsoft-com:office:office" xmlns:r="http://schemas.openxmlformats.org/officeDocument/2006/relationships" xmlns:m="http://schemas.openxmlformats.org/officeDocument/2006/math" xmlns:v="urn:schemas-microsoft-com:vml" xmlns:wp14="http://schemas.microsoft.com/office/word/2010/wordprocessingDrawing" xmlns:wp="http://schemas.openxmlformats.org/drawingml/2006/wordprocessingDrawing" xmlns:w10="urn:schemas-microsoft-com:office:word" xmlns:w="http://schemas.openxmlformats.org/wordprocessingml/2006/main" xmlns:w14="http://schemas.microsoft.com/office/word/2010/wordml" xmlns:w15="http://schemas.microsoft.com/office/word/2012/wordml" xmlns:wpg="http://schemas.microsoft.com/office/word/2010/wordprocessingGroup" xmlns:wpi="http://schemas.microsoft.com/office/word/2010/wordprocessingInk" xmlns:wne="http://schemas.microsoft.com/office/word/2006/wordml" xmlns:wps="http://schemas.microsoft.com/office/word/2010/wordprocessingShape" xmlns:wpsCustomData="http://www.wps.cn/officeDocument/2013/wpsCustomData" mc:Ignorable="w14 w15 wp14">
   <w:p>
     <w:pPr>
-      <w:pStyle w:val="Header"/>
+      <w:pStyle w:val="8"/>
       <w:tabs>
+        <w:tab w:val="center" w:pos="4817"/>
         <w:tab w:val="clear" w:pos="4252"/>
         <w:tab w:val="clear" w:pos="8504"/>
-        <w:tab w:val="center" w:pos="4817"/>
       </w:tabs>
     </w:pPr>
     <w:r>
       <w:rPr>
-        <w:noProof/>
         <w:lang w:val="es-ES"/>
       </w:rPr>
       <w:drawing>
-        <wp:anchor distT="0" distB="0" distL="114300" distR="114300" simplePos="0" relativeHeight="251661312" behindDoc="0" locked="0" layoutInCell="1" allowOverlap="1" wp14:anchorId="13740712" wp14:editId="13740713">
+        <wp:anchor distT="0" distB="0" distL="114300" distR="114300" simplePos="0" relativeHeight="251661312" behindDoc="0" locked="0" layoutInCell="1" allowOverlap="1">
           <wp:simplePos x="0" y="0"/>
           <wp:positionH relativeFrom="column">
             <wp:posOffset>-365760</wp:posOffset>
@@ -4767,7 +4331,7 @@
             <a:graphicData uri="http://schemas.openxmlformats.org/drawingml/2006/picture">
               <pic:pic xmlns:pic="http://schemas.openxmlformats.org/drawingml/2006/picture">
                 <pic:nvPicPr>
-                  <pic:cNvPr id="0" name="Picture 2" descr="SEP_horizontal_ALTA-01"/>
+                  <pic:cNvPr id="5" name="Imagen 2" descr="SEP_horizontal_ALTA-01"/>
                   <pic:cNvPicPr>
                     <a:picLocks noChangeAspect="1" noChangeArrowheads="1"/>
                   </pic:cNvPicPr>
@@ -4785,7 +4349,7 @@
                     <a:fillRect/>
                   </a:stretch>
                 </pic:blipFill>
-                <pic:spPr bwMode="auto">
+                <pic:spPr>
                   <a:xfrm>
                     <a:off x="0" y="0"/>
                     <a:ext cx="2640965" cy="1146810"/>
@@ -4807,17 +4371,16 @@
   </w:p>
   <w:p>
     <w:pPr>
-      <w:pStyle w:val="Header"/>
+      <w:pStyle w:val="8"/>
     </w:pPr>
     <w:r>
       <w:rPr>
-        <w:noProof/>
         <w:lang w:val="es-ES"/>
       </w:rPr>
       <mc:AlternateContent>
         <mc:Choice Requires="wps">
           <w:drawing>
-            <wp:anchor distT="0" distB="0" distL="114300" distR="114300" simplePos="0" relativeHeight="251660288" behindDoc="0" locked="0" layoutInCell="1" allowOverlap="1" wp14:anchorId="13740714" wp14:editId="4DFE84BE">
+            <wp:anchor distT="0" distB="0" distL="114300" distR="114300" simplePos="0" relativeHeight="251660288" behindDoc="0" locked="0" layoutInCell="1" allowOverlap="1">
               <wp:simplePos x="0" y="0"/>
               <wp:positionH relativeFrom="column">
                 <wp:posOffset>2804795</wp:posOffset>
@@ -4829,9 +4392,7 @@
               <wp:effectExtent l="0" t="0" r="0" b="0"/>
               <wp:wrapNone/>
               <wp:docPr id="2" name="Text Box 1"/>
-              <wp:cNvGraphicFramePr>
-                <a:graphicFrameLocks xmlns:a="http://schemas.openxmlformats.org/drawingml/2006/main"/>
-              </wp:cNvGraphicFramePr>
+              <wp:cNvGraphicFramePr/>
               <a:graphic xmlns:a="http://schemas.openxmlformats.org/drawingml/2006/main">
                 <a:graphicData uri="http://schemas.microsoft.com/office/word/2010/wordprocessingShape">
                   <wps:wsp>
@@ -4850,25 +4411,6 @@
                       <a:ln>
                         <a:noFill/>
                       </a:ln>
-                      <a:extLst>
-                        <a:ext uri="{909E8E84-426E-40DD-AFC4-6F175D3DCCD1}">
-                          <a14:hiddenFill xmlns:a14="http://schemas.microsoft.com/office/drawing/2010/main">
-                            <a:solidFill>
-                              <a:srgbClr val="FFFFFF"/>
-                            </a:solidFill>
-                          </a14:hiddenFill>
-                        </a:ext>
-                        <a:ext uri="{91240B29-F687-4F45-9708-019B960494DF}">
-                          <a14:hiddenLine xmlns:a14="http://schemas.microsoft.com/office/drawing/2010/main" w="9525">
-                            <a:solidFill>
-                              <a:srgbClr val="000000"/>
-                            </a:solidFill>
-                            <a:miter lim="800000"/>
-                            <a:headEnd/>
-                            <a:tailEnd/>
-                          </a14:hiddenLine>
-                        </a:ext>
-                      </a:extLst>
                     </wps:spPr>
                     <wps:txbx>
                       <w:txbxContent>
@@ -4957,22 +4499,16 @@
                   </wps:wsp>
                 </a:graphicData>
               </a:graphic>
-              <wp14:sizeRelH relativeFrom="page">
-                <wp14:pctWidth>0</wp14:pctWidth>
-              </wp14:sizeRelH>
-              <wp14:sizeRelV relativeFrom="page">
-                <wp14:pctHeight>0</wp14:pctHeight>
-              </wp14:sizeRelV>
             </wp:anchor>
           </w:drawing>
         </mc:Choice>
         <mc:Fallback>
           <w:pict>
-            <v:shapetype w14:anchorId="13740714" id="_x0000_t202" coordsize="21600,21600" o:spt="202" path="m,l,21600r21600,l21600,xe">
-              <v:stroke joinstyle="miter"/>
-              <v:path gradientshapeok="t" o:connecttype="rect"/>
-            </v:shapetype>
-            <v:shape id="Text Box 1" o:spid="_x0000_s1026" type="#_x0000_t202" style="position:absolute;margin-left:220.85pt;margin-top:16.4pt;width:264pt;height:48pt;z-index:251660288;visibility:visible;mso-wrap-style:square;mso-width-percent:0;mso-height-percent:0;mso-wrap-distance-left:9pt;mso-wrap-distance-top:0;mso-wrap-distance-right:9pt;mso-wrap-distance-bottom:0;mso-position-horizontal:absolute;mso-position-horizontal-relative:text;mso-position-vertical:absolute;mso-position-vertical-relative:text;mso-width-percent:0;mso-height-percent:0;mso-width-relative:page;mso-height-relative:page;v-text-anchor:top" o:gfxdata="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" filled="f" stroked="f">
+            <v:shape id="Text Box 1" o:spid="_x0000_s1026" o:spt="202" type="#_x0000_t202" style="position:absolute;left:0pt;margin-left:220.85pt;margin-top:16.4pt;height:48pt;width:264pt;z-index:251660288;mso-width-relative:page;mso-height-relative:page;" filled="f" stroked="f" coordsize="21600,21600" o:gfxdata="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">
+              <v:fill on="f" focussize="0,0"/>
+              <v:stroke on="f"/>
+              <v:imagedata o:title=""/>
+              <o:lock v:ext="edit" aspectratio="f"/>
               <v:textbox>
                 <w:txbxContent>
                   <w:p>
@@ -5061,11 +4597,10 @@
     </w:r>
     <w:r>
       <w:rPr>
-        <w:noProof/>
         <w:lang w:val="es-ES"/>
       </w:rPr>
       <w:drawing>
-        <wp:anchor distT="0" distB="0" distL="114300" distR="114300" simplePos="0" relativeHeight="251663360" behindDoc="1" locked="0" layoutInCell="1" allowOverlap="1" wp14:anchorId="13740715" wp14:editId="13740716">
+        <wp:anchor distT="0" distB="0" distL="114300" distR="114300" simplePos="0" relativeHeight="251663360" behindDoc="1" locked="0" layoutInCell="1" allowOverlap="1">
           <wp:simplePos x="0" y="0"/>
           <wp:positionH relativeFrom="column">
             <wp:posOffset>492125</wp:posOffset>
@@ -5084,7 +4619,7 @@
             <a:graphicData uri="http://schemas.openxmlformats.org/drawingml/2006/picture">
               <pic:pic xmlns:pic="http://schemas.openxmlformats.org/drawingml/2006/picture">
                 <pic:nvPicPr>
-                  <pic:cNvPr id="0" name="Picture 4" descr="escudo"/>
+                  <pic:cNvPr id="4" name="Imagen 4" descr="escudo"/>
                   <pic:cNvPicPr>
                     <a:picLocks noChangeAspect="1" noChangeArrowheads="1"/>
                   </pic:cNvPicPr>
@@ -5103,7 +4638,7 @@
                     <a:fillRect/>
                   </a:stretch>
                 </pic:blipFill>
-                <pic:spPr bwMode="auto">
+                <pic:spPr>
                   <a:xfrm>
                     <a:off x="0" y="0"/>
                     <a:ext cx="5106670" cy="5041265"/>
@@ -5124,354 +4659,12 @@
 </file>
 
 <file path=word/numbering.xml><?xml version="1.0" encoding="utf-8"?>
-<w:numbering xmlns:wpc="http://schemas.microsoft.com/office/word/2010/wordprocessingCanvas" xmlns:cx="http://schemas.microsoft.com/office/drawing/2014/chartex" xmlns:cx1="http://schemas.microsoft.com/office/drawing/2015/9/8/chartex" xmlns:cx2="http://schemas.microsoft.com/office/drawing/2015/10/21/chartex" xmlns:mc="http://schemas.openxmlformats.org/markup-compatibility/2006" xmlns:o="urn:schemas-microsoft-com:office:office" xmlns:r="http://schemas.openxmlformats.org/officeDocument/2006/relationships" xmlns:m="http://schemas.openxmlformats.org/officeDocument/2006/math" xmlns:v="urn:schemas-microsoft-com:vml" xmlns:wp14="http://schemas.microsoft.com/office/word/2010/wordprocessingDrawing" xmlns:wp="http://schemas.openxmlformats.org/drawingml/2006/wordprocessingDrawing" xmlns:w10="urn:schemas-microsoft-com:office:word" xmlns:w="http://schemas.openxmlformats.org/wordprocessingml/2006/main" xmlns:w14="http://schemas.microsoft.com/office/word/2010/wordml" xmlns:w15="http://schemas.microsoft.com/office/word/2012/wordml" xmlns:w16se="http://schemas.microsoft.com/office/word/2015/wordml/symex" xmlns:wpg="http://schemas.microsoft.com/office/word/2010/wordprocessingGroup" xmlns:wpi="http://schemas.microsoft.com/office/word/2010/wordprocessingInk" xmlns:wne="http://schemas.microsoft.com/office/word/2006/wordml" xmlns:wps="http://schemas.microsoft.com/office/word/2010/wordprocessingShape" mc:Ignorable="w14 w15 w16se wp14">
-  <w:abstractNum w:abstractNumId="0" w15:restartNumberingAfterBreak="0">
-    <w:nsid w:val="0D610109"/>
-    <w:multiLevelType w:val="hybridMultilevel"/>
-    <w:tmpl w:val="C494EDC6"/>
-    <w:lvl w:ilvl="0" w:tplc="32B80E6C">
-      <w:start w:val="504"/>
-      <w:numFmt w:val="bullet"/>
-      <w:lvlText w:val=""/>
-      <w:lvlJc w:val="left"/>
-      <w:pPr>
-        <w:tabs>
-          <w:tab w:val="num" w:pos="1065"/>
-        </w:tabs>
-        <w:ind w:left="1065" w:hanging="360"/>
-      </w:pPr>
-      <w:rPr>
-        <w:rFonts w:ascii="Symbol" w:eastAsia="Times New Roman" w:hAnsi="Symbol" w:cs="Times New Roman" w:hint="default"/>
-      </w:rPr>
-    </w:lvl>
-    <w:lvl w:ilvl="1" w:tplc="040A0003">
-      <w:start w:val="1"/>
-      <w:numFmt w:val="decimal"/>
-      <w:lvlText w:val="%2."/>
-      <w:lvlJc w:val="left"/>
-      <w:pPr>
-        <w:tabs>
-          <w:tab w:val="num" w:pos="1440"/>
-        </w:tabs>
-        <w:ind w:left="1440" w:hanging="360"/>
-      </w:pPr>
-    </w:lvl>
-    <w:lvl w:ilvl="2" w:tplc="040A0005">
-      <w:start w:val="1"/>
-      <w:numFmt w:val="decimal"/>
-      <w:lvlText w:val="%3."/>
-      <w:lvlJc w:val="left"/>
-      <w:pPr>
-        <w:tabs>
-          <w:tab w:val="num" w:pos="2160"/>
-        </w:tabs>
-        <w:ind w:left="2160" w:hanging="360"/>
-      </w:pPr>
-    </w:lvl>
-    <w:lvl w:ilvl="3" w:tplc="040A0001">
-      <w:start w:val="1"/>
-      <w:numFmt w:val="decimal"/>
-      <w:lvlText w:val="%4."/>
-      <w:lvlJc w:val="left"/>
-      <w:pPr>
-        <w:tabs>
-          <w:tab w:val="num" w:pos="2880"/>
-        </w:tabs>
-        <w:ind w:left="2880" w:hanging="360"/>
-      </w:pPr>
-    </w:lvl>
-    <w:lvl w:ilvl="4" w:tplc="040A0003">
-      <w:start w:val="1"/>
-      <w:numFmt w:val="decimal"/>
-      <w:lvlText w:val="%5."/>
-      <w:lvlJc w:val="left"/>
-      <w:pPr>
-        <w:tabs>
-          <w:tab w:val="num" w:pos="3600"/>
-        </w:tabs>
-        <w:ind w:left="3600" w:hanging="360"/>
-      </w:pPr>
-    </w:lvl>
-    <w:lvl w:ilvl="5" w:tplc="040A0005">
-      <w:start w:val="1"/>
-      <w:numFmt w:val="decimal"/>
-      <w:lvlText w:val="%6."/>
-      <w:lvlJc w:val="left"/>
-      <w:pPr>
-        <w:tabs>
-          <w:tab w:val="num" w:pos="4320"/>
-        </w:tabs>
-        <w:ind w:left="4320" w:hanging="360"/>
-      </w:pPr>
-    </w:lvl>
-    <w:lvl w:ilvl="6" w:tplc="040A0001">
-      <w:start w:val="1"/>
-      <w:numFmt w:val="decimal"/>
-      <w:lvlText w:val="%7."/>
-      <w:lvlJc w:val="left"/>
-      <w:pPr>
-        <w:tabs>
-          <w:tab w:val="num" w:pos="5040"/>
-        </w:tabs>
-        <w:ind w:left="5040" w:hanging="360"/>
-      </w:pPr>
-    </w:lvl>
-    <w:lvl w:ilvl="7" w:tplc="040A0003">
-      <w:start w:val="1"/>
-      <w:numFmt w:val="decimal"/>
-      <w:lvlText w:val="%8."/>
-      <w:lvlJc w:val="left"/>
-      <w:pPr>
-        <w:tabs>
-          <w:tab w:val="num" w:pos="5760"/>
-        </w:tabs>
-        <w:ind w:left="5760" w:hanging="360"/>
-      </w:pPr>
-    </w:lvl>
-    <w:lvl w:ilvl="8" w:tplc="040A0005">
-      <w:start w:val="1"/>
-      <w:numFmt w:val="decimal"/>
-      <w:lvlText w:val="%9."/>
-      <w:lvlJc w:val="left"/>
-      <w:pPr>
-        <w:tabs>
-          <w:tab w:val="num" w:pos="6480"/>
-        </w:tabs>
-        <w:ind w:left="6480" w:hanging="360"/>
-      </w:pPr>
-    </w:lvl>
-  </w:abstractNum>
-  <w:abstractNum w:abstractNumId="1" w15:restartNumberingAfterBreak="0">
-    <w:nsid w:val="1A5D1F44"/>
-    <w:multiLevelType w:val="hybridMultilevel"/>
-    <w:tmpl w:val="426204F4"/>
-    <w:lvl w:ilvl="0" w:tplc="080A0001">
-      <w:start w:val="1"/>
-      <w:numFmt w:val="bullet"/>
-      <w:lvlText w:val=""/>
-      <w:lvlJc w:val="left"/>
-      <w:pPr>
-        <w:ind w:left="1354" w:hanging="360"/>
-      </w:pPr>
-      <w:rPr>
-        <w:rFonts w:ascii="Symbol" w:hAnsi="Symbol" w:hint="default"/>
-      </w:rPr>
-    </w:lvl>
-    <w:lvl w:ilvl="1" w:tplc="080A0003" w:tentative="1">
-      <w:start w:val="1"/>
-      <w:numFmt w:val="bullet"/>
-      <w:lvlText w:val="o"/>
-      <w:lvlJc w:val="left"/>
-      <w:pPr>
-        <w:ind w:left="2074" w:hanging="360"/>
-      </w:pPr>
-      <w:rPr>
-        <w:rFonts w:ascii="Courier New" w:hAnsi="Courier New" w:cs="Courier New" w:hint="default"/>
-      </w:rPr>
-    </w:lvl>
-    <w:lvl w:ilvl="2" w:tplc="080A0005" w:tentative="1">
-      <w:start w:val="1"/>
-      <w:numFmt w:val="bullet"/>
-      <w:lvlText w:val=""/>
-      <w:lvlJc w:val="left"/>
-      <w:pPr>
-        <w:ind w:left="2794" w:hanging="360"/>
-      </w:pPr>
-      <w:rPr>
-        <w:rFonts w:ascii="Wingdings" w:hAnsi="Wingdings" w:hint="default"/>
-      </w:rPr>
-    </w:lvl>
-    <w:lvl w:ilvl="3" w:tplc="080A0001" w:tentative="1">
-      <w:start w:val="1"/>
-      <w:numFmt w:val="bullet"/>
-      <w:lvlText w:val=""/>
-      <w:lvlJc w:val="left"/>
-      <w:pPr>
-        <w:ind w:left="3514" w:hanging="360"/>
-      </w:pPr>
-      <w:rPr>
-        <w:rFonts w:ascii="Symbol" w:hAnsi="Symbol" w:hint="default"/>
-      </w:rPr>
-    </w:lvl>
-    <w:lvl w:ilvl="4" w:tplc="080A0003" w:tentative="1">
-      <w:start w:val="1"/>
-      <w:numFmt w:val="bullet"/>
-      <w:lvlText w:val="o"/>
-      <w:lvlJc w:val="left"/>
-      <w:pPr>
-        <w:ind w:left="4234" w:hanging="360"/>
-      </w:pPr>
-      <w:rPr>
-        <w:rFonts w:ascii="Courier New" w:hAnsi="Courier New" w:cs="Courier New" w:hint="default"/>
-      </w:rPr>
-    </w:lvl>
-    <w:lvl w:ilvl="5" w:tplc="080A0005" w:tentative="1">
-      <w:start w:val="1"/>
-      <w:numFmt w:val="bullet"/>
-      <w:lvlText w:val=""/>
-      <w:lvlJc w:val="left"/>
-      <w:pPr>
-        <w:ind w:left="4954" w:hanging="360"/>
-      </w:pPr>
-      <w:rPr>
-        <w:rFonts w:ascii="Wingdings" w:hAnsi="Wingdings" w:hint="default"/>
-      </w:rPr>
-    </w:lvl>
-    <w:lvl w:ilvl="6" w:tplc="080A0001" w:tentative="1">
-      <w:start w:val="1"/>
-      <w:numFmt w:val="bullet"/>
-      <w:lvlText w:val=""/>
-      <w:lvlJc w:val="left"/>
-      <w:pPr>
-        <w:ind w:left="5674" w:hanging="360"/>
-      </w:pPr>
-      <w:rPr>
-        <w:rFonts w:ascii="Symbol" w:hAnsi="Symbol" w:hint="default"/>
-      </w:rPr>
-    </w:lvl>
-    <w:lvl w:ilvl="7" w:tplc="080A0003" w:tentative="1">
-      <w:start w:val="1"/>
-      <w:numFmt w:val="bullet"/>
-      <w:lvlText w:val="o"/>
-      <w:lvlJc w:val="left"/>
-      <w:pPr>
-        <w:ind w:left="6394" w:hanging="360"/>
-      </w:pPr>
-      <w:rPr>
-        <w:rFonts w:ascii="Courier New" w:hAnsi="Courier New" w:cs="Courier New" w:hint="default"/>
-      </w:rPr>
-    </w:lvl>
-    <w:lvl w:ilvl="8" w:tplc="080A0005" w:tentative="1">
-      <w:start w:val="1"/>
-      <w:numFmt w:val="bullet"/>
-      <w:lvlText w:val=""/>
-      <w:lvlJc w:val="left"/>
-      <w:pPr>
-        <w:ind w:left="7114" w:hanging="360"/>
-      </w:pPr>
-      <w:rPr>
-        <w:rFonts w:ascii="Wingdings" w:hAnsi="Wingdings" w:hint="default"/>
-      </w:rPr>
-    </w:lvl>
-  </w:abstractNum>
-  <w:abstractNum w:abstractNumId="2" w15:restartNumberingAfterBreak="0">
-    <w:nsid w:val="330216AD"/>
-    <w:multiLevelType w:val="hybridMultilevel"/>
-    <w:tmpl w:val="1A28E7BA"/>
-    <w:lvl w:ilvl="0" w:tplc="0C0A000B">
-      <w:start w:val="1"/>
-      <w:numFmt w:val="bullet"/>
-      <w:lvlText w:val=""/>
-      <w:lvlJc w:val="left"/>
-      <w:pPr>
-        <w:ind w:left="765" w:hanging="360"/>
-      </w:pPr>
-      <w:rPr>
-        <w:rFonts w:ascii="Wingdings" w:hAnsi="Wingdings" w:hint="default"/>
-      </w:rPr>
-    </w:lvl>
-    <w:lvl w:ilvl="1" w:tplc="0C0A0003" w:tentative="1">
-      <w:start w:val="1"/>
-      <w:numFmt w:val="bullet"/>
-      <w:lvlText w:val="o"/>
-      <w:lvlJc w:val="left"/>
-      <w:pPr>
-        <w:ind w:left="1485" w:hanging="360"/>
-      </w:pPr>
-      <w:rPr>
-        <w:rFonts w:ascii="Courier New" w:hAnsi="Courier New" w:cs="Courier New" w:hint="default"/>
-      </w:rPr>
-    </w:lvl>
-    <w:lvl w:ilvl="2" w:tplc="0C0A0005" w:tentative="1">
-      <w:start w:val="1"/>
-      <w:numFmt w:val="bullet"/>
-      <w:lvlText w:val=""/>
-      <w:lvlJc w:val="left"/>
-      <w:pPr>
-        <w:ind w:left="2205" w:hanging="360"/>
-      </w:pPr>
-      <w:rPr>
-        <w:rFonts w:ascii="Wingdings" w:hAnsi="Wingdings" w:hint="default"/>
-      </w:rPr>
-    </w:lvl>
-    <w:lvl w:ilvl="3" w:tplc="0C0A0001" w:tentative="1">
-      <w:start w:val="1"/>
-      <w:numFmt w:val="bullet"/>
-      <w:lvlText w:val=""/>
-      <w:lvlJc w:val="left"/>
-      <w:pPr>
-        <w:ind w:left="2925" w:hanging="360"/>
-      </w:pPr>
-      <w:rPr>
-        <w:rFonts w:ascii="Symbol" w:hAnsi="Symbol" w:hint="default"/>
-      </w:rPr>
-    </w:lvl>
-    <w:lvl w:ilvl="4" w:tplc="0C0A0003" w:tentative="1">
-      <w:start w:val="1"/>
-      <w:numFmt w:val="bullet"/>
-      <w:lvlText w:val="o"/>
-      <w:lvlJc w:val="left"/>
-      <w:pPr>
-        <w:ind w:left="3645" w:hanging="360"/>
-      </w:pPr>
-      <w:rPr>
-        <w:rFonts w:ascii="Courier New" w:hAnsi="Courier New" w:cs="Courier New" w:hint="default"/>
-      </w:rPr>
-    </w:lvl>
-    <w:lvl w:ilvl="5" w:tplc="0C0A0005" w:tentative="1">
-      <w:start w:val="1"/>
-      <w:numFmt w:val="bullet"/>
-      <w:lvlText w:val=""/>
-      <w:lvlJc w:val="left"/>
-      <w:pPr>
-        <w:ind w:left="4365" w:hanging="360"/>
-      </w:pPr>
-      <w:rPr>
-        <w:rFonts w:ascii="Wingdings" w:hAnsi="Wingdings" w:hint="default"/>
-      </w:rPr>
-    </w:lvl>
-    <w:lvl w:ilvl="6" w:tplc="0C0A0001" w:tentative="1">
-      <w:start w:val="1"/>
-      <w:numFmt w:val="bullet"/>
-      <w:lvlText w:val=""/>
-      <w:lvlJc w:val="left"/>
-      <w:pPr>
-        <w:ind w:left="5085" w:hanging="360"/>
-      </w:pPr>
-      <w:rPr>
-        <w:rFonts w:ascii="Symbol" w:hAnsi="Symbol" w:hint="default"/>
-      </w:rPr>
-    </w:lvl>
-    <w:lvl w:ilvl="7" w:tplc="0C0A0003" w:tentative="1">
-      <w:start w:val="1"/>
-      <w:numFmt w:val="bullet"/>
-      <w:lvlText w:val="o"/>
-      <w:lvlJc w:val="left"/>
-      <w:pPr>
-        <w:ind w:left="5805" w:hanging="360"/>
-      </w:pPr>
-      <w:rPr>
-        <w:rFonts w:ascii="Courier New" w:hAnsi="Courier New" w:cs="Courier New" w:hint="default"/>
-      </w:rPr>
-    </w:lvl>
-    <w:lvl w:ilvl="8" w:tplc="0C0A0005" w:tentative="1">
-      <w:start w:val="1"/>
-      <w:numFmt w:val="bullet"/>
-      <w:lvlText w:val=""/>
-      <w:lvlJc w:val="left"/>
-      <w:pPr>
-        <w:ind w:left="6525" w:hanging="360"/>
-      </w:pPr>
-      <w:rPr>
-        <w:rFonts w:ascii="Wingdings" w:hAnsi="Wingdings" w:hint="default"/>
-      </w:rPr>
-    </w:lvl>
-  </w:abstractNum>
-  <w:abstractNum w:abstractNumId="3" w15:restartNumberingAfterBreak="0">
+<w:numbering xmlns:wpc="http://schemas.microsoft.com/office/word/2010/wordprocessingCanvas" xmlns:mc="http://schemas.openxmlformats.org/markup-compatibility/2006" xmlns:o="urn:schemas-microsoft-com:office:office" xmlns:r="http://schemas.openxmlformats.org/officeDocument/2006/relationships" xmlns:m="http://schemas.openxmlformats.org/officeDocument/2006/math" xmlns:v="urn:schemas-microsoft-com:vml" xmlns:wp14="http://schemas.microsoft.com/office/word/2010/wordprocessingDrawing" xmlns:wp="http://schemas.openxmlformats.org/drawingml/2006/wordprocessingDrawing" xmlns:w10="urn:schemas-microsoft-com:office:word" xmlns:w="http://schemas.openxmlformats.org/wordprocessingml/2006/main" xmlns:w14="http://schemas.microsoft.com/office/word/2010/wordml" xmlns:wpg="http://schemas.microsoft.com/office/word/2010/wordprocessingGroup" xmlns:wpi="http://schemas.microsoft.com/office/word/2010/wordprocessingInk" xmlns:wne="http://schemas.microsoft.com/office/word/2006/wordml" xmlns:wps="http://schemas.microsoft.com/office/word/2010/wordprocessingShape" mc:Ignorable="w14 wp14">
+  <w:abstractNum w:abstractNumId="1165124971">
     <w:nsid w:val="4572656B"/>
-    <w:multiLevelType w:val="hybridMultilevel"/>
-    <w:tmpl w:val="1C0EBAAE"/>
-    <w:lvl w:ilvl="0" w:tplc="080A000F">
+    <w:multiLevelType w:val="multilevel"/>
+    <w:tmpl w:val="4572656B"/>
+    <w:lvl w:ilvl="0" w:tentative="1">
       <w:start w:val="1"/>
       <w:numFmt w:val="decimal"/>
       <w:lvlText w:val="%1."/>
@@ -5483,7 +4676,7 @@
         <w:rFonts w:hint="default"/>
       </w:rPr>
     </w:lvl>
-    <w:lvl w:ilvl="1" w:tplc="080A0019" w:tentative="1">
+    <w:lvl w:ilvl="1" w:tentative="1">
       <w:start w:val="1"/>
       <w:numFmt w:val="lowerLetter"/>
       <w:lvlText w:val="%2."/>
@@ -5492,7 +4685,7 @@
         <w:ind w:left="1440" w:hanging="360"/>
       </w:pPr>
     </w:lvl>
-    <w:lvl w:ilvl="2" w:tplc="080A001B" w:tentative="1">
+    <w:lvl w:ilvl="2" w:tentative="1">
       <w:start w:val="1"/>
       <w:numFmt w:val="lowerRoman"/>
       <w:lvlText w:val="%3."/>
@@ -5501,7 +4694,7 @@
         <w:ind w:left="2160" w:hanging="180"/>
       </w:pPr>
     </w:lvl>
-    <w:lvl w:ilvl="3" w:tplc="080A000F" w:tentative="1">
+    <w:lvl w:ilvl="3" w:tentative="1">
       <w:start w:val="1"/>
       <w:numFmt w:val="decimal"/>
       <w:lvlText w:val="%4."/>
@@ -5510,7 +4703,7 @@
         <w:ind w:left="2880" w:hanging="360"/>
       </w:pPr>
     </w:lvl>
-    <w:lvl w:ilvl="4" w:tplc="080A0019" w:tentative="1">
+    <w:lvl w:ilvl="4" w:tentative="1">
       <w:start w:val="1"/>
       <w:numFmt w:val="lowerLetter"/>
       <w:lvlText w:val="%5."/>
@@ -5519,7 +4712,7 @@
         <w:ind w:left="3600" w:hanging="360"/>
       </w:pPr>
     </w:lvl>
-    <w:lvl w:ilvl="5" w:tplc="080A001B" w:tentative="1">
+    <w:lvl w:ilvl="5" w:tentative="1">
       <w:start w:val="1"/>
       <w:numFmt w:val="lowerRoman"/>
       <w:lvlText w:val="%6."/>
@@ -5528,7 +4721,7 @@
         <w:ind w:left="4320" w:hanging="180"/>
       </w:pPr>
     </w:lvl>
-    <w:lvl w:ilvl="6" w:tplc="080A000F" w:tentative="1">
+    <w:lvl w:ilvl="6" w:tentative="1">
       <w:start w:val="1"/>
       <w:numFmt w:val="decimal"/>
       <w:lvlText w:val="%7."/>
@@ -5537,7 +4730,7 @@
         <w:ind w:left="5040" w:hanging="360"/>
       </w:pPr>
     </w:lvl>
-    <w:lvl w:ilvl="7" w:tplc="080A0019" w:tentative="1">
+    <w:lvl w:ilvl="7" w:tentative="1">
       <w:start w:val="1"/>
       <w:numFmt w:val="lowerLetter"/>
       <w:lvlText w:val="%8."/>
@@ -5546,7 +4739,7 @@
         <w:ind w:left="5760" w:hanging="360"/>
       </w:pPr>
     </w:lvl>
-    <w:lvl w:ilvl="8" w:tplc="080A001B" w:tentative="1">
+    <w:lvl w:ilvl="8" w:tentative="1">
       <w:start w:val="1"/>
       <w:numFmt w:val="lowerRoman"/>
       <w:lvlText w:val="%9."/>
@@ -5556,124 +4749,11 @@
       </w:pPr>
     </w:lvl>
   </w:abstractNum>
-  <w:abstractNum w:abstractNumId="4" w15:restartNumberingAfterBreak="0">
-    <w:nsid w:val="54910179"/>
-    <w:multiLevelType w:val="hybridMultilevel"/>
-    <w:tmpl w:val="56FA33BA"/>
-    <w:lvl w:ilvl="0" w:tplc="0C0A000B">
-      <w:start w:val="1"/>
-      <w:numFmt w:val="bullet"/>
-      <w:lvlText w:val=""/>
-      <w:lvlJc w:val="left"/>
-      <w:pPr>
-        <w:ind w:left="720" w:hanging="360"/>
-      </w:pPr>
-      <w:rPr>
-        <w:rFonts w:ascii="Wingdings" w:hAnsi="Wingdings" w:hint="default"/>
-      </w:rPr>
-    </w:lvl>
-    <w:lvl w:ilvl="1" w:tplc="0C0A0003" w:tentative="1">
-      <w:start w:val="1"/>
-      <w:numFmt w:val="bullet"/>
-      <w:lvlText w:val="o"/>
-      <w:lvlJc w:val="left"/>
-      <w:pPr>
-        <w:ind w:left="1440" w:hanging="360"/>
-      </w:pPr>
-      <w:rPr>
-        <w:rFonts w:ascii="Courier New" w:hAnsi="Courier New" w:cs="Courier New" w:hint="default"/>
-      </w:rPr>
-    </w:lvl>
-    <w:lvl w:ilvl="2" w:tplc="0C0A0005" w:tentative="1">
-      <w:start w:val="1"/>
-      <w:numFmt w:val="bullet"/>
-      <w:lvlText w:val=""/>
-      <w:lvlJc w:val="left"/>
-      <w:pPr>
-        <w:ind w:left="2160" w:hanging="360"/>
-      </w:pPr>
-      <w:rPr>
-        <w:rFonts w:ascii="Wingdings" w:hAnsi="Wingdings" w:hint="default"/>
-      </w:rPr>
-    </w:lvl>
-    <w:lvl w:ilvl="3" w:tplc="0C0A0001" w:tentative="1">
-      <w:start w:val="1"/>
-      <w:numFmt w:val="bullet"/>
-      <w:lvlText w:val=""/>
-      <w:lvlJc w:val="left"/>
-      <w:pPr>
-        <w:ind w:left="2880" w:hanging="360"/>
-      </w:pPr>
-      <w:rPr>
-        <w:rFonts w:ascii="Symbol" w:hAnsi="Symbol" w:hint="default"/>
-      </w:rPr>
-    </w:lvl>
-    <w:lvl w:ilvl="4" w:tplc="0C0A0003" w:tentative="1">
-      <w:start w:val="1"/>
-      <w:numFmt w:val="bullet"/>
-      <w:lvlText w:val="o"/>
-      <w:lvlJc w:val="left"/>
-      <w:pPr>
-        <w:ind w:left="3600" w:hanging="360"/>
-      </w:pPr>
-      <w:rPr>
-        <w:rFonts w:ascii="Courier New" w:hAnsi="Courier New" w:cs="Courier New" w:hint="default"/>
-      </w:rPr>
-    </w:lvl>
-    <w:lvl w:ilvl="5" w:tplc="0C0A0005" w:tentative="1">
-      <w:start w:val="1"/>
-      <w:numFmt w:val="bullet"/>
-      <w:lvlText w:val=""/>
-      <w:lvlJc w:val="left"/>
-      <w:pPr>
-        <w:ind w:left="4320" w:hanging="360"/>
-      </w:pPr>
-      <w:rPr>
-        <w:rFonts w:ascii="Wingdings" w:hAnsi="Wingdings" w:hint="default"/>
-      </w:rPr>
-    </w:lvl>
-    <w:lvl w:ilvl="6" w:tplc="0C0A0001" w:tentative="1">
-      <w:start w:val="1"/>
-      <w:numFmt w:val="bullet"/>
-      <w:lvlText w:val=""/>
-      <w:lvlJc w:val="left"/>
-      <w:pPr>
-        <w:ind w:left="5040" w:hanging="360"/>
-      </w:pPr>
-      <w:rPr>
-        <w:rFonts w:ascii="Symbol" w:hAnsi="Symbol" w:hint="default"/>
-      </w:rPr>
-    </w:lvl>
-    <w:lvl w:ilvl="7" w:tplc="0C0A0003" w:tentative="1">
-      <w:start w:val="1"/>
-      <w:numFmt w:val="bullet"/>
-      <w:lvlText w:val="o"/>
-      <w:lvlJc w:val="left"/>
-      <w:pPr>
-        <w:ind w:left="5760" w:hanging="360"/>
-      </w:pPr>
-      <w:rPr>
-        <w:rFonts w:ascii="Courier New" w:hAnsi="Courier New" w:cs="Courier New" w:hint="default"/>
-      </w:rPr>
-    </w:lvl>
-    <w:lvl w:ilvl="8" w:tplc="0C0A0005" w:tentative="1">
-      <w:start w:val="1"/>
-      <w:numFmt w:val="bullet"/>
-      <w:lvlText w:val=""/>
-      <w:lvlJc w:val="left"/>
-      <w:pPr>
-        <w:ind w:left="6480" w:hanging="360"/>
-      </w:pPr>
-      <w:rPr>
-        <w:rFonts w:ascii="Wingdings" w:hAnsi="Wingdings" w:hint="default"/>
-      </w:rPr>
-    </w:lvl>
-  </w:abstractNum>
-  <w:abstractNum w:abstractNumId="5" w15:restartNumberingAfterBreak="0">
+  <w:abstractNum w:abstractNumId="1524437416">
     <w:nsid w:val="5ADD11A8"/>
-    <w:multiLevelType w:val="hybridMultilevel"/>
-    <w:tmpl w:val="F78EC1A4"/>
-    <w:lvl w:ilvl="0" w:tplc="080A000F">
+    <w:multiLevelType w:val="multilevel"/>
+    <w:tmpl w:val="5ADD11A8"/>
+    <w:lvl w:ilvl="0" w:tentative="1">
       <w:start w:val="1"/>
       <w:numFmt w:val="decimal"/>
       <w:lvlText w:val="%1."/>
@@ -5685,7 +4765,7 @@
         <w:rFonts w:hint="default"/>
       </w:rPr>
     </w:lvl>
-    <w:lvl w:ilvl="1" w:tplc="080A0019" w:tentative="1">
+    <w:lvl w:ilvl="1" w:tentative="1">
       <w:start w:val="1"/>
       <w:numFmt w:val="lowerLetter"/>
       <w:lvlText w:val="%2."/>
@@ -5694,7 +4774,7 @@
         <w:ind w:left="1440" w:hanging="360"/>
       </w:pPr>
     </w:lvl>
-    <w:lvl w:ilvl="2" w:tplc="080A001B" w:tentative="1">
+    <w:lvl w:ilvl="2" w:tentative="1">
       <w:start w:val="1"/>
       <w:numFmt w:val="lowerRoman"/>
       <w:lvlText w:val="%3."/>
@@ -5703,7 +4783,7 @@
         <w:ind w:left="2160" w:hanging="180"/>
       </w:pPr>
     </w:lvl>
-    <w:lvl w:ilvl="3" w:tplc="080A000F" w:tentative="1">
+    <w:lvl w:ilvl="3" w:tentative="1">
       <w:start w:val="1"/>
       <w:numFmt w:val="decimal"/>
       <w:lvlText w:val="%4."/>
@@ -5712,7 +4792,7 @@
         <w:ind w:left="2880" w:hanging="360"/>
       </w:pPr>
     </w:lvl>
-    <w:lvl w:ilvl="4" w:tplc="080A0019" w:tentative="1">
+    <w:lvl w:ilvl="4" w:tentative="1">
       <w:start w:val="1"/>
       <w:numFmt w:val="lowerLetter"/>
       <w:lvlText w:val="%5."/>
@@ -5721,7 +4801,7 @@
         <w:ind w:left="3600" w:hanging="360"/>
       </w:pPr>
     </w:lvl>
-    <w:lvl w:ilvl="5" w:tplc="080A001B" w:tentative="1">
+    <w:lvl w:ilvl="5" w:tentative="1">
       <w:start w:val="1"/>
       <w:numFmt w:val="lowerRoman"/>
       <w:lvlText w:val="%6."/>
@@ -5730,7 +4810,7 @@
         <w:ind w:left="4320" w:hanging="180"/>
       </w:pPr>
     </w:lvl>
-    <w:lvl w:ilvl="6" w:tplc="080A000F" w:tentative="1">
+    <w:lvl w:ilvl="6" w:tentative="1">
       <w:start w:val="1"/>
       <w:numFmt w:val="decimal"/>
       <w:lvlText w:val="%7."/>
@@ -5739,7 +4819,7 @@
         <w:ind w:left="5040" w:hanging="360"/>
       </w:pPr>
     </w:lvl>
-    <w:lvl w:ilvl="7" w:tplc="080A0019" w:tentative="1">
+    <w:lvl w:ilvl="7" w:tentative="1">
       <w:start w:val="1"/>
       <w:numFmt w:val="lowerLetter"/>
       <w:lvlText w:val="%8."/>
@@ -5748,7 +4828,7 @@
         <w:ind w:left="5760" w:hanging="360"/>
       </w:pPr>
     </w:lvl>
-    <w:lvl w:ilvl="8" w:tplc="080A001B" w:tentative="1">
+    <w:lvl w:ilvl="8" w:tentative="1">
       <w:start w:val="1"/>
       <w:numFmt w:val="lowerRoman"/>
       <w:lvlText w:val="%9."/>
@@ -5758,582 +4838,412 @@
       </w:pPr>
     </w:lvl>
   </w:abstractNum>
-  <w:abstractNum w:abstractNumId="6" w15:restartNumberingAfterBreak="0">
+  <w:abstractNum w:abstractNumId="1593512683">
     <w:nsid w:val="5EFB12EB"/>
-    <w:multiLevelType w:val="hybridMultilevel"/>
-    <w:tmpl w:val="C9066B4C"/>
-    <w:lvl w:ilvl="0" w:tplc="0C0A000F">
+    <w:multiLevelType w:val="multilevel"/>
+    <w:tmpl w:val="5EFB12EB"/>
+    <w:lvl w:ilvl="0" w:tentative="1">
       <w:start w:val="1"/>
       <w:numFmt w:val="decimal"/>
       <w:lvlText w:val="%1."/>
       <w:lvlJc w:val="left"/>
       <w:pPr>
         <w:tabs>
-          <w:tab w:val="num" w:pos="720"/>
+          <w:tab w:val="left" w:pos="720"/>
         </w:tabs>
         <w:ind w:left="720" w:hanging="360"/>
       </w:pPr>
     </w:lvl>
-    <w:lvl w:ilvl="1" w:tplc="0C0A0019" w:tentative="1">
+    <w:lvl w:ilvl="1" w:tentative="1">
       <w:start w:val="1"/>
       <w:numFmt w:val="lowerLetter"/>
       <w:lvlText w:val="%2."/>
       <w:lvlJc w:val="left"/>
       <w:pPr>
         <w:tabs>
-          <w:tab w:val="num" w:pos="1440"/>
+          <w:tab w:val="left" w:pos="1440"/>
         </w:tabs>
         <w:ind w:left="1440" w:hanging="360"/>
       </w:pPr>
     </w:lvl>
-    <w:lvl w:ilvl="2" w:tplc="0C0A001B" w:tentative="1">
+    <w:lvl w:ilvl="2" w:tentative="1">
       <w:start w:val="1"/>
       <w:numFmt w:val="lowerRoman"/>
       <w:lvlText w:val="%3."/>
       <w:lvlJc w:val="right"/>
       <w:pPr>
         <w:tabs>
-          <w:tab w:val="num" w:pos="2160"/>
+          <w:tab w:val="left" w:pos="2160"/>
         </w:tabs>
         <w:ind w:left="2160" w:hanging="180"/>
       </w:pPr>
     </w:lvl>
-    <w:lvl w:ilvl="3" w:tplc="0C0A000F" w:tentative="1">
+    <w:lvl w:ilvl="3" w:tentative="1">
       <w:start w:val="1"/>
       <w:numFmt w:val="decimal"/>
       <w:lvlText w:val="%4."/>
       <w:lvlJc w:val="left"/>
       <w:pPr>
         <w:tabs>
-          <w:tab w:val="num" w:pos="2880"/>
+          <w:tab w:val="left" w:pos="2880"/>
         </w:tabs>
         <w:ind w:left="2880" w:hanging="360"/>
       </w:pPr>
     </w:lvl>
-    <w:lvl w:ilvl="4" w:tplc="0C0A0019" w:tentative="1">
+    <w:lvl w:ilvl="4" w:tentative="1">
       <w:start w:val="1"/>
       <w:numFmt w:val="lowerLetter"/>
       <w:lvlText w:val="%5."/>
       <w:lvlJc w:val="left"/>
       <w:pPr>
         <w:tabs>
-          <w:tab w:val="num" w:pos="3600"/>
+          <w:tab w:val="left" w:pos="3600"/>
         </w:tabs>
         <w:ind w:left="3600" w:hanging="360"/>
       </w:pPr>
     </w:lvl>
-    <w:lvl w:ilvl="5" w:tplc="0C0A001B" w:tentative="1">
+    <w:lvl w:ilvl="5" w:tentative="1">
       <w:start w:val="1"/>
       <w:numFmt w:val="lowerRoman"/>
       <w:lvlText w:val="%6."/>
       <w:lvlJc w:val="right"/>
       <w:pPr>
         <w:tabs>
-          <w:tab w:val="num" w:pos="4320"/>
+          <w:tab w:val="left" w:pos="4320"/>
         </w:tabs>
         <w:ind w:left="4320" w:hanging="180"/>
       </w:pPr>
     </w:lvl>
-    <w:lvl w:ilvl="6" w:tplc="0C0A000F" w:tentative="1">
+    <w:lvl w:ilvl="6" w:tentative="1">
       <w:start w:val="1"/>
       <w:numFmt w:val="decimal"/>
       <w:lvlText w:val="%7."/>
       <w:lvlJc w:val="left"/>
       <w:pPr>
         <w:tabs>
-          <w:tab w:val="num" w:pos="5040"/>
+          <w:tab w:val="left" w:pos="5040"/>
         </w:tabs>
         <w:ind w:left="5040" w:hanging="360"/>
       </w:pPr>
     </w:lvl>
-    <w:lvl w:ilvl="7" w:tplc="0C0A0019" w:tentative="1">
+    <w:lvl w:ilvl="7" w:tentative="1">
       <w:start w:val="1"/>
       <w:numFmt w:val="lowerLetter"/>
       <w:lvlText w:val="%8."/>
       <w:lvlJc w:val="left"/>
       <w:pPr>
         <w:tabs>
-          <w:tab w:val="num" w:pos="5760"/>
+          <w:tab w:val="left" w:pos="5760"/>
         </w:tabs>
         <w:ind w:left="5760" w:hanging="360"/>
       </w:pPr>
     </w:lvl>
-    <w:lvl w:ilvl="8" w:tplc="0C0A001B" w:tentative="1">
+    <w:lvl w:ilvl="8" w:tentative="1">
       <w:start w:val="1"/>
       <w:numFmt w:val="lowerRoman"/>
       <w:lvlText w:val="%9."/>
       <w:lvlJc w:val="right"/>
       <w:pPr>
         <w:tabs>
-          <w:tab w:val="num" w:pos="6480"/>
+          <w:tab w:val="left" w:pos="6480"/>
         </w:tabs>
         <w:ind w:left="6480" w:hanging="180"/>
       </w:pPr>
     </w:lvl>
   </w:abstractNum>
   <w:num w:numId="1">
-    <w:abstractNumId w:val="1"/>
+    <w:abstractNumId w:val="1524437416"/>
   </w:num>
   <w:num w:numId="2">
-    <w:abstractNumId w:val="0"/>
-    <w:lvlOverride w:ilvl="0"/>
-    <w:lvlOverride w:ilvl="1">
-      <w:startOverride w:val="1"/>
-    </w:lvlOverride>
-    <w:lvlOverride w:ilvl="2">
-      <w:startOverride w:val="1"/>
-    </w:lvlOverride>
-    <w:lvlOverride w:ilvl="3">
-      <w:startOverride w:val="1"/>
-    </w:lvlOverride>
-    <w:lvlOverride w:ilvl="4">
-      <w:startOverride w:val="1"/>
-    </w:lvlOverride>
-    <w:lvlOverride w:ilvl="5">
-      <w:startOverride w:val="1"/>
-    </w:lvlOverride>
-    <w:lvlOverride w:ilvl="6">
-      <w:startOverride w:val="1"/>
-    </w:lvlOverride>
-    <w:lvlOverride w:ilvl="7">
-      <w:startOverride w:val="1"/>
-    </w:lvlOverride>
-    <w:lvlOverride w:ilvl="8">
-      <w:startOverride w:val="1"/>
-    </w:lvlOverride>
+    <w:abstractNumId w:val="1165124971"/>
   </w:num>
   <w:num w:numId="3">
-    <w:abstractNumId w:val="4"/>
-  </w:num>
-  <w:num w:numId="4">
-    <w:abstractNumId w:val="2"/>
-  </w:num>
-  <w:num w:numId="5">
-    <w:abstractNumId w:val="5"/>
-  </w:num>
-  <w:num w:numId="6">
-    <w:abstractNumId w:val="3"/>
-  </w:num>
-  <w:num w:numId="7">
-    <w:abstractNumId w:val="6"/>
+    <w:abstractNumId w:val="1593512683"/>
   </w:num>
 </w:numbering>
 </file>
 
 <file path=word/styles.xml><?xml version="1.0" encoding="utf-8"?>
-<w:styles xmlns:mc="http://schemas.openxmlformats.org/markup-compatibility/2006" xmlns:r="http://schemas.openxmlformats.org/officeDocument/2006/relationships" xmlns:w="http://schemas.openxmlformats.org/wordprocessingml/2006/main" xmlns:w14="http://schemas.microsoft.com/office/word/2010/wordml" xmlns:w15="http://schemas.microsoft.com/office/word/2012/wordml" xmlns:w16se="http://schemas.microsoft.com/office/word/2015/wordml/symex" mc:Ignorable="w14 w15 w16se">
+<w:styles xmlns:mc="http://schemas.openxmlformats.org/markup-compatibility/2006" xmlns:o="urn:schemas-microsoft-com:office:office" xmlns:r="http://schemas.openxmlformats.org/officeDocument/2006/relationships" xmlns:m="http://schemas.openxmlformats.org/officeDocument/2006/math" xmlns:v="urn:schemas-microsoft-com:vml" xmlns:w="http://schemas.openxmlformats.org/wordprocessingml/2006/main" xmlns:w14="http://schemas.microsoft.com/office/word/2010/wordml" xmlns:w10="urn:schemas-microsoft-com:office:word" xmlns:sl="http://schemas.openxmlformats.org/schemaLibrary/2006/main" mc:Ignorable="w14">
   <w:docDefaults>
     <w:rPrDefault>
       <w:rPr>
-        <w:rFonts w:asciiTheme="minorHAnsi" w:eastAsiaTheme="minorHAnsi" w:hAnsiTheme="minorHAnsi" w:cstheme="minorBidi"/>
-        <w:sz w:val="22"/>
-        <w:szCs w:val="22"/>
-        <w:lang w:val="es-MX" w:eastAsia="en-US" w:bidi="ar-SA"/>
+        <w:rFonts w:asciiTheme="minorHAnsi" w:hAnsiTheme="minorHAnsi" w:eastAsiaTheme="minorHAnsi" w:cstheme="minorBidi"/>
       </w:rPr>
     </w:rPrDefault>
-    <w:pPrDefault>
-      <w:pPr>
-        <w:spacing w:line="360" w:lineRule="auto"/>
-        <w:jc w:val="both"/>
-      </w:pPr>
-    </w:pPrDefault>
   </w:docDefaults>
-  <w:latentStyles w:defLockedState="0" w:defUIPriority="99" w:defSemiHidden="0" w:defUnhideWhenUsed="0" w:defQFormat="0" w:count="372">
-    <w:lsdException w:name="Normal" w:uiPriority="0" w:qFormat="1"/>
-    <w:lsdException w:name="heading 1" w:uiPriority="9" w:qFormat="1"/>
-    <w:lsdException w:name="heading 2" w:semiHidden="1" w:uiPriority="9" w:unhideWhenUsed="1" w:qFormat="1"/>
-    <w:lsdException w:name="heading 3" w:semiHidden="1" w:uiPriority="9" w:unhideWhenUsed="1" w:qFormat="1"/>
-    <w:lsdException w:name="heading 4" w:semiHidden="1" w:uiPriority="9" w:unhideWhenUsed="1" w:qFormat="1"/>
-    <w:lsdException w:name="heading 5" w:semiHidden="1" w:uiPriority="9" w:unhideWhenUsed="1" w:qFormat="1"/>
-    <w:lsdException w:name="heading 6" w:semiHidden="1" w:uiPriority="9" w:unhideWhenUsed="1" w:qFormat="1"/>
-    <w:lsdException w:name="heading 7" w:semiHidden="1" w:uiPriority="9" w:unhideWhenUsed="1" w:qFormat="1"/>
-    <w:lsdException w:name="heading 8" w:semiHidden="1" w:uiPriority="9" w:unhideWhenUsed="1" w:qFormat="1"/>
-    <w:lsdException w:name="heading 9" w:semiHidden="1" w:uiPriority="0" w:unhideWhenUsed="1" w:qFormat="1"/>
-    <w:lsdException w:name="index 1" w:semiHidden="1" w:unhideWhenUsed="1"/>
-    <w:lsdException w:name="index 2" w:semiHidden="1" w:unhideWhenUsed="1"/>
-    <w:lsdException w:name="index 3" w:semiHidden="1" w:unhideWhenUsed="1"/>
-    <w:lsdException w:name="index 4" w:semiHidden="1" w:unhideWhenUsed="1"/>
-    <w:lsdException w:name="index 5" w:semiHidden="1" w:unhideWhenUsed="1"/>
-    <w:lsdException w:name="index 6" w:semiHidden="1" w:unhideWhenUsed="1"/>
-    <w:lsdException w:name="index 7" w:semiHidden="1" w:unhideWhenUsed="1"/>
-    <w:lsdException w:name="index 8" w:semiHidden="1" w:unhideWhenUsed="1"/>
-    <w:lsdException w:name="index 9" w:semiHidden="1" w:unhideWhenUsed="1"/>
-    <w:lsdException w:name="toc 1" w:semiHidden="1" w:uiPriority="39" w:unhideWhenUsed="1"/>
-    <w:lsdException w:name="toc 2" w:semiHidden="1" w:uiPriority="39" w:unhideWhenUsed="1"/>
-    <w:lsdException w:name="toc 3" w:semiHidden="1" w:uiPriority="39" w:unhideWhenUsed="1"/>
-    <w:lsdException w:name="toc 4" w:semiHidden="1" w:uiPriority="39" w:unhideWhenUsed="1"/>
-    <w:lsdException w:name="toc 5" w:semiHidden="1" w:uiPriority="39" w:unhideWhenUsed="1"/>
-    <w:lsdException w:name="toc 6" w:semiHidden="1" w:uiPriority="39" w:unhideWhenUsed="1"/>
-    <w:lsdException w:name="toc 7" w:semiHidden="1" w:uiPriority="39" w:unhideWhenUsed="1"/>
-    <w:lsdException w:name="toc 8" w:semiHidden="1" w:uiPriority="39" w:unhideWhenUsed="1"/>
-    <w:lsdException w:name="toc 9" w:semiHidden="1" w:uiPriority="39" w:unhideWhenUsed="1"/>
-    <w:lsdException w:name="Normal Indent" w:semiHidden="1" w:unhideWhenUsed="1"/>
-    <w:lsdException w:name="footnote text" w:semiHidden="1" w:unhideWhenUsed="1"/>
-    <w:lsdException w:name="annotation text" w:semiHidden="1" w:unhideWhenUsed="1"/>
-    <w:lsdException w:name="header" w:semiHidden="1" w:uiPriority="0" w:unhideWhenUsed="1"/>
-    <w:lsdException w:name="footer" w:semiHidden="1" w:uiPriority="0" w:unhideWhenUsed="1"/>
-    <w:lsdException w:name="index heading" w:semiHidden="1" w:unhideWhenUsed="1"/>
-    <w:lsdException w:name="caption" w:semiHidden="1" w:uiPriority="35" w:unhideWhenUsed="1" w:qFormat="1"/>
-    <w:lsdException w:name="table of figures" w:semiHidden="1" w:unhideWhenUsed="1"/>
-    <w:lsdException w:name="envelope address" w:semiHidden="1" w:unhideWhenUsed="1"/>
-    <w:lsdException w:name="envelope return" w:semiHidden="1" w:unhideWhenUsed="1"/>
-    <w:lsdException w:name="footnote reference" w:semiHidden="1" w:unhideWhenUsed="1"/>
-    <w:lsdException w:name="annotation reference" w:semiHidden="1" w:unhideWhenUsed="1"/>
-    <w:lsdException w:name="line number" w:semiHidden="1" w:unhideWhenUsed="1"/>
-    <w:lsdException w:name="page number" w:semiHidden="1" w:unhideWhenUsed="1"/>
-    <w:lsdException w:name="endnote reference" w:semiHidden="1" w:unhideWhenUsed="1"/>
-    <w:lsdException w:name="endnote text" w:semiHidden="1" w:unhideWhenUsed="1"/>
-    <w:lsdException w:name="table of authorities" w:semiHidden="1" w:unhideWhenUsed="1"/>
-    <w:lsdException w:name="macro" w:semiHidden="1" w:unhideWhenUsed="1"/>
-    <w:lsdException w:name="toa heading" w:semiHidden="1" w:unhideWhenUsed="1"/>
-    <w:lsdException w:name="List" w:semiHidden="1" w:unhideWhenUsed="1"/>
-    <w:lsdException w:name="List Bullet" w:semiHidden="1" w:unhideWhenUsed="1"/>
-    <w:lsdException w:name="List Number" w:semiHidden="1" w:unhideWhenUsed="1"/>
-    <w:lsdException w:name="List 2" w:semiHidden="1" w:unhideWhenUsed="1"/>
-    <w:lsdException w:name="List 3" w:semiHidden="1" w:unhideWhenUsed="1"/>
-    <w:lsdException w:name="List 4" w:semiHidden="1" w:unhideWhenUsed="1"/>
-    <w:lsdException w:name="List 5" w:semiHidden="1" w:unhideWhenUsed="1"/>
-    <w:lsdException w:name="List Bullet 2" w:semiHidden="1" w:unhideWhenUsed="1"/>
-    <w:lsdException w:name="List Bullet 3" w:semiHidden="1" w:unhideWhenUsed="1"/>
-    <w:lsdException w:name="List Bullet 4" w:semiHidden="1" w:unhideWhenUsed="1"/>
-    <w:lsdException w:name="List Bullet 5" w:semiHidden="1" w:unhideWhenUsed="1"/>
-    <w:lsdException w:name="List Number 2" w:semiHidden="1" w:unhideWhenUsed="1"/>
-    <w:lsdException w:name="List Number 3" w:semiHidden="1" w:unhideWhenUsed="1"/>
-    <w:lsdException w:name="List Number 4" w:semiHidden="1" w:unhideWhenUsed="1"/>
-    <w:lsdException w:name="List Number 5" w:semiHidden="1" w:unhideWhenUsed="1"/>
-    <w:lsdException w:name="Title" w:uiPriority="10" w:qFormat="1"/>
-    <w:lsdException w:name="Closing" w:semiHidden="1" w:unhideWhenUsed="1"/>
-    <w:lsdException w:name="Signature" w:semiHidden="1" w:unhideWhenUsed="1"/>
-    <w:lsdException w:name="Default Paragraph Font" w:semiHidden="1" w:uiPriority="1" w:unhideWhenUsed="1"/>
-    <w:lsdException w:name="Body Text" w:semiHidden="1" w:unhideWhenUsed="1"/>
-    <w:lsdException w:name="Body Text Indent" w:semiHidden="1" w:unhideWhenUsed="1"/>
-    <w:lsdException w:name="List Continue" w:semiHidden="1" w:unhideWhenUsed="1"/>
-    <w:lsdException w:name="List Continue 2" w:semiHidden="1" w:unhideWhenUsed="1"/>
-    <w:lsdException w:name="List Continue 3" w:semiHidden="1" w:unhideWhenUsed="1"/>
-    <w:lsdException w:name="List Continue 4" w:semiHidden="1" w:unhideWhenUsed="1"/>
-    <w:lsdException w:name="List Continue 5" w:semiHidden="1" w:unhideWhenUsed="1"/>
-    <w:lsdException w:name="Message Header" w:semiHidden="1" w:unhideWhenUsed="1"/>
-    <w:lsdException w:name="Subtitle" w:uiPriority="11" w:qFormat="1"/>
-    <w:lsdException w:name="Salutation" w:semiHidden="1" w:unhideWhenUsed="1"/>
-    <w:lsdException w:name="Date" w:semiHidden="1" w:unhideWhenUsed="1"/>
-    <w:lsdException w:name="Body Text First Indent" w:semiHidden="1" w:unhideWhenUsed="1"/>
-    <w:lsdException w:name="Body Text First Indent 2" w:semiHidden="1" w:unhideWhenUsed="1"/>
-    <w:lsdException w:name="Note Heading" w:semiHidden="1" w:unhideWhenUsed="1"/>
-    <w:lsdException w:name="Body Text 2" w:semiHidden="1" w:uiPriority="0" w:unhideWhenUsed="1"/>
-    <w:lsdException w:name="Body Text 3" w:semiHidden="1" w:unhideWhenUsed="1"/>
-    <w:lsdException w:name="Body Text Indent 2" w:semiHidden="1" w:unhideWhenUsed="1"/>
-    <w:lsdException w:name="Body Text Indent 3" w:semiHidden="1" w:unhideWhenUsed="1"/>
-    <w:lsdException w:name="Block Text" w:semiHidden="1" w:unhideWhenUsed="1"/>
-    <w:lsdException w:name="Hyperlink" w:semiHidden="1" w:uiPriority="0" w:unhideWhenUsed="1"/>
-    <w:lsdException w:name="FollowedHyperlink" w:semiHidden="1" w:unhideWhenUsed="1"/>
-    <w:lsdException w:name="Strong" w:uiPriority="22" w:qFormat="1"/>
-    <w:lsdException w:name="Emphasis" w:uiPriority="20" w:qFormat="1"/>
-    <w:lsdException w:name="Document Map" w:semiHidden="1" w:unhideWhenUsed="1"/>
-    <w:lsdException w:name="Plain Text" w:semiHidden="1" w:unhideWhenUsed="1"/>
-    <w:lsdException w:name="E-mail Signature" w:semiHidden="1" w:unhideWhenUsed="1"/>
-    <w:lsdException w:name="HTML Top of Form" w:semiHidden="1" w:unhideWhenUsed="1"/>
-    <w:lsdException w:name="HTML Bottom of Form" w:semiHidden="1" w:unhideWhenUsed="1"/>
-    <w:lsdException w:name="Normal (Web)" w:semiHidden="1" w:unhideWhenUsed="1"/>
-    <w:lsdException w:name="HTML Acronym" w:semiHidden="1" w:unhideWhenUsed="1"/>
-    <w:lsdException w:name="HTML Address" w:semiHidden="1" w:unhideWhenUsed="1"/>
-    <w:lsdException w:name="HTML Cite" w:semiHidden="1" w:unhideWhenUsed="1"/>
-    <w:lsdException w:name="HTML Code" w:semiHidden="1" w:unhideWhenUsed="1"/>
-    <w:lsdException w:name="HTML Definition" w:semiHidden="1" w:unhideWhenUsed="1"/>
-    <w:lsdException w:name="HTML Keyboard" w:semiHidden="1" w:unhideWhenUsed="1"/>
-    <w:lsdException w:name="HTML Preformatted" w:semiHidden="1" w:unhideWhenUsed="1"/>
-    <w:lsdException w:name="HTML Sample" w:semiHidden="1" w:unhideWhenUsed="1"/>
-    <w:lsdException w:name="HTML Typewriter" w:semiHidden="1" w:unhideWhenUsed="1"/>
-    <w:lsdException w:name="HTML Variable" w:semiHidden="1" w:unhideWhenUsed="1"/>
-    <w:lsdException w:name="Normal Table" w:semiHidden="1" w:unhideWhenUsed="1"/>
-    <w:lsdException w:name="annotation subject" w:semiHidden="1" w:unhideWhenUsed="1"/>
-    <w:lsdException w:name="No List" w:semiHidden="1" w:unhideWhenUsed="1"/>
-    <w:lsdException w:name="Outline List 1" w:semiHidden="1" w:unhideWhenUsed="1"/>
-    <w:lsdException w:name="Outline List 2" w:semiHidden="1" w:unhideWhenUsed="1"/>
-    <w:lsdException w:name="Outline List 3" w:semiHidden="1" w:unhideWhenUsed="1"/>
-    <w:lsdException w:name="Table Simple 1" w:semiHidden="1" w:unhideWhenUsed="1"/>
-    <w:lsdException w:name="Table Simple 2" w:semiHidden="1" w:unhideWhenUsed="1"/>
-    <w:lsdException w:name="Table Simple 3" w:semiHidden="1" w:unhideWhenUsed="1"/>
-    <w:lsdException w:name="Table Classic 1" w:semiHidden="1" w:unhideWhenUsed="1"/>
-    <w:lsdException w:name="Table Classic 2" w:semiHidden="1" w:unhideWhenUsed="1"/>
-    <w:lsdException w:name="Table Classic 3" w:semiHidden="1" w:unhideWhenUsed="1"/>
-    <w:lsdException w:name="Table Classic 4" w:semiHidden="1" w:unhideWhenUsed="1"/>
-    <w:lsdException w:name="Table Colorful 1" w:semiHidden="1" w:unhideWhenUsed="1"/>
-    <w:lsdException w:name="Table Colorful 2" w:semiHidden="1" w:unhideWhenUsed="1"/>
-    <w:lsdException w:name="Table Colorful 3" w:semiHidden="1" w:unhideWhenUsed="1"/>
-    <w:lsdException w:name="Table Columns 1" w:semiHidden="1" w:unhideWhenUsed="1"/>
-    <w:lsdException w:name="Table Columns 2" w:semiHidden="1" w:unhideWhenUsed="1"/>
-    <w:lsdException w:name="Table Columns 3" w:semiHidden="1" w:unhideWhenUsed="1"/>
-    <w:lsdException w:name="Table Columns 4" w:semiHidden="1" w:unhideWhenUsed="1"/>
-    <w:lsdException w:name="Table Columns 5" w:semiHidden="1" w:unhideWhenUsed="1"/>
-    <w:lsdException w:name="Table Grid 1" w:semiHidden="1" w:unhideWhenUsed="1"/>
-    <w:lsdException w:name="Table Grid 2" w:semiHidden="1" w:unhideWhenUsed="1"/>
-    <w:lsdException w:name="Table Grid 3" w:semiHidden="1" w:unhideWhenUsed="1"/>
-    <w:lsdException w:name="Table Grid 4" w:semiHidden="1" w:unhideWhenUsed="1"/>
-    <w:lsdException w:name="Table Grid 5" w:semiHidden="1" w:unhideWhenUsed="1"/>
-    <w:lsdException w:name="Table Grid 6" w:semiHidden="1" w:unhideWhenUsed="1"/>
-    <w:lsdException w:name="Table Grid 7" w:semiHidden="1" w:unhideWhenUsed="1"/>
-    <w:lsdException w:name="Table Grid 8" w:semiHidden="1" w:unhideWhenUsed="1"/>
-    <w:lsdException w:name="Table List 1" w:semiHidden="1" w:unhideWhenUsed="1"/>
-    <w:lsdException w:name="Table List 2" w:semiHidden="1" w:unhideWhenUsed="1"/>
-    <w:lsdException w:name="Table List 3" w:semiHidden="1" w:unhideWhenUsed="1"/>
-    <w:lsdException w:name="Table List 4" w:semiHidden="1" w:unhideWhenUsed="1"/>
-    <w:lsdException w:name="Table List 5" w:semiHidden="1" w:unhideWhenUsed="1"/>
-    <w:lsdException w:name="Table List 6" w:semiHidden="1" w:unhideWhenUsed="1"/>
-    <w:lsdException w:name="Table List 7" w:semiHidden="1" w:unhideWhenUsed="1"/>
-    <w:lsdException w:name="Table List 8" w:semiHidden="1" w:unhideWhenUsed="1"/>
-    <w:lsdException w:name="Table 3D effects 1" w:semiHidden="1" w:unhideWhenUsed="1"/>
-    <w:lsdException w:name="Table 3D effects 2" w:semiHidden="1" w:unhideWhenUsed="1"/>
-    <w:lsdException w:name="Table 3D effects 3" w:semiHidden="1" w:unhideWhenUsed="1"/>
-    <w:lsdException w:name="Table Contemporary" w:semiHidden="1" w:unhideWhenUsed="1"/>
-    <w:lsdException w:name="Table Elegant" w:semiHidden="1" w:unhideWhenUsed="1"/>
-    <w:lsdException w:name="Table Professional" w:semiHidden="1" w:unhideWhenUsed="1"/>
-    <w:lsdException w:name="Table Subtle 1" w:semiHidden="1" w:unhideWhenUsed="1"/>
-    <w:lsdException w:name="Table Subtle 2" w:semiHidden="1" w:unhideWhenUsed="1"/>
-    <w:lsdException w:name="Table Web 1" w:semiHidden="1" w:unhideWhenUsed="1"/>
-    <w:lsdException w:name="Table Web 2" w:semiHidden="1" w:unhideWhenUsed="1"/>
-    <w:lsdException w:name="Table Web 3" w:semiHidden="1" w:unhideWhenUsed="1"/>
-    <w:lsdException w:name="Balloon Text" w:semiHidden="1" w:unhideWhenUsed="1"/>
-    <w:lsdException w:name="Table Grid" w:uiPriority="59"/>
-    <w:lsdException w:name="Table Theme" w:semiHidden="1" w:unhideWhenUsed="1"/>
-    <w:lsdException w:name="Placeholder Text" w:semiHidden="1"/>
-    <w:lsdException w:name="No Spacing" w:uiPriority="1" w:qFormat="1"/>
-    <w:lsdException w:name="Light Shading" w:uiPriority="60"/>
-    <w:lsdException w:name="Light List" w:uiPriority="61"/>
-    <w:lsdException w:name="Light Grid" w:uiPriority="62"/>
-    <w:lsdException w:name="Medium Shading 1" w:uiPriority="63"/>
-    <w:lsdException w:name="Medium Shading 2" w:uiPriority="64"/>
-    <w:lsdException w:name="Medium List 1" w:uiPriority="65"/>
-    <w:lsdException w:name="Medium List 2" w:uiPriority="66"/>
-    <w:lsdException w:name="Medium Grid 1" w:uiPriority="67"/>
-    <w:lsdException w:name="Medium Grid 2" w:uiPriority="68"/>
-    <w:lsdException w:name="Medium Grid 3" w:uiPriority="69"/>
-    <w:lsdException w:name="Dark List" w:uiPriority="70"/>
-    <w:lsdException w:name="Colorful Shading" w:uiPriority="71"/>
-    <w:lsdException w:name="Colorful List" w:uiPriority="72"/>
-    <w:lsdException w:name="Colorful Grid" w:uiPriority="73"/>
-    <w:lsdException w:name="Light Shading Accent 1" w:uiPriority="60"/>
-    <w:lsdException w:name="Light List Accent 1" w:uiPriority="61"/>
-    <w:lsdException w:name="Light Grid Accent 1" w:uiPriority="62"/>
-    <w:lsdException w:name="Medium Shading 1 Accent 1" w:uiPriority="63"/>
-    <w:lsdException w:name="Medium Shading 2 Accent 1" w:uiPriority="64"/>
-    <w:lsdException w:name="Medium List 1 Accent 1" w:uiPriority="65"/>
-    <w:lsdException w:name="Revision" w:semiHidden="1"/>
-    <w:lsdException w:name="List Paragraph" w:uiPriority="34" w:qFormat="1"/>
-    <w:lsdException w:name="Quote" w:uiPriority="29" w:qFormat="1"/>
-    <w:lsdException w:name="Intense Quote" w:uiPriority="30" w:qFormat="1"/>
-    <w:lsdException w:name="Medium List 2 Accent 1" w:uiPriority="66"/>
-    <w:lsdException w:name="Medium Grid 1 Accent 1" w:uiPriority="67"/>
-    <w:lsdException w:name="Medium Grid 2 Accent 1" w:uiPriority="68"/>
-    <w:lsdException w:name="Medium Grid 3 Accent 1" w:uiPriority="69"/>
-    <w:lsdException w:name="Dark List Accent 1" w:uiPriority="70"/>
-    <w:lsdException w:name="Colorful Shading Accent 1" w:uiPriority="71"/>
-    <w:lsdException w:name="Colorful List Accent 1" w:uiPriority="72"/>
-    <w:lsdException w:name="Colorful Grid Accent 1" w:uiPriority="73"/>
-    <w:lsdException w:name="Light Shading Accent 2" w:uiPriority="60"/>
-    <w:lsdException w:name="Light List Accent 2" w:uiPriority="61"/>
-    <w:lsdException w:name="Light Grid Accent 2" w:uiPriority="62"/>
-    <w:lsdException w:name="Medium Shading 1 Accent 2" w:uiPriority="63"/>
-    <w:lsdException w:name="Medium Shading 2 Accent 2" w:uiPriority="64"/>
-    <w:lsdException w:name="Medium List 1 Accent 2" w:uiPriority="65"/>
-    <w:lsdException w:name="Medium List 2 Accent 2" w:uiPriority="66"/>
-    <w:lsdException w:name="Medium Grid 1 Accent 2" w:uiPriority="67"/>
-    <w:lsdException w:name="Medium Grid 2 Accent 2" w:uiPriority="68"/>
-    <w:lsdException w:name="Medium Grid 3 Accent 2" w:uiPriority="69"/>
-    <w:lsdException w:name="Dark List Accent 2" w:uiPriority="70"/>
-    <w:lsdException w:name="Colorful Shading Accent 2" w:uiPriority="71"/>
-    <w:lsdException w:name="Colorful List Accent 2" w:uiPriority="72"/>
-    <w:lsdException w:name="Colorful Grid Accent 2" w:uiPriority="73"/>
-    <w:lsdException w:name="Light Shading Accent 3" w:uiPriority="60"/>
-    <w:lsdException w:name="Light List Accent 3" w:uiPriority="61"/>
-    <w:lsdException w:name="Light Grid Accent 3" w:uiPriority="62"/>
-    <w:lsdException w:name="Medium Shading 1 Accent 3" w:uiPriority="63"/>
-    <w:lsdException w:name="Medium Shading 2 Accent 3" w:uiPriority="64"/>
-    <w:lsdException w:name="Medium List 1 Accent 3" w:uiPriority="65"/>
-    <w:lsdException w:name="Medium List 2 Accent 3" w:uiPriority="66"/>
-    <w:lsdException w:name="Medium Grid 1 Accent 3" w:uiPriority="67"/>
-    <w:lsdException w:name="Medium Grid 2 Accent 3" w:uiPriority="68"/>
-    <w:lsdException w:name="Medium Grid 3 Accent 3" w:uiPriority="69"/>
-    <w:lsdException w:name="Dark List Accent 3" w:uiPriority="70"/>
-    <w:lsdException w:name="Colorful Shading Accent 3" w:uiPriority="71"/>
-    <w:lsdException w:name="Colorful List Accent 3" w:uiPriority="72"/>
-    <w:lsdException w:name="Colorful Grid Accent 3" w:uiPriority="73"/>
-    <w:lsdException w:name="Light Shading Accent 4" w:uiPriority="60"/>
-    <w:lsdException w:name="Light List Accent 4" w:uiPriority="61"/>
-    <w:lsdException w:name="Light Grid Accent 4" w:uiPriority="62"/>
-    <w:lsdException w:name="Medium Shading 1 Accent 4" w:uiPriority="63"/>
-    <w:lsdException w:name="Medium Shading 2 Accent 4" w:uiPriority="64"/>
-    <w:lsdException w:name="Medium List 1 Accent 4" w:uiPriority="65"/>
-    <w:lsdException w:name="Medium List 2 Accent 4" w:uiPriority="66"/>
-    <w:lsdException w:name="Medium Grid 1 Accent 4" w:uiPriority="67"/>
-    <w:lsdException w:name="Medium Grid 2 Accent 4" w:uiPriority="68"/>
-    <w:lsdException w:name="Medium Grid 3 Accent 4" w:uiPriority="69"/>
-    <w:lsdException w:name="Dark List Accent 4" w:uiPriority="70"/>
-    <w:lsdException w:name="Colorful Shading Accent 4" w:uiPriority="71"/>
-    <w:lsdException w:name="Colorful List Accent 4" w:uiPriority="72"/>
-    <w:lsdException w:name="Colorful Grid Accent 4" w:uiPriority="73"/>
-    <w:lsdException w:name="Light Shading Accent 5" w:uiPriority="60"/>
-    <w:lsdException w:name="Light List Accent 5" w:uiPriority="61"/>
-    <w:lsdException w:name="Light Grid Accent 5" w:uiPriority="62"/>
-    <w:lsdException w:name="Medium Shading 1 Accent 5" w:uiPriority="63"/>
-    <w:lsdException w:name="Medium Shading 2 Accent 5" w:uiPriority="64"/>
-    <w:lsdException w:name="Medium List 1 Accent 5" w:uiPriority="65"/>
-    <w:lsdException w:name="Medium List 2 Accent 5" w:uiPriority="66"/>
-    <w:lsdException w:name="Medium Grid 1 Accent 5" w:uiPriority="67"/>
-    <w:lsdException w:name="Medium Grid 2 Accent 5" w:uiPriority="68"/>
-    <w:lsdException w:name="Medium Grid 3 Accent 5" w:uiPriority="69"/>
-    <w:lsdException w:name="Dark List Accent 5" w:uiPriority="70"/>
-    <w:lsdException w:name="Colorful Shading Accent 5" w:uiPriority="71"/>
-    <w:lsdException w:name="Colorful List Accent 5" w:uiPriority="72"/>
-    <w:lsdException w:name="Colorful Grid Accent 5" w:uiPriority="73"/>
-    <w:lsdException w:name="Light Shading Accent 6" w:uiPriority="60"/>
-    <w:lsdException w:name="Light List Accent 6" w:uiPriority="61"/>
-    <w:lsdException w:name="Light Grid Accent 6" w:uiPriority="62"/>
-    <w:lsdException w:name="Medium Shading 1 Accent 6" w:uiPriority="63"/>
-    <w:lsdException w:name="Medium Shading 2 Accent 6" w:uiPriority="64"/>
-    <w:lsdException w:name="Medium List 1 Accent 6" w:uiPriority="65"/>
-    <w:lsdException w:name="Medium List 2 Accent 6" w:uiPriority="66"/>
-    <w:lsdException w:name="Medium Grid 1 Accent 6" w:uiPriority="67"/>
-    <w:lsdException w:name="Medium Grid 2 Accent 6" w:uiPriority="68"/>
-    <w:lsdException w:name="Medium Grid 3 Accent 6" w:uiPriority="69"/>
-    <w:lsdException w:name="Dark List Accent 6" w:uiPriority="70"/>
-    <w:lsdException w:name="Colorful Shading Accent 6" w:uiPriority="71"/>
-    <w:lsdException w:name="Colorful List Accent 6" w:uiPriority="72"/>
-    <w:lsdException w:name="Colorful Grid Accent 6" w:uiPriority="73"/>
-    <w:lsdException w:name="Subtle Emphasis" w:uiPriority="19" w:qFormat="1"/>
-    <w:lsdException w:name="Intense Emphasis" w:uiPriority="21" w:qFormat="1"/>
-    <w:lsdException w:name="Subtle Reference" w:uiPriority="31" w:qFormat="1"/>
-    <w:lsdException w:name="Intense Reference" w:uiPriority="32" w:qFormat="1"/>
-    <w:lsdException w:name="Book Title" w:uiPriority="33" w:qFormat="1"/>
-    <w:lsdException w:name="Bibliography" w:semiHidden="1" w:uiPriority="37" w:unhideWhenUsed="1"/>
-    <w:lsdException w:name="TOC Heading" w:semiHidden="1" w:uiPriority="39" w:unhideWhenUsed="1" w:qFormat="1"/>
-    <w:lsdException w:name="Plain Table 1" w:uiPriority="41"/>
-    <w:lsdException w:name="Plain Table 2" w:uiPriority="42"/>
-    <w:lsdException w:name="Plain Table 3" w:uiPriority="43"/>
-    <w:lsdException w:name="Plain Table 4" w:uiPriority="44"/>
-    <w:lsdException w:name="Plain Table 5" w:uiPriority="45"/>
-    <w:lsdException w:name="Grid Table Light" w:uiPriority="40"/>
-    <w:lsdException w:name="Grid Table 1 Light" w:uiPriority="46"/>
-    <w:lsdException w:name="Grid Table 2" w:uiPriority="47"/>
-    <w:lsdException w:name="Grid Table 3" w:uiPriority="48"/>
-    <w:lsdException w:name="Grid Table 4" w:uiPriority="49"/>
-    <w:lsdException w:name="Grid Table 5 Dark" w:uiPriority="50"/>
-    <w:lsdException w:name="Grid Table 6 Colorful" w:uiPriority="51"/>
-    <w:lsdException w:name="Grid Table 7 Colorful" w:uiPriority="52"/>
-    <w:lsdException w:name="Grid Table 1 Light Accent 1" w:uiPriority="46"/>
-    <w:lsdException w:name="Grid Table 2 Accent 1" w:uiPriority="47"/>
-    <w:lsdException w:name="Grid Table 3 Accent 1" w:uiPriority="48"/>
-    <w:lsdException w:name="Grid Table 4 Accent 1" w:uiPriority="49"/>
-    <w:lsdException w:name="Grid Table 5 Dark Accent 1" w:uiPriority="50"/>
-    <w:lsdException w:name="Grid Table 6 Colorful Accent 1" w:uiPriority="51"/>
-    <w:lsdException w:name="Grid Table 7 Colorful Accent 1" w:uiPriority="52"/>
-    <w:lsdException w:name="Grid Table 1 Light Accent 2" w:uiPriority="46"/>
-    <w:lsdException w:name="Grid Table 2 Accent 2" w:uiPriority="47"/>
-    <w:lsdException w:name="Grid Table 3 Accent 2" w:uiPriority="48"/>
-    <w:lsdException w:name="Grid Table 4 Accent 2" w:uiPriority="49"/>
-    <w:lsdException w:name="Grid Table 5 Dark Accent 2" w:uiPriority="50"/>
-    <w:lsdException w:name="Grid Table 6 Colorful Accent 2" w:uiPriority="51"/>
-    <w:lsdException w:name="Grid Table 7 Colorful Accent 2" w:uiPriority="52"/>
-    <w:lsdException w:name="Grid Table 1 Light Accent 3" w:uiPriority="46"/>
-    <w:lsdException w:name="Grid Table 2 Accent 3" w:uiPriority="47"/>
-    <w:lsdException w:name="Grid Table 3 Accent 3" w:uiPriority="48"/>
-    <w:lsdException w:name="Grid Table 4 Accent 3" w:uiPriority="49"/>
-    <w:lsdException w:name="Grid Table 5 Dark Accent 3" w:uiPriority="50"/>
-    <w:lsdException w:name="Grid Table 6 Colorful Accent 3" w:uiPriority="51"/>
-    <w:lsdException w:name="Grid Table 7 Colorful Accent 3" w:uiPriority="52"/>
-    <w:lsdException w:name="Grid Table 1 Light Accent 4" w:uiPriority="46"/>
-    <w:lsdException w:name="Grid Table 2 Accent 4" w:uiPriority="47"/>
-    <w:lsdException w:name="Grid Table 3 Accent 4" w:uiPriority="48"/>
-    <w:lsdException w:name="Grid Table 4 Accent 4" w:uiPriority="49"/>
-    <w:lsdException w:name="Grid Table 5 Dark Accent 4" w:uiPriority="50"/>
-    <w:lsdException w:name="Grid Table 6 Colorful Accent 4" w:uiPriority="51"/>
-    <w:lsdException w:name="Grid Table 7 Colorful Accent 4" w:uiPriority="52"/>
-    <w:lsdException w:name="Grid Table 1 Light Accent 5" w:uiPriority="46"/>
-    <w:lsdException w:name="Grid Table 2 Accent 5" w:uiPriority="47"/>
-    <w:lsdException w:name="Grid Table 3 Accent 5" w:uiPriority="48"/>
-    <w:lsdException w:name="Grid Table 4 Accent 5" w:uiPriority="49"/>
-    <w:lsdException w:name="Grid Table 5 Dark Accent 5" w:uiPriority="50"/>
-    <w:lsdException w:name="Grid Table 6 Colorful Accent 5" w:uiPriority="51"/>
-    <w:lsdException w:name="Grid Table 7 Colorful Accent 5" w:uiPriority="52"/>
-    <w:lsdException w:name="Grid Table 1 Light Accent 6" w:uiPriority="46"/>
-    <w:lsdException w:name="Grid Table 2 Accent 6" w:uiPriority="47"/>
-    <w:lsdException w:name="Grid Table 3 Accent 6" w:uiPriority="48"/>
-    <w:lsdException w:name="Grid Table 4 Accent 6" w:uiPriority="49"/>
-    <w:lsdException w:name="Grid Table 5 Dark Accent 6" w:uiPriority="50"/>
-    <w:lsdException w:name="Grid Table 6 Colorful Accent 6" w:uiPriority="51"/>
-    <w:lsdException w:name="Grid Table 7 Colorful Accent 6" w:uiPriority="52"/>
-    <w:lsdException w:name="List Table 1 Light" w:uiPriority="46"/>
-    <w:lsdException w:name="List Table 2" w:uiPriority="47"/>
-    <w:lsdException w:name="List Table 3" w:uiPriority="48"/>
-    <w:lsdException w:name="List Table 4" w:uiPriority="49"/>
-    <w:lsdException w:name="List Table 5 Dark" w:uiPriority="50"/>
-    <w:lsdException w:name="List Table 6 Colorful" w:uiPriority="51"/>
-    <w:lsdException w:name="List Table 7 Colorful" w:uiPriority="52"/>
-    <w:lsdException w:name="List Table 1 Light Accent 1" w:uiPriority="46"/>
-    <w:lsdException w:name="List Table 2 Accent 1" w:uiPriority="47"/>
-    <w:lsdException w:name="List Table 3 Accent 1" w:uiPriority="48"/>
-    <w:lsdException w:name="List Table 4 Accent 1" w:uiPriority="49"/>
-    <w:lsdException w:name="List Table 5 Dark Accent 1" w:uiPriority="50"/>
-    <w:lsdException w:name="List Table 6 Colorful Accent 1" w:uiPriority="51"/>
-    <w:lsdException w:name="List Table 7 Colorful Accent 1" w:uiPriority="52"/>
-    <w:lsdException w:name="List Table 1 Light Accent 2" w:uiPriority="46"/>
-    <w:lsdException w:name="List Table 2 Accent 2" w:uiPriority="47"/>
-    <w:lsdException w:name="List Table 3 Accent 2" w:uiPriority="48"/>
-    <w:lsdException w:name="List Table 4 Accent 2" w:uiPriority="49"/>
-    <w:lsdException w:name="List Table 5 Dark Accent 2" w:uiPriority="50"/>
-    <w:lsdException w:name="List Table 6 Colorful Accent 2" w:uiPriority="51"/>
-    <w:lsdException w:name="List Table 7 Colorful Accent 2" w:uiPriority="52"/>
-    <w:lsdException w:name="List Table 1 Light Accent 3" w:uiPriority="46"/>
-    <w:lsdException w:name="List Table 2 Accent 3" w:uiPriority="47"/>
-    <w:lsdException w:name="List Table 3 Accent 3" w:uiPriority="48"/>
-    <w:lsdException w:name="List Table 4 Accent 3" w:uiPriority="49"/>
-    <w:lsdException w:name="List Table 5 Dark Accent 3" w:uiPriority="50"/>
-    <w:lsdException w:name="List Table 6 Colorful Accent 3" w:uiPriority="51"/>
-    <w:lsdException w:name="List Table 7 Colorful Accent 3" w:uiPriority="52"/>
-    <w:lsdException w:name="List Table 1 Light Accent 4" w:uiPriority="46"/>
-    <w:lsdException w:name="List Table 2 Accent 4" w:uiPriority="47"/>
-    <w:lsdException w:name="List Table 3 Accent 4" w:uiPriority="48"/>
-    <w:lsdException w:name="List Table 4 Accent 4" w:uiPriority="49"/>
-    <w:lsdException w:name="List Table 5 Dark Accent 4" w:uiPriority="50"/>
-    <w:lsdException w:name="List Table 6 Colorful Accent 4" w:uiPriority="51"/>
-    <w:lsdException w:name="List Table 7 Colorful Accent 4" w:uiPriority="52"/>
-    <w:lsdException w:name="List Table 1 Light Accent 5" w:uiPriority="46"/>
-    <w:lsdException w:name="List Table 2 Accent 5" w:uiPriority="47"/>
-    <w:lsdException w:name="List Table 3 Accent 5" w:uiPriority="48"/>
-    <w:lsdException w:name="List Table 4 Accent 5" w:uiPriority="49"/>
-    <w:lsdException w:name="List Table 5 Dark Accent 5" w:uiPriority="50"/>
-    <w:lsdException w:name="List Table 6 Colorful Accent 5" w:uiPriority="51"/>
-    <w:lsdException w:name="List Table 7 Colorful Accent 5" w:uiPriority="52"/>
-    <w:lsdException w:name="List Table 1 Light Accent 6" w:uiPriority="46"/>
-    <w:lsdException w:name="List Table 2 Accent 6" w:uiPriority="47"/>
-    <w:lsdException w:name="List Table 3 Accent 6" w:uiPriority="48"/>
-    <w:lsdException w:name="List Table 4 Accent 6" w:uiPriority="49"/>
-    <w:lsdException w:name="List Table 5 Dark Accent 6" w:uiPriority="50"/>
-    <w:lsdException w:name="List Table 6 Colorful Accent 6" w:uiPriority="51"/>
-    <w:lsdException w:name="List Table 7 Colorful Accent 6" w:uiPriority="52"/>
-    <w:lsdException w:name="Mention" w:semiHidden="1" w:unhideWhenUsed="1"/>
+  <w:latentStyles w:count="260" w:defQFormat="0" w:defUnhideWhenUsed="1" w:defSemiHidden="1" w:defUIPriority="99" w:defLockedState="0">
+    <w:lsdException w:qFormat="1" w:unhideWhenUsed="0" w:uiPriority="0" w:semiHidden="0" w:name="Normal"/>
+    <w:lsdException w:qFormat="1" w:unhideWhenUsed="0" w:uiPriority="9" w:semiHidden="0" w:name="heading 1"/>
+    <w:lsdException w:qFormat="1" w:uiPriority="9" w:name="heading 2"/>
+    <w:lsdException w:qFormat="1" w:uiPriority="9" w:name="heading 3"/>
+    <w:lsdException w:qFormat="1" w:uiPriority="9" w:name="heading 4"/>
+    <w:lsdException w:qFormat="1" w:uiPriority="9" w:name="heading 5"/>
+    <w:lsdException w:qFormat="1" w:uiPriority="9" w:name="heading 6"/>
+    <w:lsdException w:qFormat="1" w:uiPriority="9" w:name="heading 7"/>
+    <w:lsdException w:qFormat="1" w:uiPriority="9" w:name="heading 8"/>
+    <w:lsdException w:qFormat="1" w:unhideWhenUsed="0" w:uiPriority="0" w:semiHidden="0" w:name="heading 9"/>
+    <w:lsdException w:uiPriority="99" w:name="index 1"/>
+    <w:lsdException w:uiPriority="99" w:name="index 2"/>
+    <w:lsdException w:uiPriority="99" w:name="index 3"/>
+    <w:lsdException w:uiPriority="99" w:name="index 4"/>
+    <w:lsdException w:uiPriority="99" w:name="index 5"/>
+    <w:lsdException w:uiPriority="99" w:name="index 6"/>
+    <w:lsdException w:uiPriority="99" w:name="index 7"/>
+    <w:lsdException w:uiPriority="99" w:name="index 8"/>
+    <w:lsdException w:uiPriority="99" w:name="index 9"/>
+    <w:lsdException w:uiPriority="39" w:name="toc 1"/>
+    <w:lsdException w:uiPriority="39" w:name="toc 2"/>
+    <w:lsdException w:uiPriority="39" w:name="toc 3"/>
+    <w:lsdException w:uiPriority="39" w:name="toc 4"/>
+    <w:lsdException w:uiPriority="39" w:name="toc 5"/>
+    <w:lsdException w:uiPriority="39" w:name="toc 6"/>
+    <w:lsdException w:uiPriority="39" w:name="toc 7"/>
+    <w:lsdException w:uiPriority="39" w:name="toc 8"/>
+    <w:lsdException w:uiPriority="39" w:name="toc 9"/>
+    <w:lsdException w:uiPriority="99" w:name="Normal Indent"/>
+    <w:lsdException w:uiPriority="99" w:name="footnote text"/>
+    <w:lsdException w:uiPriority="99" w:name="annotation text"/>
+    <w:lsdException w:unhideWhenUsed="0" w:uiPriority="0" w:semiHidden="0" w:name="header"/>
+    <w:lsdException w:unhideWhenUsed="0" w:uiPriority="0" w:semiHidden="0" w:name="footer"/>
+    <w:lsdException w:uiPriority="99" w:name="index heading"/>
+    <w:lsdException w:qFormat="1" w:uiPriority="35" w:name="caption"/>
+    <w:lsdException w:uiPriority="99" w:name="table of figures"/>
+    <w:lsdException w:uiPriority="99" w:name="envelope address"/>
+    <w:lsdException w:uiPriority="99" w:name="envelope return"/>
+    <w:lsdException w:uiPriority="99" w:name="footnote reference"/>
+    <w:lsdException w:uiPriority="99" w:name="annotation reference"/>
+    <w:lsdException w:uiPriority="99" w:name="line number"/>
+    <w:lsdException w:uiPriority="99" w:name="page number"/>
+    <w:lsdException w:uiPriority="99" w:name="endnote reference"/>
+    <w:lsdException w:uiPriority="99" w:name="endnote text"/>
+    <w:lsdException w:uiPriority="99" w:name="table of authorities"/>
+    <w:lsdException w:uiPriority="99" w:name="macro"/>
+    <w:lsdException w:uiPriority="99" w:name="toa heading"/>
+    <w:lsdException w:uiPriority="99" w:name="List"/>
+    <w:lsdException w:uiPriority="99" w:name="List Bullet"/>
+    <w:lsdException w:uiPriority="99" w:name="List Number"/>
+    <w:lsdException w:uiPriority="99" w:name="List 2"/>
+    <w:lsdException w:uiPriority="99" w:name="List 3"/>
+    <w:lsdException w:uiPriority="99" w:name="List 4"/>
+    <w:lsdException w:uiPriority="99" w:name="List 5"/>
+    <w:lsdException w:uiPriority="99" w:name="List Bullet 2"/>
+    <w:lsdException w:uiPriority="99" w:name="List Bullet 3"/>
+    <w:lsdException w:uiPriority="99" w:name="List Bullet 4"/>
+    <w:lsdException w:uiPriority="99" w:name="List Bullet 5"/>
+    <w:lsdException w:uiPriority="99" w:name="List Number 2"/>
+    <w:lsdException w:uiPriority="99" w:name="List Number 3"/>
+    <w:lsdException w:uiPriority="99" w:name="List Number 4"/>
+    <w:lsdException w:uiPriority="99" w:name="List Number 5"/>
+    <w:lsdException w:qFormat="1" w:unhideWhenUsed="0" w:uiPriority="10" w:semiHidden="0" w:name="Title"/>
+    <w:lsdException w:uiPriority="99" w:name="Closing"/>
+    <w:lsdException w:uiPriority="99" w:name="Signature"/>
+    <w:lsdException w:uiPriority="1" w:name="Default Paragraph Font"/>
+    <w:lsdException w:uiPriority="99" w:name="Body Text"/>
+    <w:lsdException w:uiPriority="99" w:name="Body Text Indent"/>
+    <w:lsdException w:uiPriority="99" w:name="List Continue"/>
+    <w:lsdException w:uiPriority="99" w:name="List Continue 2"/>
+    <w:lsdException w:uiPriority="99" w:name="List Continue 3"/>
+    <w:lsdException w:uiPriority="99" w:name="List Continue 4"/>
+    <w:lsdException w:uiPriority="99" w:name="List Continue 5"/>
+    <w:lsdException w:uiPriority="99" w:name="Message Header"/>
+    <w:lsdException w:qFormat="1" w:unhideWhenUsed="0" w:uiPriority="11" w:semiHidden="0" w:name="Subtitle"/>
+    <w:lsdException w:uiPriority="99" w:name="Salutation"/>
+    <w:lsdException w:uiPriority="99" w:name="Date"/>
+    <w:lsdException w:uiPriority="99" w:name="Body Text First Indent"/>
+    <w:lsdException w:uiPriority="99" w:name="Body Text First Indent 2"/>
+    <w:lsdException w:uiPriority="99" w:name="Note Heading"/>
+    <w:lsdException w:uiPriority="0" w:semiHidden="0" w:name="Body Text 2"/>
+    <w:lsdException w:uiPriority="99" w:name="Body Text 3"/>
+    <w:lsdException w:uiPriority="99" w:name="Body Text Indent 2"/>
+    <w:lsdException w:uiPriority="99" w:name="Body Text Indent 3"/>
+    <w:lsdException w:uiPriority="99" w:name="Block Text"/>
+    <w:lsdException w:unhideWhenUsed="0" w:uiPriority="0" w:semiHidden="0" w:name="Hyperlink"/>
+    <w:lsdException w:uiPriority="99" w:name="FollowedHyperlink"/>
+    <w:lsdException w:qFormat="1" w:unhideWhenUsed="0" w:uiPriority="22" w:semiHidden="0" w:name="Strong"/>
+    <w:lsdException w:qFormat="1" w:unhideWhenUsed="0" w:uiPriority="20" w:semiHidden="0" w:name="Emphasis"/>
+    <w:lsdException w:uiPriority="99" w:name="Document Map"/>
+    <w:lsdException w:uiPriority="99" w:name="Plain Text"/>
+    <w:lsdException w:uiPriority="99" w:name="E-mail Signature"/>
+    <w:lsdException w:uiPriority="99" w:name="Normal (Web)"/>
+    <w:lsdException w:uiPriority="99" w:name="HTML Acronym"/>
+    <w:lsdException w:uiPriority="99" w:name="HTML Address"/>
+    <w:lsdException w:uiPriority="99" w:name="HTML Cite"/>
+    <w:lsdException w:uiPriority="99" w:name="HTML Code"/>
+    <w:lsdException w:uiPriority="99" w:name="HTML Definition"/>
+    <w:lsdException w:uiPriority="99" w:name="HTML Keyboard"/>
+    <w:lsdException w:uiPriority="99" w:name="HTML Preformatted"/>
+    <w:lsdException w:uiPriority="99" w:name="HTML Sample"/>
+    <w:lsdException w:uiPriority="99" w:name="HTML Typewriter"/>
+    <w:lsdException w:uiPriority="99" w:name="HTML Variable"/>
+    <w:lsdException w:uiPriority="99" w:name="Normal Table"/>
+    <w:lsdException w:uiPriority="99" w:name="annotation subject"/>
+    <w:lsdException w:uiPriority="99" w:name="Table Simple 1"/>
+    <w:lsdException w:uiPriority="99" w:name="Table Simple 2"/>
+    <w:lsdException w:uiPriority="99" w:name="Table Simple 3"/>
+    <w:lsdException w:uiPriority="99" w:name="Table Classic 1"/>
+    <w:lsdException w:uiPriority="99" w:name="Table Classic 2"/>
+    <w:lsdException w:uiPriority="99" w:name="Table Classic 3"/>
+    <w:lsdException w:uiPriority="99" w:name="Table Classic 4"/>
+    <w:lsdException w:uiPriority="99" w:name="Table Colorful 1"/>
+    <w:lsdException w:uiPriority="99" w:name="Table Colorful 2"/>
+    <w:lsdException w:uiPriority="99" w:name="Table Colorful 3"/>
+    <w:lsdException w:uiPriority="99" w:name="Table Columns 1"/>
+    <w:lsdException w:uiPriority="99" w:name="Table Columns 2"/>
+    <w:lsdException w:uiPriority="99" w:name="Table Columns 3"/>
+    <w:lsdException w:uiPriority="99" w:name="Table Columns 4"/>
+    <w:lsdException w:uiPriority="99" w:name="Table Columns 5"/>
+    <w:lsdException w:uiPriority="99" w:name="Table Grid 1"/>
+    <w:lsdException w:uiPriority="99" w:name="Table Grid 2"/>
+    <w:lsdException w:uiPriority="99" w:name="Table Grid 3"/>
+    <w:lsdException w:uiPriority="99" w:name="Table Grid 4"/>
+    <w:lsdException w:uiPriority="99" w:name="Table Grid 5"/>
+    <w:lsdException w:uiPriority="99" w:name="Table Grid 6"/>
+    <w:lsdException w:uiPriority="99" w:name="Table Grid 7"/>
+    <w:lsdException w:uiPriority="99" w:name="Table Grid 8"/>
+    <w:lsdException w:uiPriority="99" w:name="Table List 1"/>
+    <w:lsdException w:uiPriority="99" w:name="Table List 2"/>
+    <w:lsdException w:uiPriority="99" w:name="Table List 3"/>
+    <w:lsdException w:uiPriority="99" w:name="Table List 4"/>
+    <w:lsdException w:uiPriority="99" w:name="Table List 5"/>
+    <w:lsdException w:uiPriority="99" w:name="Table List 6"/>
+    <w:lsdException w:uiPriority="99" w:name="Table List 7"/>
+    <w:lsdException w:uiPriority="99" w:name="Table List 8"/>
+    <w:lsdException w:uiPriority="99" w:name="Table 3D effects 1"/>
+    <w:lsdException w:uiPriority="99" w:name="Table 3D effects 2"/>
+    <w:lsdException w:uiPriority="99" w:name="Table 3D effects 3"/>
+    <w:lsdException w:uiPriority="99" w:name="Table Contemporary"/>
+    <w:lsdException w:uiPriority="99" w:name="Table Elegant"/>
+    <w:lsdException w:uiPriority="99" w:name="Table Professional"/>
+    <w:lsdException w:uiPriority="99" w:name="Table Subtle 1"/>
+    <w:lsdException w:uiPriority="99" w:name="Table Subtle 2"/>
+    <w:lsdException w:uiPriority="99" w:name="Table Web 1"/>
+    <w:lsdException w:uiPriority="99" w:name="Table Web 2"/>
+    <w:lsdException w:uiPriority="99" w:name="Table Web 3"/>
+    <w:lsdException w:uiPriority="99" w:name="Balloon Text"/>
+    <w:lsdException w:unhideWhenUsed="0" w:uiPriority="59" w:semiHidden="0" w:name="Table Grid"/>
+    <w:lsdException w:uiPriority="99" w:name="Table Theme"/>
+    <w:lsdException w:unhideWhenUsed="0" w:uiPriority="60" w:semiHidden="0" w:name="Light Shading"/>
+    <w:lsdException w:unhideWhenUsed="0" w:uiPriority="61" w:semiHidden="0" w:name="Light List"/>
+    <w:lsdException w:unhideWhenUsed="0" w:uiPriority="62" w:semiHidden="0" w:name="Light Grid"/>
+    <w:lsdException w:unhideWhenUsed="0" w:uiPriority="63" w:semiHidden="0" w:name="Medium Shading 1"/>
+    <w:lsdException w:unhideWhenUsed="0" w:uiPriority="64" w:semiHidden="0" w:name="Medium Shading 2"/>
+    <w:lsdException w:unhideWhenUsed="0" w:uiPriority="65" w:semiHidden="0" w:name="Medium List 1"/>
+    <w:lsdException w:unhideWhenUsed="0" w:uiPriority="66" w:semiHidden="0" w:name="Medium List 2"/>
+    <w:lsdException w:unhideWhenUsed="0" w:uiPriority="67" w:semiHidden="0" w:name="Medium Grid 1"/>
+    <w:lsdException w:unhideWhenUsed="0" w:uiPriority="68" w:semiHidden="0" w:name="Medium Grid 2"/>
+    <w:lsdException w:unhideWhenUsed="0" w:uiPriority="69" w:semiHidden="0" w:name="Medium Grid 3"/>
+    <w:lsdException w:unhideWhenUsed="0" w:uiPriority="70" w:semiHidden="0" w:name="Dark List"/>
+    <w:lsdException w:unhideWhenUsed="0" w:uiPriority="71" w:semiHidden="0" w:name="Colorful Shading"/>
+    <w:lsdException w:unhideWhenUsed="0" w:uiPriority="72" w:semiHidden="0" w:name="Colorful List"/>
+    <w:lsdException w:unhideWhenUsed="0" w:uiPriority="73" w:semiHidden="0" w:name="Colorful Grid"/>
+    <w:lsdException w:unhideWhenUsed="0" w:uiPriority="60" w:semiHidden="0" w:name="Light Shading Accent 1"/>
+    <w:lsdException w:unhideWhenUsed="0" w:uiPriority="61" w:semiHidden="0" w:name="Light List Accent 1"/>
+    <w:lsdException w:unhideWhenUsed="0" w:uiPriority="62" w:semiHidden="0" w:name="Light Grid Accent 1"/>
+    <w:lsdException w:unhideWhenUsed="0" w:uiPriority="63" w:semiHidden="0" w:name="Medium Shading 1 Accent 1"/>
+    <w:lsdException w:unhideWhenUsed="0" w:uiPriority="64" w:semiHidden="0" w:name="Medium Shading 2 Accent 1"/>
+    <w:lsdException w:unhideWhenUsed="0" w:uiPriority="65" w:semiHidden="0" w:name="Medium List 1 Accent 1"/>
+    <w:lsdException w:unhideWhenUsed="0" w:uiPriority="66" w:semiHidden="0" w:name="Medium List 2 Accent 1"/>
+    <w:lsdException w:unhideWhenUsed="0" w:uiPriority="67" w:semiHidden="0" w:name="Medium Grid 1 Accent 1"/>
+    <w:lsdException w:unhideWhenUsed="0" w:uiPriority="68" w:semiHidden="0" w:name="Medium Grid 2 Accent 1"/>
+    <w:lsdException w:unhideWhenUsed="0" w:uiPriority="69" w:semiHidden="0" w:name="Medium Grid 3 Accent 1"/>
+    <w:lsdException w:unhideWhenUsed="0" w:uiPriority="70" w:semiHidden="0" w:name="Dark List Accent 1"/>
+    <w:lsdException w:unhideWhenUsed="0" w:uiPriority="71" w:semiHidden="0" w:name="Colorful Shading Accent 1"/>
+    <w:lsdException w:unhideWhenUsed="0" w:uiPriority="72" w:semiHidden="0" w:name="Colorful List Accent 1"/>
+    <w:lsdException w:unhideWhenUsed="0" w:uiPriority="73" w:semiHidden="0" w:name="Colorful Grid Accent 1"/>
+    <w:lsdException w:unhideWhenUsed="0" w:uiPriority="60" w:semiHidden="0" w:name="Light Shading Accent 2"/>
+    <w:lsdException w:unhideWhenUsed="0" w:uiPriority="61" w:semiHidden="0" w:name="Light List Accent 2"/>
+    <w:lsdException w:unhideWhenUsed="0" w:uiPriority="62" w:semiHidden="0" w:name="Light Grid Accent 2"/>
+    <w:lsdException w:unhideWhenUsed="0" w:uiPriority="63" w:semiHidden="0" w:name="Medium Shading 1 Accent 2"/>
+    <w:lsdException w:unhideWhenUsed="0" w:uiPriority="64" w:semiHidden="0" w:name="Medium Shading 2 Accent 2"/>
+    <w:lsdException w:unhideWhenUsed="0" w:uiPriority="65" w:semiHidden="0" w:name="Medium List 1 Accent 2"/>
+    <w:lsdException w:unhideWhenUsed="0" w:uiPriority="66" w:semiHidden="0" w:name="Medium List 2 Accent 2"/>
+    <w:lsdException w:unhideWhenUsed="0" w:uiPriority="67" w:semiHidden="0" w:name="Medium Grid 1 Accent 2"/>
+    <w:lsdException w:unhideWhenUsed="0" w:uiPriority="68" w:semiHidden="0" w:name="Medium Grid 2 Accent 2"/>
+    <w:lsdException w:unhideWhenUsed="0" w:uiPriority="69" w:semiHidden="0" w:name="Medium Grid 3 Accent 2"/>
+    <w:lsdException w:unhideWhenUsed="0" w:uiPriority="70" w:semiHidden="0" w:name="Dark List Accent 2"/>
+    <w:lsdException w:unhideWhenUsed="0" w:uiPriority="71" w:semiHidden="0" w:name="Colorful Shading Accent 2"/>
+    <w:lsdException w:unhideWhenUsed="0" w:uiPriority="72" w:semiHidden="0" w:name="Colorful List Accent 2"/>
+    <w:lsdException w:unhideWhenUsed="0" w:uiPriority="73" w:semiHidden="0" w:name="Colorful Grid Accent 2"/>
+    <w:lsdException w:unhideWhenUsed="0" w:uiPriority="60" w:semiHidden="0" w:name="Light Shading Accent 3"/>
+    <w:lsdException w:unhideWhenUsed="0" w:uiPriority="61" w:semiHidden="0" w:name="Light List Accent 3"/>
+    <w:lsdException w:unhideWhenUsed="0" w:uiPriority="62" w:semiHidden="0" w:name="Light Grid Accent 3"/>
+    <w:lsdException w:unhideWhenUsed="0" w:uiPriority="63" w:semiHidden="0" w:name="Medium Shading 1 Accent 3"/>
+    <w:lsdException w:unhideWhenUsed="0" w:uiPriority="64" w:semiHidden="0" w:name="Medium Shading 2 Accent 3"/>
+    <w:lsdException w:unhideWhenUsed="0" w:uiPriority="65" w:semiHidden="0" w:name="Medium List 1 Accent 3"/>
+    <w:lsdException w:unhideWhenUsed="0" w:uiPriority="66" w:semiHidden="0" w:name="Medium List 2 Accent 3"/>
+    <w:lsdException w:unhideWhenUsed="0" w:uiPriority="67" w:semiHidden="0" w:name="Medium Grid 1 Accent 3"/>
+    <w:lsdException w:unhideWhenUsed="0" w:uiPriority="68" w:semiHidden="0" w:name="Medium Grid 2 Accent 3"/>
+    <w:lsdException w:unhideWhenUsed="0" w:uiPriority="69" w:semiHidden="0" w:name="Medium Grid 3 Accent 3"/>
+    <w:lsdException w:unhideWhenUsed="0" w:uiPriority="70" w:semiHidden="0" w:name="Dark List Accent 3"/>
+    <w:lsdException w:unhideWhenUsed="0" w:uiPriority="71" w:semiHidden="0" w:name="Colorful Shading Accent 3"/>
+    <w:lsdException w:unhideWhenUsed="0" w:uiPriority="72" w:semiHidden="0" w:name="Colorful List Accent 3"/>
+    <w:lsdException w:unhideWhenUsed="0" w:uiPriority="73" w:semiHidden="0" w:name="Colorful Grid Accent 3"/>
+    <w:lsdException w:unhideWhenUsed="0" w:uiPriority="60" w:semiHidden="0" w:name="Light Shading Accent 4"/>
+    <w:lsdException w:unhideWhenUsed="0" w:uiPriority="61" w:semiHidden="0" w:name="Light List Accent 4"/>
+    <w:lsdException w:unhideWhenUsed="0" w:uiPriority="62" w:semiHidden="0" w:name="Light Grid Accent 4"/>
+    <w:lsdException w:unhideWhenUsed="0" w:uiPriority="63" w:semiHidden="0" w:name="Medium Shading 1 Accent 4"/>
+    <w:lsdException w:unhideWhenUsed="0" w:uiPriority="64" w:semiHidden="0" w:name="Medium Shading 2 Accent 4"/>
+    <w:lsdException w:unhideWhenUsed="0" w:uiPriority="65" w:semiHidden="0" w:name="Medium List 1 Accent 4"/>
+    <w:lsdException w:unhideWhenUsed="0" w:uiPriority="66" w:semiHidden="0" w:name="Medium List 2 Accent 4"/>
+    <w:lsdException w:unhideWhenUsed="0" w:uiPriority="67" w:semiHidden="0" w:name="Medium Grid 1 Accent 4"/>
+    <w:lsdException w:unhideWhenUsed="0" w:uiPriority="68" w:semiHidden="0" w:name="Medium Grid 2 Accent 4"/>
+    <w:lsdException w:unhideWhenUsed="0" w:uiPriority="69" w:semiHidden="0" w:name="Medium Grid 3 Accent 4"/>
+    <w:lsdException w:unhideWhenUsed="0" w:uiPriority="70" w:semiHidden="0" w:name="Dark List Accent 4"/>
+    <w:lsdException w:unhideWhenUsed="0" w:uiPriority="71" w:semiHidden="0" w:name="Colorful Shading Accent 4"/>
+    <w:lsdException w:unhideWhenUsed="0" w:uiPriority="72" w:semiHidden="0" w:name="Colorful List Accent 4"/>
+    <w:lsdException w:unhideWhenUsed="0" w:uiPriority="73" w:semiHidden="0" w:name="Colorful Grid Accent 4"/>
+    <w:lsdException w:unhideWhenUsed="0" w:uiPriority="60" w:semiHidden="0" w:name="Light Shading Accent 5"/>
+    <w:lsdException w:unhideWhenUsed="0" w:uiPriority="61" w:semiHidden="0" w:name="Light List Accent 5"/>
+    <w:lsdException w:unhideWhenUsed="0" w:uiPriority="62" w:semiHidden="0" w:name="Light Grid Accent 5"/>
+    <w:lsdException w:unhideWhenUsed="0" w:uiPriority="63" w:semiHidden="0" w:name="Medium Shading 1 Accent 5"/>
+    <w:lsdException w:unhideWhenUsed="0" w:uiPriority="64" w:semiHidden="0" w:name="Medium Shading 2 Accent 5"/>
+    <w:lsdException w:unhideWhenUsed="0" w:uiPriority="65" w:semiHidden="0" w:name="Medium List 1 Accent 5"/>
+    <w:lsdException w:unhideWhenUsed="0" w:uiPriority="66" w:semiHidden="0" w:name="Medium List 2 Accent 5"/>
+    <w:lsdException w:unhideWhenUsed="0" w:uiPriority="67" w:semiHidden="0" w:name="Medium Grid 1 Accent 5"/>
+    <w:lsdException w:unhideWhenUsed="0" w:uiPriority="68" w:semiHidden="0" w:name="Medium Grid 2 Accent 5"/>
+    <w:lsdException w:unhideWhenUsed="0" w:uiPriority="69" w:semiHidden="0" w:name="Medium Grid 3 Accent 5"/>
+    <w:lsdException w:unhideWhenUsed="0" w:uiPriority="70" w:semiHidden="0" w:name="Dark List Accent 5"/>
+    <w:lsdException w:unhideWhenUsed="0" w:uiPriority="71" w:semiHidden="0" w:name="Colorful Shading Accent 5"/>
+    <w:lsdException w:unhideWhenUsed="0" w:uiPriority="72" w:semiHidden="0" w:name="Colorful List Accent 5"/>
+    <w:lsdException w:unhideWhenUsed="0" w:uiPriority="73" w:semiHidden="0" w:name="Colorful Grid Accent 5"/>
+    <w:lsdException w:unhideWhenUsed="0" w:uiPriority="60" w:semiHidden="0" w:name="Light Shading Accent 6"/>
+    <w:lsdException w:unhideWhenUsed="0" w:uiPriority="61" w:semiHidden="0" w:name="Light List Accent 6"/>
+    <w:lsdException w:unhideWhenUsed="0" w:uiPriority="62" w:semiHidden="0" w:name="Light Grid Accent 6"/>
+    <w:lsdException w:unhideWhenUsed="0" w:uiPriority="63" w:semiHidden="0" w:name="Medium Shading 1 Accent 6"/>
+    <w:lsdException w:unhideWhenUsed="0" w:uiPriority="64" w:semiHidden="0" w:name="Medium Shading 2 Accent 6"/>
+    <w:lsdException w:unhideWhenUsed="0" w:uiPriority="65" w:semiHidden="0" w:name="Medium List 1 Accent 6"/>
+    <w:lsdException w:unhideWhenUsed="0" w:uiPriority="66" w:semiHidden="0" w:name="Medium List 2 Accent 6"/>
+    <w:lsdException w:unhideWhenUsed="0" w:uiPriority="67" w:semiHidden="0" w:name="Medium Grid 1 Accent 6"/>
+    <w:lsdException w:unhideWhenUsed="0" w:uiPriority="68" w:semiHidden="0" w:name="Medium Grid 2 Accent 6"/>
+    <w:lsdException w:unhideWhenUsed="0" w:uiPriority="69" w:semiHidden="0" w:name="Medium Grid 3 Accent 6"/>
+    <w:lsdException w:unhideWhenUsed="0" w:uiPriority="70" w:semiHidden="0" w:name="Dark List Accent 6"/>
+    <w:lsdException w:unhideWhenUsed="0" w:uiPriority="71" w:semiHidden="0" w:name="Colorful Shading Accent 6"/>
+    <w:lsdException w:unhideWhenUsed="0" w:uiPriority="72" w:semiHidden="0" w:name="Colorful List Accent 6"/>
+    <w:lsdException w:unhideWhenUsed="0" w:uiPriority="73" w:semiHidden="0" w:name="Colorful Grid Accent 6"/>
   </w:latentStyles>
-  <w:style w:type="paragraph" w:default="1" w:styleId="Normal">
+  <w:style w:type="paragraph" w:default="1" w:styleId="1">
     <w:name w:val="Normal"/>
     <w:qFormat/>
-    <w:rsid w:val="00F90658"/>
+    <w:uiPriority w:val="0"/>
     <w:pPr>
       <w:spacing w:line="240" w:lineRule="auto"/>
       <w:jc w:val="left"/>
     </w:pPr>
     <w:rPr>
-      <w:rFonts w:ascii="Times New Roman" w:eastAsia="Times New Roman" w:hAnsi="Times New Roman" w:cs="Times New Roman"/>
+      <w:rFonts w:ascii="Times New Roman" w:hAnsi="Times New Roman" w:eastAsia="Times New Roman" w:cs="Times New Roman"/>
       <w:sz w:val="24"/>
       <w:szCs w:val="24"/>
-      <w:lang w:eastAsia="es-ES"/>
+      <w:lang w:val="es-MX" w:eastAsia="es-ES" w:bidi="ar-SA"/>
     </w:rPr>
   </w:style>
-  <w:style w:type="paragraph" w:styleId="Heading9">
+  <w:style w:type="paragraph" w:styleId="2">
     <w:name w:val="heading 9"/>
-    <w:basedOn w:val="Normal"/>
-    <w:next w:val="Normal"/>
-    <w:link w:val="Heading9Char"/>
+    <w:basedOn w:val="1"/>
+    <w:next w:val="1"/>
+    <w:link w:val="23"/>
     <w:qFormat/>
-    <w:rsid w:val="006E409E"/>
+    <w:uiPriority w:val="0"/>
     <w:pPr>
       <w:spacing w:before="240" w:after="60"/>
       <w:outlineLvl w:val="8"/>
@@ -6344,19 +5254,17 @@
       <w:szCs w:val="22"/>
     </w:rPr>
   </w:style>
-  <w:style w:type="character" w:default="1" w:styleId="DefaultParagraphFont">
+  <w:style w:type="character" w:default="1" w:styleId="9">
     <w:name w:val="Default Paragraph Font"/>
+    <w:unhideWhenUsed/>
     <w:uiPriority w:val="1"/>
-    <w:semiHidden/>
+  </w:style>
+  <w:style w:type="table" w:default="1" w:styleId="12">
+    <w:name w:val="Normal Table"/>
     <w:unhideWhenUsed/>
-  </w:style>
-  <w:style w:type="table" w:default="1" w:styleId="TableNormal">
-    <w:name w:val="Normal Table"/>
     <w:uiPriority w:val="99"/>
-    <w:semiHidden/>
-    <w:unhideWhenUsed/>
     <w:tblPr>
-      <w:tblInd w:w="0" w:type="dxa"/>
+      <w:tblLayout w:type="fixed"/>
       <w:tblCellMar>
         <w:top w:w="0" w:type="dxa"/>
         <w:left w:w="108" w:type="dxa"/>
@@ -6365,17 +5273,59 @@
       </w:tblCellMar>
     </w:tblPr>
   </w:style>
-  <w:style w:type="numbering" w:default="1" w:styleId="NoList">
-    <w:name w:val="No List"/>
+  <w:style w:type="paragraph" w:styleId="3">
+    <w:name w:val="Balloon Text"/>
+    <w:basedOn w:val="1"/>
+    <w:link w:val="19"/>
+    <w:unhideWhenUsed/>
     <w:uiPriority w:val="99"/>
-    <w:semiHidden/>
+    <w:rPr>
+      <w:rFonts w:ascii="Tahoma" w:hAnsi="Tahoma" w:cs="Tahoma"/>
+      <w:sz w:val="16"/>
+      <w:szCs w:val="16"/>
+    </w:rPr>
+  </w:style>
+  <w:style w:type="paragraph" w:styleId="4">
+    <w:name w:val="Body Text 2"/>
+    <w:basedOn w:val="1"/>
+    <w:link w:val="16"/>
     <w:unhideWhenUsed/>
+    <w:uiPriority w:val="0"/>
+    <w:pPr>
+      <w:spacing w:after="120" w:line="480" w:lineRule="auto"/>
+    </w:pPr>
+    <w:rPr>
+      <w:lang w:val="es-ES"/>
+    </w:rPr>
   </w:style>
-  <w:style w:type="paragraph" w:styleId="Footer">
+  <w:style w:type="paragraph" w:styleId="5">
+    <w:name w:val="annotation text"/>
+    <w:basedOn w:val="1"/>
+    <w:link w:val="20"/>
+    <w:unhideWhenUsed/>
+    <w:uiPriority w:val="99"/>
+    <w:rPr>
+      <w:sz w:val="20"/>
+      <w:szCs w:val="20"/>
+    </w:rPr>
+  </w:style>
+  <w:style w:type="paragraph" w:styleId="6">
+    <w:name w:val="annotation subject"/>
+    <w:basedOn w:val="5"/>
+    <w:next w:val="5"/>
+    <w:link w:val="21"/>
+    <w:unhideWhenUsed/>
+    <w:uiPriority w:val="99"/>
+    <w:rPr>
+      <w:b/>
+      <w:bCs/>
+    </w:rPr>
+  </w:style>
+  <w:style w:type="paragraph" w:styleId="7">
     <w:name w:val="footer"/>
-    <w:basedOn w:val="Normal"/>
-    <w:link w:val="FooterChar"/>
-    <w:rsid w:val="00F90658"/>
+    <w:basedOn w:val="1"/>
+    <w:link w:val="14"/>
+    <w:uiPriority w:val="0"/>
     <w:pPr>
       <w:tabs>
         <w:tab w:val="center" w:pos="4252"/>
@@ -6383,31 +5333,11 @@
       </w:tabs>
     </w:pPr>
   </w:style>
-  <w:style w:type="character" w:customStyle="1" w:styleId="FooterChar">
-    <w:name w:val="Footer Char"/>
-    <w:basedOn w:val="DefaultParagraphFont"/>
-    <w:link w:val="Footer"/>
-    <w:rsid w:val="00F90658"/>
-    <w:rPr>
-      <w:rFonts w:ascii="Times New Roman" w:eastAsia="Times New Roman" w:hAnsi="Times New Roman" w:cs="Times New Roman"/>
-      <w:sz w:val="24"/>
-      <w:szCs w:val="24"/>
-      <w:lang w:eastAsia="es-ES"/>
-    </w:rPr>
-  </w:style>
-  <w:style w:type="character" w:styleId="Hyperlink">
-    <w:name w:val="Hyperlink"/>
-    <w:rsid w:val="00F90658"/>
-    <w:rPr>
-      <w:color w:val="0000FF"/>
-      <w:u w:val="single"/>
-    </w:rPr>
-  </w:style>
-  <w:style w:type="paragraph" w:styleId="Header">
+  <w:style w:type="paragraph" w:styleId="8">
     <w:name w:val="header"/>
-    <w:basedOn w:val="Normal"/>
-    <w:link w:val="HeaderChar"/>
-    <w:rsid w:val="00F90658"/>
+    <w:basedOn w:val="1"/>
+    <w:link w:val="15"/>
+    <w:uiPriority w:val="0"/>
     <w:pPr>
       <w:tabs>
         <w:tab w:val="center" w:pos="4252"/>
@@ -6415,76 +5345,92 @@
       </w:tabs>
     </w:pPr>
   </w:style>
-  <w:style w:type="character" w:customStyle="1" w:styleId="HeaderChar">
-    <w:name w:val="Header Char"/>
-    <w:basedOn w:val="DefaultParagraphFont"/>
-    <w:link w:val="Header"/>
-    <w:rsid w:val="00F90658"/>
+  <w:style w:type="character" w:styleId="10">
+    <w:name w:val="annotation reference"/>
+    <w:basedOn w:val="9"/>
+    <w:unhideWhenUsed/>
+    <w:uiPriority w:val="99"/>
     <w:rPr>
-      <w:rFonts w:ascii="Times New Roman" w:eastAsia="Times New Roman" w:hAnsi="Times New Roman" w:cs="Times New Roman"/>
+      <w:sz w:val="16"/>
+      <w:szCs w:val="16"/>
+    </w:rPr>
+  </w:style>
+  <w:style w:type="character" w:styleId="11">
+    <w:name w:val="Hyperlink"/>
+    <w:uiPriority w:val="0"/>
+    <w:rPr>
+      <w:color w:val="0000FF"/>
+      <w:u w:val="single"/>
+    </w:rPr>
+  </w:style>
+  <w:style w:type="table" w:styleId="13">
+    <w:name w:val="Table Grid"/>
+    <w:basedOn w:val="12"/>
+    <w:uiPriority w:val="59"/>
+    <w:pPr>
+      <w:spacing w:line="240" w:lineRule="auto"/>
+    </w:pPr>
+    <w:tblPr>
+      <w:tblBorders>
+        <w:top w:val="single" w:color="auto" w:sz="4" w:space="0"/>
+        <w:left w:val="single" w:color="auto" w:sz="4" w:space="0"/>
+        <w:bottom w:val="single" w:color="auto" w:sz="4" w:space="0"/>
+        <w:right w:val="single" w:color="auto" w:sz="4" w:space="0"/>
+        <w:insideH w:val="single" w:color="auto" w:sz="4" w:space="0"/>
+        <w:insideV w:val="single" w:color="auto" w:sz="4" w:space="0"/>
+      </w:tblBorders>
+      <w:tblLayout w:type="fixed"/>
+    </w:tblPr>
+  </w:style>
+  <w:style w:type="character" w:customStyle="1" w:styleId="14">
+    <w:name w:val="Footer Char"/>
+    <w:basedOn w:val="9"/>
+    <w:link w:val="7"/>
+    <w:uiPriority w:val="0"/>
+    <w:rPr>
+      <w:rFonts w:ascii="Times New Roman" w:hAnsi="Times New Roman" w:eastAsia="Times New Roman" w:cs="Times New Roman"/>
       <w:sz w:val="24"/>
       <w:szCs w:val="24"/>
       <w:lang w:eastAsia="es-ES"/>
     </w:rPr>
   </w:style>
-  <w:style w:type="paragraph" w:styleId="BodyText2">
-    <w:name w:val="Body Text 2"/>
-    <w:basedOn w:val="Normal"/>
-    <w:link w:val="BodyText2Char"/>
-    <w:unhideWhenUsed/>
-    <w:rsid w:val="00526D99"/>
-    <w:pPr>
-      <w:spacing w:after="120" w:line="480" w:lineRule="auto"/>
-    </w:pPr>
+  <w:style w:type="character" w:customStyle="1" w:styleId="15">
+    <w:name w:val="Header Char"/>
+    <w:basedOn w:val="9"/>
+    <w:link w:val="8"/>
+    <w:uiPriority w:val="0"/>
     <w:rPr>
-      <w:lang w:val="es-ES"/>
+      <w:rFonts w:ascii="Times New Roman" w:hAnsi="Times New Roman" w:eastAsia="Times New Roman" w:cs="Times New Roman"/>
+      <w:sz w:val="24"/>
+      <w:szCs w:val="24"/>
+      <w:lang w:eastAsia="es-ES"/>
     </w:rPr>
   </w:style>
-  <w:style w:type="character" w:customStyle="1" w:styleId="BodyText2Char">
+  <w:style w:type="character" w:customStyle="1" w:styleId="16">
     <w:name w:val="Body Text 2 Char"/>
-    <w:basedOn w:val="DefaultParagraphFont"/>
-    <w:link w:val="BodyText2"/>
-    <w:rsid w:val="00526D99"/>
+    <w:basedOn w:val="9"/>
+    <w:link w:val="4"/>
+    <w:uiPriority w:val="0"/>
     <w:rPr>
-      <w:rFonts w:ascii="Times New Roman" w:eastAsia="Times New Roman" w:hAnsi="Times New Roman" w:cs="Times New Roman"/>
+      <w:rFonts w:ascii="Times New Roman" w:hAnsi="Times New Roman" w:eastAsia="Times New Roman" w:cs="Times New Roman"/>
       <w:sz w:val="24"/>
       <w:szCs w:val="24"/>
       <w:lang w:val="es-ES" w:eastAsia="es-ES"/>
     </w:rPr>
   </w:style>
-  <w:style w:type="table" w:styleId="TableGrid">
-    <w:name w:val="Table Grid"/>
-    <w:basedOn w:val="TableNormal"/>
-    <w:uiPriority w:val="59"/>
-    <w:rsid w:val="003C20C6"/>
-    <w:pPr>
-      <w:spacing w:line="240" w:lineRule="auto"/>
-    </w:pPr>
-    <w:tblPr>
-      <w:tblBorders>
-        <w:top w:val="single" w:sz="4" w:space="0" w:color="auto"/>
-        <w:left w:val="single" w:sz="4" w:space="0" w:color="auto"/>
-        <w:bottom w:val="single" w:sz="4" w:space="0" w:color="auto"/>
-        <w:right w:val="single" w:sz="4" w:space="0" w:color="auto"/>
-        <w:insideH w:val="single" w:sz="4" w:space="0" w:color="auto"/>
-        <w:insideV w:val="single" w:sz="4" w:space="0" w:color="auto"/>
-      </w:tblBorders>
-    </w:tblPr>
-  </w:style>
-  <w:style w:type="paragraph" w:styleId="ListParagraph">
+  <w:style w:type="paragraph" w:customStyle="1" w:styleId="17">
     <w:name w:val="List Paragraph"/>
-    <w:basedOn w:val="Normal"/>
+    <w:basedOn w:val="1"/>
+    <w:qFormat/>
     <w:uiPriority w:val="34"/>
-    <w:qFormat/>
-    <w:rsid w:val="0032382D"/>
     <w:pPr>
       <w:ind w:left="720"/>
       <w:contextualSpacing/>
     </w:pPr>
   </w:style>
-  <w:style w:type="paragraph" w:customStyle="1" w:styleId="Default">
+  <w:style w:type="paragraph" w:customStyle="1" w:styleId="18">
     <w:name w:val="Default"/>
-    <w:rsid w:val="00DC57C9"/>
+    <w:uiPriority w:val="0"/>
     <w:pPr>
       <w:autoSpaceDE w:val="0"/>
       <w:autoSpaceDN w:val="0"/>
@@ -6493,102 +5439,47 @@
       <w:jc w:val="left"/>
     </w:pPr>
     <w:rPr>
-      <w:rFonts w:ascii="Arial" w:eastAsia="Calibri" w:hAnsi="Arial" w:cs="Arial"/>
+      <w:rFonts w:ascii="Arial" w:hAnsi="Arial" w:eastAsia="Calibri" w:cs="Arial"/>
       <w:color w:val="000000"/>
       <w:sz w:val="24"/>
       <w:szCs w:val="24"/>
+      <w:lang w:val="es-MX" w:eastAsia="en-US" w:bidi="ar-SA"/>
     </w:rPr>
   </w:style>
-  <w:style w:type="paragraph" w:styleId="BalloonText">
-    <w:name w:val="Balloon Text"/>
-    <w:basedOn w:val="Normal"/>
-    <w:link w:val="BalloonTextChar"/>
+  <w:style w:type="character" w:customStyle="1" w:styleId="19">
+    <w:name w:val="Balloon Text Char"/>
+    <w:basedOn w:val="9"/>
+    <w:link w:val="3"/>
+    <w:semiHidden/>
     <w:uiPriority w:val="99"/>
-    <w:semiHidden/>
-    <w:unhideWhenUsed/>
-    <w:rsid w:val="00925F69"/>
     <w:rPr>
-      <w:rFonts w:ascii="Tahoma" w:hAnsi="Tahoma" w:cs="Tahoma"/>
-      <w:sz w:val="16"/>
-      <w:szCs w:val="16"/>
-    </w:rPr>
-  </w:style>
-  <w:style w:type="character" w:customStyle="1" w:styleId="BalloonTextChar">
-    <w:name w:val="Balloon Text Char"/>
-    <w:basedOn w:val="DefaultParagraphFont"/>
-    <w:link w:val="BalloonText"/>
-    <w:uiPriority w:val="99"/>
-    <w:semiHidden/>
-    <w:rsid w:val="00925F69"/>
-    <w:rPr>
-      <w:rFonts w:ascii="Tahoma" w:eastAsia="Times New Roman" w:hAnsi="Tahoma" w:cs="Tahoma"/>
+      <w:rFonts w:ascii="Tahoma" w:hAnsi="Tahoma" w:eastAsia="Times New Roman" w:cs="Tahoma"/>
       <w:sz w:val="16"/>
       <w:szCs w:val="16"/>
       <w:lang w:eastAsia="es-ES"/>
     </w:rPr>
   </w:style>
-  <w:style w:type="character" w:styleId="CommentReference">
-    <w:name w:val="annotation reference"/>
-    <w:basedOn w:val="DefaultParagraphFont"/>
+  <w:style w:type="character" w:customStyle="1" w:styleId="20">
+    <w:name w:val="Comment Text Char"/>
+    <w:basedOn w:val="9"/>
+    <w:link w:val="5"/>
+    <w:semiHidden/>
     <w:uiPriority w:val="99"/>
-    <w:semiHidden/>
-    <w:unhideWhenUsed/>
-    <w:rsid w:val="00DC071A"/>
     <w:rPr>
-      <w:sz w:val="16"/>
-      <w:szCs w:val="16"/>
-    </w:rPr>
-  </w:style>
-  <w:style w:type="paragraph" w:styleId="CommentText">
-    <w:name w:val="annotation text"/>
-    <w:basedOn w:val="Normal"/>
-    <w:link w:val="CommentTextChar"/>
-    <w:uiPriority w:val="99"/>
-    <w:semiHidden/>
-    <w:unhideWhenUsed/>
-    <w:rsid w:val="00DC071A"/>
-    <w:rPr>
-      <w:sz w:val="20"/>
-      <w:szCs w:val="20"/>
-    </w:rPr>
-  </w:style>
-  <w:style w:type="character" w:customStyle="1" w:styleId="CommentTextChar">
-    <w:name w:val="Comment Text Char"/>
-    <w:basedOn w:val="DefaultParagraphFont"/>
-    <w:link w:val="CommentText"/>
-    <w:uiPriority w:val="99"/>
-    <w:semiHidden/>
-    <w:rsid w:val="00DC071A"/>
-    <w:rPr>
-      <w:rFonts w:ascii="Times New Roman" w:eastAsia="Times New Roman" w:hAnsi="Times New Roman" w:cs="Times New Roman"/>
+      <w:rFonts w:ascii="Times New Roman" w:hAnsi="Times New Roman" w:eastAsia="Times New Roman" w:cs="Times New Roman"/>
       <w:sz w:val="20"/>
       <w:szCs w:val="20"/>
       <w:lang w:eastAsia="es-ES"/>
     </w:rPr>
   </w:style>
-  <w:style w:type="paragraph" w:styleId="CommentSubject">
-    <w:name w:val="annotation subject"/>
-    <w:basedOn w:val="CommentText"/>
-    <w:next w:val="CommentText"/>
-    <w:link w:val="CommentSubjectChar"/>
+  <w:style w:type="character" w:customStyle="1" w:styleId="21">
+    <w:name w:val="Comment Subject Char"/>
+    <w:basedOn w:val="20"/>
+    <w:link w:val="6"/>
+    <w:semiHidden/>
     <w:uiPriority w:val="99"/>
-    <w:semiHidden/>
-    <w:unhideWhenUsed/>
-    <w:rsid w:val="00DC071A"/>
     <w:rPr>
-      <w:b/>
-      <w:bCs/>
-    </w:rPr>
-  </w:style>
-  <w:style w:type="character" w:customStyle="1" w:styleId="CommentSubjectChar">
-    <w:name w:val="Comment Subject Char"/>
-    <w:basedOn w:val="CommentTextChar"/>
-    <w:link w:val="CommentSubject"/>
-    <w:uiPriority w:val="99"/>
-    <w:semiHidden/>
-    <w:rsid w:val="00DC071A"/>
-    <w:rPr>
-      <w:rFonts w:ascii="Times New Roman" w:eastAsia="Times New Roman" w:hAnsi="Times New Roman" w:cs="Times New Roman"/>
+      <w:rFonts w:ascii="Times New Roman" w:hAnsi="Times New Roman" w:eastAsia="Times New Roman" w:cs="Times New Roman"/>
       <w:b/>
       <w:bCs/>
       <w:sz w:val="20"/>
@@ -6596,30 +5487,29 @@
       <w:lang w:eastAsia="es-ES"/>
     </w:rPr>
   </w:style>
-  <w:style w:type="paragraph" w:styleId="Revision">
+  <w:style w:type="paragraph" w:customStyle="1" w:styleId="22">
     <w:name w:val="Revision"/>
     <w:hidden/>
+    <w:semiHidden/>
     <w:uiPriority w:val="99"/>
-    <w:semiHidden/>
-    <w:rsid w:val="00602D56"/>
     <w:pPr>
       <w:spacing w:line="240" w:lineRule="auto"/>
       <w:jc w:val="left"/>
     </w:pPr>
     <w:rPr>
-      <w:rFonts w:ascii="Times New Roman" w:eastAsia="Times New Roman" w:hAnsi="Times New Roman" w:cs="Times New Roman"/>
+      <w:rFonts w:ascii="Times New Roman" w:hAnsi="Times New Roman" w:eastAsia="Times New Roman" w:cs="Times New Roman"/>
       <w:sz w:val="24"/>
       <w:szCs w:val="24"/>
-      <w:lang w:eastAsia="es-ES"/>
+      <w:lang w:val="es-MX" w:eastAsia="es-ES" w:bidi="ar-SA"/>
     </w:rPr>
   </w:style>
-  <w:style w:type="character" w:customStyle="1" w:styleId="Heading9Char">
+  <w:style w:type="character" w:customStyle="1" w:styleId="23">
     <w:name w:val="Heading 9 Char"/>
-    <w:basedOn w:val="DefaultParagraphFont"/>
-    <w:link w:val="Heading9"/>
-    <w:rsid w:val="006E409E"/>
+    <w:basedOn w:val="9"/>
+    <w:link w:val="2"/>
+    <w:uiPriority w:val="0"/>
     <w:rPr>
-      <w:rFonts w:ascii="Cambria" w:eastAsia="Times New Roman" w:hAnsi="Cambria" w:cs="Times New Roman"/>
+      <w:rFonts w:ascii="Cambria" w:hAnsi="Cambria" w:eastAsia="Times New Roman" w:cs="Times New Roman"/>
       <w:lang w:eastAsia="es-ES"/>
     </w:rPr>
   </w:style>
@@ -6631,7 +5521,7 @@
   <a:themeElements>
     <a:clrScheme name="Office">
       <a:dk1>
-        <a:sysClr val="windowText" lastClr="000000"/>
+        <a:sysClr val="windowText" lastClr="5C616C"/>
       </a:dk1>
       <a:lt1>
         <a:sysClr val="window" lastClr="FFFFFF"/>
@@ -6910,218 +5800,20 @@
 </file>
 
 <file path=customXml/item1.xml><?xml version="1.0" encoding="utf-8"?>
-<ct:contentTypeSchema xmlns:ct="http://schemas.microsoft.com/office/2006/metadata/contentType" xmlns:ma="http://schemas.microsoft.com/office/2006/metadata/properties/metaAttributes" ct:_="" ma:_="" ma:contentTypeName="Documento" ma:contentTypeID="0x0101001DA86262DD4D064693765AF64CF93F08" ma:contentTypeVersion="2" ma:contentTypeDescription="Crear nuevo documento." ma:contentTypeScope="" ma:versionID="30df04b588214578159504dcd99ea090">
-  <xsd:schema xmlns:xsd="http://www.w3.org/2001/XMLSchema" xmlns:xs="http://www.w3.org/2001/XMLSchema" xmlns:p="http://schemas.microsoft.com/office/2006/metadata/properties" xmlns:ns2="081bcba7-3f41-4bc2-b386-4c6b92824ee8" targetNamespace="http://schemas.microsoft.com/office/2006/metadata/properties" ma:root="true" ma:fieldsID="2d48608709abeed3591c269a9a86c039" ns2:_="">
-    <xsd:import namespace="081bcba7-3f41-4bc2-b386-4c6b92824ee8"/>
-    <xsd:element name="properties">
-      <xsd:complexType>
-        <xsd:sequence>
-          <xsd:element name="documentManagement">
-            <xsd:complexType>
-              <xsd:all>
-                <xsd:element ref="ns2:SharedWithUsers" minOccurs="0"/>
-                <xsd:element ref="ns2:SharedWithDetails" minOccurs="0"/>
-              </xsd:all>
-            </xsd:complexType>
-          </xsd:element>
-        </xsd:sequence>
-      </xsd:complexType>
-    </xsd:element>
-  </xsd:schema>
-  <xsd:schema xmlns:xsd="http://www.w3.org/2001/XMLSchema" xmlns:xs="http://www.w3.org/2001/XMLSchema" xmlns:dms="http://schemas.microsoft.com/office/2006/documentManagement/types" xmlns:pc="http://schemas.microsoft.com/office/infopath/2007/PartnerControls" targetNamespace="081bcba7-3f41-4bc2-b386-4c6b92824ee8" elementFormDefault="qualified">
-    <xsd:import namespace="http://schemas.microsoft.com/office/2006/documentManagement/types"/>
-    <xsd:import namespace="http://schemas.microsoft.com/office/infopath/2007/PartnerControls"/>
-    <xsd:element name="SharedWithUsers" ma:index="8" nillable="true" ma:displayName="Compartido con" ma:description="" ma:internalName="SharedWithUsers" ma:readOnly="true">
-      <xsd:complexType>
-        <xsd:complexContent>
-          <xsd:extension base="dms:UserMulti">
-            <xsd:sequence>
-              <xsd:element name="UserInfo" minOccurs="0" maxOccurs="unbounded">
-                <xsd:complexType>
-                  <xsd:sequence>
-                    <xsd:element name="DisplayName" type="xsd:string" minOccurs="0"/>
-                    <xsd:element name="AccountId" type="dms:UserId" minOccurs="0" nillable="true"/>
-                    <xsd:element name="AccountType" type="xsd:string" minOccurs="0"/>
-                  </xsd:sequence>
-                </xsd:complexType>
-              </xsd:element>
-            </xsd:sequence>
-          </xsd:extension>
-        </xsd:complexContent>
-      </xsd:complexType>
-    </xsd:element>
-    <xsd:element name="SharedWithDetails" ma:index="9" nillable="true" ma:displayName="Detalles de uso compartido" ma:description="" ma:internalName="SharedWithDetails" ma:readOnly="true">
-      <xsd:simpleType>
-        <xsd:restriction base="dms:Note">
-          <xsd:maxLength value="255"/>
-        </xsd:restriction>
-      </xsd:simpleType>
-    </xsd:element>
-  </xsd:schema>
-  <xsd:schema xmlns="http://schemas.openxmlformats.org/package/2006/metadata/core-properties" xmlns:xsd="http://www.w3.org/2001/XMLSchema" xmlns:xsi="http://www.w3.org/2001/XMLSchema-instance" xmlns:dc="http://purl.org/dc/elements/1.1/" xmlns:dcterms="http://purl.org/dc/terms/" xmlns:odoc="http://schemas.microsoft.com/internal/obd" targetNamespace="http://schemas.openxmlformats.org/package/2006/metadata/core-properties" elementFormDefault="qualified" attributeFormDefault="unqualified" blockDefault="#all">
-    <xsd:import namespace="http://purl.org/dc/elements/1.1/" schemaLocation="http://dublincore.org/schemas/xmls/qdc/2003/04/02/dc.xsd"/>
-    <xsd:import namespace="http://purl.org/dc/terms/" schemaLocation="http://dublincore.org/schemas/xmls/qdc/2003/04/02/dcterms.xsd"/>
-    <xsd:element name="coreProperties" type="CT_coreProperties"/>
-    <xsd:complexType name="CT_coreProperties">
-      <xsd:all>
-        <xsd:element ref="dc:creator" minOccurs="0" maxOccurs="1"/>
-        <xsd:element ref="dcterms:created" minOccurs="0" maxOccurs="1"/>
-        <xsd:element ref="dc:identifier" minOccurs="0" maxOccurs="1"/>
-        <xsd:element name="contentType" minOccurs="0" maxOccurs="1" type="xsd:string" ma:index="0" ma:displayName="Tipo de contenido"/>
-        <xsd:element ref="dc:title" minOccurs="0" maxOccurs="1" ma:index="4" ma:displayName="Título"/>
-        <xsd:element ref="dc:subject" minOccurs="0" maxOccurs="1"/>
-        <xsd:element ref="dc:description" minOccurs="0" maxOccurs="1"/>
-        <xsd:element name="keywords" minOccurs="0" maxOccurs="1" type="xsd:string"/>
-        <xsd:element ref="dc:language" minOccurs="0" maxOccurs="1"/>
-        <xsd:element name="category" minOccurs="0" maxOccurs="1" type="xsd:string"/>
-        <xsd:element name="version" minOccurs="0" maxOccurs="1" type="xsd:string"/>
-        <xsd:element name="revision" minOccurs="0" maxOccurs="1" type="xsd:string">
-          <xsd:annotation>
-            <xsd:documentation>
-                        This value indicates the number of saves or revisions. The application is responsible for updating this value after each revision.
-                    </xsd:documentation>
-          </xsd:annotation>
-        </xsd:element>
-        <xsd:element name="lastModifiedBy" minOccurs="0" maxOccurs="1" type="xsd:string"/>
-        <xsd:element ref="dcterms:modified" minOccurs="0" maxOccurs="1"/>
-        <xsd:element name="contentStatus" minOccurs="0" maxOccurs="1" type="xsd:string"/>
-      </xsd:all>
-    </xsd:complexType>
-  </xsd:schema>
-  <xs:schema xmlns:pc="http://schemas.microsoft.com/office/infopath/2007/PartnerControls" xmlns:xs="http://www.w3.org/2001/XMLSchema" targetNamespace="http://schemas.microsoft.com/office/infopath/2007/PartnerControls" elementFormDefault="qualified" attributeFormDefault="unqualified">
-    <xs:element name="Person">
-      <xs:complexType>
-        <xs:sequence>
-          <xs:element ref="pc:DisplayName" minOccurs="0"/>
-          <xs:element ref="pc:AccountId" minOccurs="0"/>
-          <xs:element ref="pc:AccountType" minOccurs="0"/>
-        </xs:sequence>
-      </xs:complexType>
-    </xs:element>
-    <xs:element name="DisplayName" type="xs:string"/>
-    <xs:element name="AccountId" type="xs:string"/>
-    <xs:element name="AccountType" type="xs:string"/>
-    <xs:element name="BDCAssociatedEntity">
-      <xs:complexType>
-        <xs:sequence>
-          <xs:element ref="pc:BDCEntity" minOccurs="0" maxOccurs="unbounded"/>
-        </xs:sequence>
-        <xs:attribute ref="pc:EntityNamespace"/>
-        <xs:attribute ref="pc:EntityName"/>
-        <xs:attribute ref="pc:SystemInstanceName"/>
-        <xs:attribute ref="pc:AssociationName"/>
-      </xs:complexType>
-    </xs:element>
-    <xs:attribute name="EntityNamespace" type="xs:string"/>
-    <xs:attribute name="EntityName" type="xs:string"/>
-    <xs:attribute name="SystemInstanceName" type="xs:string"/>
-    <xs:attribute name="AssociationName" type="xs:string"/>
-    <xs:element name="BDCEntity">
-      <xs:complexType>
-        <xs:sequence>
-          <xs:element ref="pc:EntityDisplayName" minOccurs="0"/>
-          <xs:element ref="pc:EntityInstanceReference" minOccurs="0"/>
-          <xs:element ref="pc:EntityId1" minOccurs="0"/>
-          <xs:element ref="pc:EntityId2" minOccurs="0"/>
-          <xs:element ref="pc:EntityId3" minOccurs="0"/>
-          <xs:element ref="pc:EntityId4" minOccurs="0"/>
-          <xs:element ref="pc:EntityId5" minOccurs="0"/>
-        </xs:sequence>
-      </xs:complexType>
-    </xs:element>
-    <xs:element name="EntityDisplayName" type="xs:string"/>
-    <xs:element name="EntityInstanceReference" type="xs:string"/>
-    <xs:element name="EntityId1" type="xs:string"/>
-    <xs:element name="EntityId2" type="xs:string"/>
-    <xs:element name="EntityId3" type="xs:string"/>
-    <xs:element name="EntityId4" type="xs:string"/>
-    <xs:element name="EntityId5" type="xs:string"/>
-    <xs:element name="Terms">
-      <xs:complexType>
-        <xs:sequence>
-          <xs:element ref="pc:TermInfo" minOccurs="0" maxOccurs="unbounded"/>
-        </xs:sequence>
-      </xs:complexType>
-    </xs:element>
-    <xs:element name="TermInfo">
-      <xs:complexType>
-        <xs:sequence>
-          <xs:element ref="pc:TermName" minOccurs="0"/>
-          <xs:element ref="pc:TermId" minOccurs="0"/>
-        </xs:sequence>
-      </xs:complexType>
-    </xs:element>
-    <xs:element name="TermName" type="xs:string"/>
-    <xs:element name="TermId" type="xs:string"/>
-  </xs:schema>
-</ct:contentTypeSchema>
-</file>
-
-<file path=customXml/item2.xml><?xml version="1.0" encoding="utf-8"?>
-<p:properties xmlns:p="http://schemas.microsoft.com/office/2006/metadata/properties" xmlns:xsi="http://www.w3.org/2001/XMLSchema-instance" xmlns:pc="http://schemas.microsoft.com/office/infopath/2007/PartnerControls">
-  <documentManagement/>
-</p:properties>
-</file>
-
-<file path=customXml/item3.xml><?xml version="1.0" encoding="utf-8"?>
-<?mso-contentType ?>
-<FormTemplates xmlns="http://schemas.microsoft.com/sharepoint/v3/contenttype/forms">
-  <Display>DocumentLibraryForm</Display>
-  <Edit>DocumentLibraryForm</Edit>
-  <New>DocumentLibraryForm</New>
-</FormTemplates>
-</file>
-
-<file path=customXml/item4.xml><?xml version="1.0" encoding="utf-8"?>
-<b:Sources xmlns:b="http://schemas.openxmlformats.org/officeDocument/2006/bibliography" xmlns="http://schemas.openxmlformats.org/officeDocument/2006/bibliography" SelectedStyle="\APA.XSL" StyleName="APA Fifth Edition"/>
+<s:customData xmlns="http://www.wps.cn/officeDocument/2013/wpsCustomData" xmlns:s="http://www.wps.cn/officeDocument/2013/wpsCustomData">
+  <customSectProps>
+    <customSectPr/>
+  </customSectProps>
+  <customShpExts>
+    <customShpInfo spid="_x0000_s1026" textRotate="1"/>
+  </customShpExts>
+</s:customData>
 </file>
 
 <file path=customXml/itemProps1.xml><?xml version="1.0" encoding="utf-8"?>
-<ds:datastoreItem xmlns:ds="http://schemas.openxmlformats.org/officeDocument/2006/customXml" ds:itemID="{0E5F1118-FD67-4625-A3F3-B322BEA28D19}">
+<ds:datastoreItem xmlns:ds="http://schemas.openxmlformats.org/officeDocument/2006/customXml" ds:itemID="{B1977F7D-205B-4081-913C-38D41E755F92}">
   <ds:schemaRefs>
-    <ds:schemaRef ds:uri="http://schemas.microsoft.com/office/2006/metadata/contentType"/>
-    <ds:schemaRef ds:uri="http://schemas.microsoft.com/office/2006/metadata/properties/metaAttributes"/>
-    <ds:schemaRef ds:uri="http://www.w3.org/2001/XMLSchema"/>
-    <ds:schemaRef ds:uri="http://schemas.microsoft.com/office/2006/metadata/properties"/>
-    <ds:schemaRef ds:uri="081bcba7-3f41-4bc2-b386-4c6b92824ee8"/>
-    <ds:schemaRef ds:uri="http://schemas.microsoft.com/office/2006/documentManagement/types"/>
-    <ds:schemaRef ds:uri="http://schemas.microsoft.com/office/infopath/2007/PartnerControls"/>
-    <ds:schemaRef ds:uri="http://schemas.openxmlformats.org/package/2006/metadata/core-properties"/>
-    <ds:schemaRef ds:uri="http://purl.org/dc/elements/1.1/"/>
-    <ds:schemaRef ds:uri="http://purl.org/dc/terms/"/>
-    <ds:schemaRef ds:uri="http://schemas.microsoft.com/internal/obd"/>
-  </ds:schemaRefs>
-</ds:datastoreItem>
-</file>
-
-<file path=customXml/itemProps2.xml><?xml version="1.0" encoding="utf-8"?>
-<ds:datastoreItem xmlns:ds="http://schemas.openxmlformats.org/officeDocument/2006/customXml" ds:itemID="{1F2A533A-57EB-4B82-82D3-BEBBDD17A3DE}">
-  <ds:schemaRefs>
-    <ds:schemaRef ds:uri="http://purl.org/dc/elements/1.1/"/>
-    <ds:schemaRef ds:uri="http://schemas.microsoft.com/office/2006/metadata/properties"/>
-    <ds:schemaRef ds:uri="http://purl.org/dc/terms/"/>
-    <ds:schemaRef ds:uri="http://schemas.openxmlformats.org/package/2006/metadata/core-properties"/>
-    <ds:schemaRef ds:uri="http://schemas.microsoft.com/office/2006/documentManagement/types"/>
-    <ds:schemaRef ds:uri="http://schemas.microsoft.com/office/infopath/2007/PartnerControls"/>
-    <ds:schemaRef ds:uri="081bcba7-3f41-4bc2-b386-4c6b92824ee8"/>
-    <ds:schemaRef ds:uri="http://www.w3.org/XML/1998/namespace"/>
-    <ds:schemaRef ds:uri="http://purl.org/dc/dcmitype/"/>
-  </ds:schemaRefs>
-</ds:datastoreItem>
-</file>
-
-<file path=customXml/itemProps3.xml><?xml version="1.0" encoding="utf-8"?>
-<ds:datastoreItem xmlns:ds="http://schemas.openxmlformats.org/officeDocument/2006/customXml" ds:itemID="{806EA219-B054-4A72-B752-DC70D27734EB}">
-  <ds:schemaRefs>
-    <ds:schemaRef ds:uri="http://schemas.microsoft.com/sharepoint/v3/contenttype/forms"/>
-  </ds:schemaRefs>
-</ds:datastoreItem>
-</file>
-
-<file path=customXml/itemProps4.xml><?xml version="1.0" encoding="utf-8"?>
-<ds:datastoreItem xmlns:ds="http://schemas.openxmlformats.org/officeDocument/2006/customXml" ds:itemID="{2FDD692C-3B29-432B-BE5A-07E77B134127}">
-  <ds:schemaRefs>
-    <ds:schemaRef ds:uri="http://schemas.openxmlformats.org/officeDocument/2006/bibliography"/>
+    <ds:schemaRef ds:uri="http://www.wps.cn/officeDocument/2013/wpsCustomData"/>
   </ds:schemaRefs>
 </ds:datastoreItem>
 </file>
--- a/Resources A/Residencia Profesional/Residencia2016 Formatos/ITTOL-ED-PO-010-06_Evaluacion_de_Residencia_Profesional.docx
+++ b/Resources A/Residencia Profesional/Residencia2016 Formatos/ITTOL-ED-PO-010-06_Evaluacion_de_Residencia_Profesional.docx
@@ -51,7 +51,7 @@
           <w:szCs w:val="18"/>
           <w:lang w:val="es-ES"/>
         </w:rPr>
-        <w:t xml:space="preserve">Nombre del Residente [1]: </w:t>
+        <w:t xml:space="preserve">Nombre del Residente : </w:t>
       </w:r>
       <w:r>
         <w:rPr>
@@ -142,7 +142,7 @@
           <w:szCs w:val="18"/>
           <w:lang w:val="es-ES"/>
         </w:rPr>
-        <w:t xml:space="preserve">Número de Control [2]:      </w:t>
+        <w:t xml:space="preserve">Número de Control :      </w:t>
       </w:r>
       <w:r>
         <w:rPr>
@@ -236,7 +236,7 @@
           <w:szCs w:val="18"/>
           <w:lang w:val="es-ES"/>
         </w:rPr>
-        <w:t xml:space="preserve">Nombre del proyecto [3]:  </w:t>
+        <w:t xml:space="preserve">Nombre del proyecto:  </w:t>
       </w:r>
       <w:r>
         <w:rPr>
@@ -330,7 +330,7 @@
           <w:szCs w:val="18"/>
           <w:lang w:val="es-ES"/>
         </w:rPr>
-        <w:t xml:space="preserve">Carrera [4]:                    </w:t>
+        <w:t xml:space="preserve">Carrera :                    </w:t>
       </w:r>
       <w:r>
         <w:rPr>
@@ -424,7 +424,7 @@
           <w:szCs w:val="18"/>
           <w:lang w:val="es-ES"/>
         </w:rPr>
-        <w:t>Periodo de realización de la Residencia Profesional [5]:</w:t>
+        <w:t>Periodo de realización de la Residencia Profesional:</w:t>
       </w:r>
       <w:r>
         <w:rPr>
@@ -2346,8 +2346,6 @@
                 <w:sz w:val="18"/>
               </w:rPr>
             </w:pPr>
-            <w:bookmarkStart w:id="0" w:name="_GoBack"/>
-            <w:bookmarkEnd w:id="0"/>
           </w:p>
         </w:tc>
       </w:tr>
@@ -2459,17 +2457,10 @@
                 <w:sz w:val="18"/>
                 <w:lang w:val="es-ES"/>
               </w:rPr>
-              <w:t xml:space="preserve">Niveles de desempeño </w:t>
-            </w:r>
-            <w:r>
-              <w:rPr>
-                <w:rFonts w:ascii="Helvetica" w:hAnsi="Helvetica"/>
-                <w:sz w:val="18"/>
-                <w:szCs w:val="18"/>
-                <w:lang w:val="es-ES"/>
-              </w:rPr>
-              <w:t>[13]</w:t>
-            </w:r>
+              <w:t>Niveles de desempeño</w:t>
+            </w:r>
+            <w:bookmarkStart w:id="0" w:name="_GoBack"/>
+            <w:bookmarkEnd w:id="0"/>
           </w:p>
         </w:tc>
         <w:tc>
